--- a/Assessment Task Sheets/Assessment Task Three 2023.v1.0 - SprintTwo.docx
+++ b/Assessment Task Sheets/Assessment Task Three 2023.v1.0 - SprintTwo.docx
@@ -1177,6 +1177,21 @@
             <w:pPr>
               <w:rPr>
                 <w:rFonts w:ascii="Tahoma" w:hAnsi="Tahoma" w:cs="Tahoma"/>
+                <w:sz w:val="20"/>
+              </w:rPr>
+            </w:pPr>
+            <w:r>
+              <w:rPr>
+                <w:rFonts w:ascii="Tahoma" w:hAnsi="Tahoma" w:cs="Tahoma"/>
+                <w:sz w:val="20"/>
+              </w:rPr>
+              <w:t>YES</w:t>
+            </w:r>
+          </w:p>
+          <w:p>
+            <w:pPr>
+              <w:rPr>
+                <w:rFonts w:ascii="Tahoma" w:hAnsi="Tahoma" w:cs="Tahoma"/>
                 <w:b/>
                 <w:bCs/>
                 <w:i/>
@@ -2405,7 +2420,23 @@
                 <w:rFonts w:ascii="Tahoma" w:hAnsi="Tahoma" w:cs="Tahoma"/>
                 <w:sz w:val="20"/>
               </w:rPr>
-              <w:t xml:space="preserve">Assessor to ensure that the noise levels, natural interactions and time variances are maintained as it would be in the </w:t>
+              <w:t xml:space="preserve">Assessor to ensure that the noise levels, natural </w:t>
+            </w:r>
+            <w:proofErr w:type="gramStart"/>
+            <w:r>
+              <w:rPr>
+                <w:rFonts w:ascii="Tahoma" w:hAnsi="Tahoma" w:cs="Tahoma"/>
+                <w:sz w:val="20"/>
+              </w:rPr>
+              <w:t>interactions</w:t>
+            </w:r>
+            <w:proofErr w:type="gramEnd"/>
+            <w:r>
+              <w:rPr>
+                <w:rFonts w:ascii="Tahoma" w:hAnsi="Tahoma" w:cs="Tahoma"/>
+                <w:sz w:val="20"/>
+              </w:rPr>
+              <w:t xml:space="preserve"> and time variances are maintained as it would be in the </w:t>
             </w:r>
             <w:r>
               <w:rPr>
@@ -2635,8 +2666,17 @@
                 <w:rFonts w:ascii="Tahoma" w:hAnsi="Tahoma" w:cs="Tahoma"/>
                 <w:sz w:val="20"/>
               </w:rPr>
-              <w:t>Students will need to demonstrate their workflow and code versioning by providing access to their GitHub account</w:t>
-            </w:r>
+              <w:t xml:space="preserve">Students will need to demonstrate their workflow and code versioning by providing access to their GitHub </w:t>
+            </w:r>
+            <w:proofErr w:type="gramStart"/>
+            <w:r>
+              <w:rPr>
+                <w:rFonts w:ascii="Tahoma" w:hAnsi="Tahoma" w:cs="Tahoma"/>
+                <w:sz w:val="20"/>
+              </w:rPr>
+              <w:t>account</w:t>
+            </w:r>
+            <w:proofErr w:type="gramEnd"/>
           </w:p>
           <w:p>
             <w:pPr>
@@ -2647,12 +2687,21 @@
                 <w:sz w:val="20"/>
               </w:rPr>
             </w:pPr>
-            <w:r>
-              <w:rPr>
-                <w:rFonts w:ascii="Tahoma" w:hAnsi="Tahoma" w:cs="Tahoma"/>
-                <w:sz w:val="20"/>
-              </w:rPr>
-              <w:t>In order to verify the authenticity of the student’s assessment, you may ask the student to again produce an answer to an existing question.</w:t>
+            <w:proofErr w:type="gramStart"/>
+            <w:r>
+              <w:rPr>
+                <w:rFonts w:ascii="Tahoma" w:hAnsi="Tahoma" w:cs="Tahoma"/>
+                <w:sz w:val="20"/>
+              </w:rPr>
+              <w:t>In order to</w:t>
+            </w:r>
+            <w:proofErr w:type="gramEnd"/>
+            <w:r>
+              <w:rPr>
+                <w:rFonts w:ascii="Tahoma" w:hAnsi="Tahoma" w:cs="Tahoma"/>
+                <w:sz w:val="20"/>
+              </w:rPr>
+              <w:t xml:space="preserve"> verify the authenticity of the student’s assessment, you may ask the student to again produce an answer to an existing question.</w:t>
             </w:r>
           </w:p>
         </w:tc>
@@ -2762,8 +2811,17 @@
                 <w:rFonts w:ascii="Tahoma" w:hAnsi="Tahoma" w:cs="Tahoma"/>
                 <w:sz w:val="20"/>
               </w:rPr>
-              <w:t>ICTPRG440 Apply introductory programming skills in different languages</w:t>
-            </w:r>
+              <w:t xml:space="preserve">ICTPRG440 Apply introductory programming skills in different </w:t>
+            </w:r>
+            <w:proofErr w:type="gramStart"/>
+            <w:r>
+              <w:rPr>
+                <w:rFonts w:ascii="Tahoma" w:hAnsi="Tahoma" w:cs="Tahoma"/>
+                <w:sz w:val="20"/>
+              </w:rPr>
+              <w:t>languages</w:t>
+            </w:r>
+            <w:proofErr w:type="gramEnd"/>
           </w:p>
           <w:p>
             <w:pPr>
@@ -2789,8 +2847,17 @@
                 <w:rFonts w:ascii="Tahoma" w:hAnsi="Tahoma" w:cs="Tahoma"/>
                 <w:sz w:val="20"/>
               </w:rPr>
-              <w:t>a GUI based application</w:t>
-            </w:r>
+              <w:t xml:space="preserve">a GUI based </w:t>
+            </w:r>
+            <w:proofErr w:type="gramStart"/>
+            <w:r>
+              <w:rPr>
+                <w:rFonts w:ascii="Tahoma" w:hAnsi="Tahoma" w:cs="Tahoma"/>
+                <w:sz w:val="20"/>
+              </w:rPr>
+              <w:t>application</w:t>
+            </w:r>
+            <w:proofErr w:type="gramEnd"/>
             <w:r>
               <w:rPr>
                 <w:rFonts w:ascii="Tahoma" w:hAnsi="Tahoma" w:cs="Tahoma"/>
@@ -2857,7 +2924,23 @@
                 <w:rFonts w:ascii="Tahoma" w:hAnsi="Tahoma" w:cs="Tahoma"/>
                 <w:sz w:val="20"/>
               </w:rPr>
-              <w:t>Debug, document and test completed application using IDE and associated features.</w:t>
+              <w:t xml:space="preserve">Debug, </w:t>
+            </w:r>
+            <w:proofErr w:type="gramStart"/>
+            <w:r>
+              <w:rPr>
+                <w:rFonts w:ascii="Tahoma" w:hAnsi="Tahoma" w:cs="Tahoma"/>
+                <w:sz w:val="20"/>
+              </w:rPr>
+              <w:t>document</w:t>
+            </w:r>
+            <w:proofErr w:type="gramEnd"/>
+            <w:r>
+              <w:rPr>
+                <w:rFonts w:ascii="Tahoma" w:hAnsi="Tahoma" w:cs="Tahoma"/>
+                <w:sz w:val="20"/>
+              </w:rPr>
+              <w:t xml:space="preserve"> and test completed application using IDE and associated features.</w:t>
             </w:r>
           </w:p>
           <w:p>
@@ -2873,8 +2956,17 @@
                 <w:rFonts w:ascii="Tahoma" w:hAnsi="Tahoma" w:cs="Tahoma"/>
                 <w:sz w:val="20"/>
               </w:rPr>
-              <w:t>ICTPRG437 Build a user interface</w:t>
-            </w:r>
+              <w:t xml:space="preserve">ICTPRG437 Build a user </w:t>
+            </w:r>
+            <w:proofErr w:type="gramStart"/>
+            <w:r>
+              <w:rPr>
+                <w:rFonts w:ascii="Tahoma" w:hAnsi="Tahoma" w:cs="Tahoma"/>
+                <w:sz w:val="20"/>
+              </w:rPr>
+              <w:t>interface</w:t>
+            </w:r>
+            <w:proofErr w:type="gramEnd"/>
           </w:p>
           <w:p>
             <w:pPr>
@@ -2934,7 +3026,23 @@
                 <w:rFonts w:ascii="Tahoma" w:hAnsi="Tahoma" w:cs="Tahoma"/>
                 <w:sz w:val="20"/>
               </w:rPr>
-              <w:t>Investigating organizational guideline, policies and procedures.</w:t>
+              <w:t xml:space="preserve">Investigating organizational guideline, </w:t>
+            </w:r>
+            <w:proofErr w:type="gramStart"/>
+            <w:r>
+              <w:rPr>
+                <w:rFonts w:ascii="Tahoma" w:hAnsi="Tahoma" w:cs="Tahoma"/>
+                <w:sz w:val="20"/>
+              </w:rPr>
+              <w:t>policies</w:t>
+            </w:r>
+            <w:proofErr w:type="gramEnd"/>
+            <w:r>
+              <w:rPr>
+                <w:rFonts w:ascii="Tahoma" w:hAnsi="Tahoma" w:cs="Tahoma"/>
+                <w:sz w:val="20"/>
+              </w:rPr>
+              <w:t xml:space="preserve"> and procedures.</w:t>
             </w:r>
           </w:p>
           <w:p>
@@ -2950,8 +3058,17 @@
                 <w:rFonts w:ascii="Tahoma" w:hAnsi="Tahoma" w:cs="Tahoma"/>
                 <w:sz w:val="20"/>
               </w:rPr>
-              <w:t>ICTICT435 Create technical documentation</w:t>
-            </w:r>
+              <w:t xml:space="preserve">ICTICT435 Create technical </w:t>
+            </w:r>
+            <w:proofErr w:type="gramStart"/>
+            <w:r>
+              <w:rPr>
+                <w:rFonts w:ascii="Tahoma" w:hAnsi="Tahoma" w:cs="Tahoma"/>
+                <w:sz w:val="20"/>
+              </w:rPr>
+              <w:t>documentation</w:t>
+            </w:r>
+            <w:proofErr w:type="gramEnd"/>
           </w:p>
           <w:p>
             <w:pPr>
@@ -3232,7 +3349,23 @@
                 <w:rFonts w:ascii="Tahoma" w:hAnsi="Tahoma" w:cs="Tahoma"/>
                 <w:sz w:val="20"/>
               </w:rPr>
-              <w:t xml:space="preserve">Web links and example code can be downloaded from the Blackboard portal </w:t>
+              <w:t xml:space="preserve">Web links and example code can be downloaded from the Blackboard </w:t>
+            </w:r>
+            <w:proofErr w:type="gramStart"/>
+            <w:r>
+              <w:rPr>
+                <w:rFonts w:ascii="Tahoma" w:hAnsi="Tahoma" w:cs="Tahoma"/>
+                <w:sz w:val="20"/>
+              </w:rPr>
+              <w:t>portal</w:t>
+            </w:r>
+            <w:proofErr w:type="gramEnd"/>
+            <w:r>
+              <w:rPr>
+                <w:rFonts w:ascii="Tahoma" w:hAnsi="Tahoma" w:cs="Tahoma"/>
+                <w:sz w:val="20"/>
+              </w:rPr>
+              <w:t xml:space="preserve"> </w:t>
             </w:r>
           </w:p>
           <w:p>
@@ -3369,7 +3502,23 @@
                 <w:rFonts w:ascii="Tahoma" w:hAnsi="Tahoma" w:cs="Tahoma"/>
                 <w:sz w:val="20"/>
               </w:rPr>
-              <w:t>In some circumstances, adjustments to assessments may be made for you. If you require support for literacy and numeracy issues; support for hearing, sight or mobility issues; change to assessment times/venues; use of special or adaptive technology; considerations relating to age, gender and cultural beliefs; format of assessment materials; or presence of a scribe you need to inform your lecturer.</w:t>
+              <w:t xml:space="preserve">In some circumstances, adjustments to assessments may be made for you. If you require support for literacy and numeracy issues; support for hearing, </w:t>
+            </w:r>
+            <w:proofErr w:type="gramStart"/>
+            <w:r>
+              <w:rPr>
+                <w:rFonts w:ascii="Tahoma" w:hAnsi="Tahoma" w:cs="Tahoma"/>
+                <w:sz w:val="20"/>
+              </w:rPr>
+              <w:t>sight</w:t>
+            </w:r>
+            <w:proofErr w:type="gramEnd"/>
+            <w:r>
+              <w:rPr>
+                <w:rFonts w:ascii="Tahoma" w:hAnsi="Tahoma" w:cs="Tahoma"/>
+                <w:sz w:val="20"/>
+              </w:rPr>
+              <w:t xml:space="preserve"> or mobility issues; change to assessment times/venues; use of special or adaptive technology; considerations relating to age, gender and cultural beliefs; format of assessment materials; or presence of a scribe you need to inform your lecturer.</w:t>
             </w:r>
           </w:p>
           <w:p>
@@ -4604,7 +4753,21 @@
         <w:rPr>
           <w:rFonts w:ascii="Calibri" w:eastAsia="Calibri" w:hAnsi="Calibri"/>
         </w:rPr>
-        <w:t xml:space="preserve">. As the development progresses the team will collect information, create mini-reports and develop the </w:t>
+        <w:t>. As the development progresses the team will collect information, create mini-</w:t>
+      </w:r>
+      <w:proofErr w:type="gramStart"/>
+      <w:r>
+        <w:rPr>
+          <w:rFonts w:ascii="Calibri" w:eastAsia="Calibri" w:hAnsi="Calibri"/>
+        </w:rPr>
+        <w:t>reports</w:t>
+      </w:r>
+      <w:proofErr w:type="gramEnd"/>
+      <w:r>
+        <w:rPr>
+          <w:rFonts w:ascii="Calibri" w:eastAsia="Calibri" w:hAnsi="Calibri"/>
+        </w:rPr>
+        <w:t xml:space="preserve"> and develop the </w:t>
       </w:r>
       <w:r>
         <w:rPr>
@@ -6608,7 +6771,21 @@
         <w:rPr>
           <w:rFonts w:ascii="Calibri" w:eastAsia="Calibri" w:hAnsi="Calibri"/>
         </w:rPr>
-        <w:t xml:space="preserve">Weekly Schedule (show below) outlines each of these milestones and the final group handover. As the development progresses the team will collect information, create mini-reports and develop the </w:t>
+        <w:t>Weekly Schedule (show below) outlines each of these milestones and the final group handover. As the development progresses the team will collect information, create mini-</w:t>
+      </w:r>
+      <w:proofErr w:type="gramStart"/>
+      <w:r>
+        <w:rPr>
+          <w:rFonts w:ascii="Calibri" w:eastAsia="Calibri" w:hAnsi="Calibri"/>
+        </w:rPr>
+        <w:t>reports</w:t>
+      </w:r>
+      <w:proofErr w:type="gramEnd"/>
+      <w:r>
+        <w:rPr>
+          <w:rFonts w:ascii="Calibri" w:eastAsia="Calibri" w:hAnsi="Calibri"/>
+        </w:rPr>
+        <w:t xml:space="preserve"> and develop the </w:t>
       </w:r>
       <w:r>
         <w:rPr>
@@ -7048,7 +7225,15 @@
         </w:rPr>
       </w:pPr>
       <w:r>
-        <w:t xml:space="preserve">It is the Scrum Masters responsibility to fill in the Scrum Board using the GitHub Project Board for each week. Complete the Sprint Scrum Board with information and connected team members for each week and save screen captures of your GitHub Project Board with associated notes. </w:t>
+        <w:t xml:space="preserve">It is the Scrum </w:t>
+      </w:r>
+      <w:proofErr w:type="gramStart"/>
+      <w:r>
+        <w:t>Masters</w:t>
+      </w:r>
+      <w:proofErr w:type="gramEnd"/>
+      <w:r>
+        <w:t xml:space="preserve"> responsibility to fill in the Scrum Board using the GitHub Project Board for each week. Complete the Sprint Scrum Board with information and connected team members for each week and save screen captures of your GitHub Project Board with associated notes. </w:t>
       </w:r>
       <w:r>
         <w:t>This information will be presented in Question Six.</w:t>
@@ -8150,7 +8335,15 @@
         <w:t xml:space="preserve">. List all the </w:t>
       </w:r>
       <w:r>
-        <w:t>new UI components (buttons, textbox, listbox, etc)</w:t>
+        <w:t xml:space="preserve">new UI components (buttons, textbox, </w:t>
+      </w:r>
+      <w:proofErr w:type="spellStart"/>
+      <w:r>
+        <w:t>listbox</w:t>
+      </w:r>
+      <w:proofErr w:type="spellEnd"/>
+      <w:r>
+        <w:t>, etc)</w:t>
       </w:r>
       <w:r>
         <w:t xml:space="preserve"> and </w:t>
@@ -8439,8 +8632,18 @@
                 <w:szCs w:val="16"/>
               </w:rPr>
               <w:lastRenderedPageBreak/>
-              <w:t>Insert Your Diagram/Image here</w:t>
-            </w:r>
+              <w:t xml:space="preserve">Insert Your Diagram/Image </w:t>
+            </w:r>
+            <w:proofErr w:type="gramStart"/>
+            <w:r>
+              <w:rPr>
+                <w:color w:val="FF0000"/>
+                <w:sz w:val="16"/>
+                <w:szCs w:val="16"/>
+              </w:rPr>
+              <w:t>here</w:t>
+            </w:r>
+            <w:proofErr w:type="gramEnd"/>
           </w:p>
           <w:p>
             <w:pPr>
@@ -8564,6 +8767,11 @@
       <w:r>
         <w:t>Range: The range is defined as the difference between the largest and the smallest values in the data set.</w:t>
       </w:r>
+    </w:p>
+    <w:p>
+      <w:pPr>
+        <w:spacing w:after="0"/>
+      </w:pPr>
     </w:p>
     <w:tbl>
       <w:tblPr>
@@ -8633,8 +8841,501 @@
           </w:tcPr>
           <w:p>
             <w:pPr>
-              <w:rPr>
-                <w:rFonts w:asciiTheme="majorHAnsi" w:hAnsiTheme="majorHAnsi" w:cstheme="majorHAnsi"/>
+              <w:autoSpaceDE w:val="0"/>
+              <w:autoSpaceDN w:val="0"/>
+              <w:adjustRightInd w:val="0"/>
+              <w:spacing w:after="0" w:line="240" w:lineRule="auto"/>
+              <w:rPr>
+                <w:rFonts w:ascii="Cascadia Mono" w:hAnsi="Cascadia Mono" w:cs="Cascadia Mono"/>
+                <w:color w:val="000000"/>
+                <w:sz w:val="16"/>
+                <w:szCs w:val="16"/>
+              </w:rPr>
+            </w:pPr>
+            <w:r>
+              <w:rPr>
+                <w:rFonts w:ascii="Cascadia Mono" w:hAnsi="Cascadia Mono" w:cs="Cascadia Mono"/>
+                <w:color w:val="0000FF"/>
+                <w:sz w:val="16"/>
+                <w:szCs w:val="16"/>
+              </w:rPr>
+              <w:t>bool</w:t>
+            </w:r>
+            <w:r>
+              <w:rPr>
+                <w:rFonts w:ascii="Cascadia Mono" w:hAnsi="Cascadia Mono" w:cs="Cascadia Mono"/>
+                <w:color w:val="000000"/>
+                <w:sz w:val="16"/>
+                <w:szCs w:val="16"/>
+              </w:rPr>
+              <w:t xml:space="preserve"> </w:t>
+            </w:r>
+            <w:proofErr w:type="spellStart"/>
+            <w:r>
+              <w:rPr>
+                <w:rFonts w:ascii="Cascadia Mono" w:hAnsi="Cascadia Mono" w:cs="Cascadia Mono"/>
+                <w:color w:val="000000"/>
+                <w:sz w:val="16"/>
+                <w:szCs w:val="16"/>
+              </w:rPr>
+              <w:t>SequentialSearch</w:t>
+            </w:r>
+            <w:proofErr w:type="spellEnd"/>
+            <w:r>
+              <w:rPr>
+                <w:rFonts w:ascii="Cascadia Mono" w:hAnsi="Cascadia Mono" w:cs="Cascadia Mono"/>
+                <w:color w:val="000000"/>
+                <w:sz w:val="16"/>
+                <w:szCs w:val="16"/>
+              </w:rPr>
+              <w:t>(</w:t>
+            </w:r>
+            <w:proofErr w:type="gramStart"/>
+            <w:r>
+              <w:rPr>
+                <w:rFonts w:ascii="Cascadia Mono" w:hAnsi="Cascadia Mono" w:cs="Cascadia Mono"/>
+                <w:color w:val="0000FF"/>
+                <w:sz w:val="16"/>
+                <w:szCs w:val="16"/>
+              </w:rPr>
+              <w:t>int</w:t>
+            </w:r>
+            <w:r>
+              <w:rPr>
+                <w:rFonts w:ascii="Cascadia Mono" w:hAnsi="Cascadia Mono" w:cs="Cascadia Mono"/>
+                <w:color w:val="000000"/>
+                <w:sz w:val="16"/>
+                <w:szCs w:val="16"/>
+              </w:rPr>
+              <w:t>[</w:t>
+            </w:r>
+            <w:proofErr w:type="gramEnd"/>
+            <w:r>
+              <w:rPr>
+                <w:rFonts w:ascii="Cascadia Mono" w:hAnsi="Cascadia Mono" w:cs="Cascadia Mono"/>
+                <w:color w:val="000000"/>
+                <w:sz w:val="16"/>
+                <w:szCs w:val="16"/>
+              </w:rPr>
+              <w:t xml:space="preserve">] array, </w:t>
+            </w:r>
+            <w:r>
+              <w:rPr>
+                <w:rFonts w:ascii="Cascadia Mono" w:hAnsi="Cascadia Mono" w:cs="Cascadia Mono"/>
+                <w:color w:val="0000FF"/>
+                <w:sz w:val="16"/>
+                <w:szCs w:val="16"/>
+              </w:rPr>
+              <w:t>int</w:t>
+            </w:r>
+            <w:r>
+              <w:rPr>
+                <w:rFonts w:ascii="Cascadia Mono" w:hAnsi="Cascadia Mono" w:cs="Cascadia Mono"/>
+                <w:color w:val="000000"/>
+                <w:sz w:val="16"/>
+                <w:szCs w:val="16"/>
+              </w:rPr>
+              <w:t xml:space="preserve"> key)</w:t>
+            </w:r>
+          </w:p>
+          <w:p>
+            <w:pPr>
+              <w:autoSpaceDE w:val="0"/>
+              <w:autoSpaceDN w:val="0"/>
+              <w:adjustRightInd w:val="0"/>
+              <w:spacing w:after="0" w:line="240" w:lineRule="auto"/>
+              <w:rPr>
+                <w:rFonts w:ascii="Cascadia Mono" w:hAnsi="Cascadia Mono" w:cs="Cascadia Mono"/>
+                <w:color w:val="000000"/>
+                <w:sz w:val="16"/>
+                <w:szCs w:val="16"/>
+              </w:rPr>
+            </w:pPr>
+            <w:r>
+              <w:rPr>
+                <w:rFonts w:ascii="Cascadia Mono" w:hAnsi="Cascadia Mono" w:cs="Cascadia Mono"/>
+                <w:color w:val="000000"/>
+                <w:sz w:val="16"/>
+                <w:szCs w:val="16"/>
+              </w:rPr>
+              <w:t xml:space="preserve">            {</w:t>
+            </w:r>
+          </w:p>
+          <w:p>
+            <w:pPr>
+              <w:autoSpaceDE w:val="0"/>
+              <w:autoSpaceDN w:val="0"/>
+              <w:adjustRightInd w:val="0"/>
+              <w:spacing w:after="0" w:line="240" w:lineRule="auto"/>
+              <w:rPr>
+                <w:rFonts w:ascii="Cascadia Mono" w:hAnsi="Cascadia Mono" w:cs="Cascadia Mono"/>
+                <w:color w:val="000000"/>
+                <w:sz w:val="16"/>
+                <w:szCs w:val="16"/>
+              </w:rPr>
+            </w:pPr>
+            <w:r>
+              <w:rPr>
+                <w:rFonts w:ascii="Cascadia Mono" w:hAnsi="Cascadia Mono" w:cs="Cascadia Mono"/>
+                <w:color w:val="000000"/>
+                <w:sz w:val="16"/>
+                <w:szCs w:val="16"/>
+              </w:rPr>
+              <w:t xml:space="preserve">                </w:t>
+            </w:r>
+            <w:r>
+              <w:rPr>
+                <w:rFonts w:ascii="Cascadia Mono" w:hAnsi="Cascadia Mono" w:cs="Cascadia Mono"/>
+                <w:color w:val="0000FF"/>
+                <w:sz w:val="16"/>
+                <w:szCs w:val="16"/>
+              </w:rPr>
+              <w:t>foreach</w:t>
+            </w:r>
+            <w:r>
+              <w:rPr>
+                <w:rFonts w:ascii="Cascadia Mono" w:hAnsi="Cascadia Mono" w:cs="Cascadia Mono"/>
+                <w:color w:val="000000"/>
+                <w:sz w:val="16"/>
+                <w:szCs w:val="16"/>
+              </w:rPr>
+              <w:t xml:space="preserve"> (</w:t>
+            </w:r>
+            <w:r>
+              <w:rPr>
+                <w:rFonts w:ascii="Cascadia Mono" w:hAnsi="Cascadia Mono" w:cs="Cascadia Mono"/>
+                <w:color w:val="0000FF"/>
+                <w:sz w:val="16"/>
+                <w:szCs w:val="16"/>
+              </w:rPr>
+              <w:t>int</w:t>
+            </w:r>
+            <w:r>
+              <w:rPr>
+                <w:rFonts w:ascii="Cascadia Mono" w:hAnsi="Cascadia Mono" w:cs="Cascadia Mono"/>
+                <w:color w:val="000000"/>
+                <w:sz w:val="16"/>
+                <w:szCs w:val="16"/>
+              </w:rPr>
+              <w:t xml:space="preserve"> </w:t>
+            </w:r>
+            <w:proofErr w:type="spellStart"/>
+            <w:r>
+              <w:rPr>
+                <w:rFonts w:ascii="Cascadia Mono" w:hAnsi="Cascadia Mono" w:cs="Cascadia Mono"/>
+                <w:color w:val="000000"/>
+                <w:sz w:val="16"/>
+                <w:szCs w:val="16"/>
+              </w:rPr>
+              <w:t>i</w:t>
+            </w:r>
+            <w:proofErr w:type="spellEnd"/>
+            <w:r>
+              <w:rPr>
+                <w:rFonts w:ascii="Cascadia Mono" w:hAnsi="Cascadia Mono" w:cs="Cascadia Mono"/>
+                <w:color w:val="000000"/>
+                <w:sz w:val="16"/>
+                <w:szCs w:val="16"/>
+              </w:rPr>
+              <w:t xml:space="preserve"> </w:t>
+            </w:r>
+            <w:r>
+              <w:rPr>
+                <w:rFonts w:ascii="Cascadia Mono" w:hAnsi="Cascadia Mono" w:cs="Cascadia Mono"/>
+                <w:color w:val="0000FF"/>
+                <w:sz w:val="16"/>
+                <w:szCs w:val="16"/>
+              </w:rPr>
+              <w:t>in</w:t>
+            </w:r>
+            <w:r>
+              <w:rPr>
+                <w:rFonts w:ascii="Cascadia Mono" w:hAnsi="Cascadia Mono" w:cs="Cascadia Mono"/>
+                <w:color w:val="000000"/>
+                <w:sz w:val="16"/>
+                <w:szCs w:val="16"/>
+              </w:rPr>
+              <w:t xml:space="preserve"> array)</w:t>
+            </w:r>
+          </w:p>
+          <w:p>
+            <w:pPr>
+              <w:autoSpaceDE w:val="0"/>
+              <w:autoSpaceDN w:val="0"/>
+              <w:adjustRightInd w:val="0"/>
+              <w:spacing w:after="0" w:line="240" w:lineRule="auto"/>
+              <w:rPr>
+                <w:rFonts w:ascii="Cascadia Mono" w:hAnsi="Cascadia Mono" w:cs="Cascadia Mono"/>
+                <w:color w:val="000000"/>
+                <w:sz w:val="16"/>
+                <w:szCs w:val="16"/>
+              </w:rPr>
+            </w:pPr>
+            <w:r>
+              <w:rPr>
+                <w:rFonts w:ascii="Cascadia Mono" w:hAnsi="Cascadia Mono" w:cs="Cascadia Mono"/>
+                <w:color w:val="000000"/>
+                <w:sz w:val="16"/>
+                <w:szCs w:val="16"/>
+              </w:rPr>
+              <w:t xml:space="preserve">                {</w:t>
+            </w:r>
+          </w:p>
+          <w:p>
+            <w:pPr>
+              <w:autoSpaceDE w:val="0"/>
+              <w:autoSpaceDN w:val="0"/>
+              <w:adjustRightInd w:val="0"/>
+              <w:spacing w:after="0" w:line="240" w:lineRule="auto"/>
+              <w:rPr>
+                <w:rFonts w:ascii="Cascadia Mono" w:hAnsi="Cascadia Mono" w:cs="Cascadia Mono"/>
+                <w:color w:val="000000"/>
+                <w:sz w:val="16"/>
+                <w:szCs w:val="16"/>
+              </w:rPr>
+            </w:pPr>
+            <w:r>
+              <w:rPr>
+                <w:rFonts w:ascii="Cascadia Mono" w:hAnsi="Cascadia Mono" w:cs="Cascadia Mono"/>
+                <w:color w:val="000000"/>
+                <w:sz w:val="16"/>
+                <w:szCs w:val="16"/>
+              </w:rPr>
+              <w:t xml:space="preserve">                    </w:t>
+            </w:r>
+            <w:r>
+              <w:rPr>
+                <w:rFonts w:ascii="Cascadia Mono" w:hAnsi="Cascadia Mono" w:cs="Cascadia Mono"/>
+                <w:color w:val="0000FF"/>
+                <w:sz w:val="16"/>
+                <w:szCs w:val="16"/>
+              </w:rPr>
+              <w:t>if</w:t>
+            </w:r>
+            <w:r>
+              <w:rPr>
+                <w:rFonts w:ascii="Cascadia Mono" w:hAnsi="Cascadia Mono" w:cs="Cascadia Mono"/>
+                <w:color w:val="000000"/>
+                <w:sz w:val="16"/>
+                <w:szCs w:val="16"/>
+              </w:rPr>
+              <w:t xml:space="preserve"> (array[</w:t>
+            </w:r>
+            <w:proofErr w:type="spellStart"/>
+            <w:r>
+              <w:rPr>
+                <w:rFonts w:ascii="Cascadia Mono" w:hAnsi="Cascadia Mono" w:cs="Cascadia Mono"/>
+                <w:color w:val="000000"/>
+                <w:sz w:val="16"/>
+                <w:szCs w:val="16"/>
+              </w:rPr>
+              <w:t>i</w:t>
+            </w:r>
+            <w:proofErr w:type="spellEnd"/>
+            <w:r>
+              <w:rPr>
+                <w:rFonts w:ascii="Cascadia Mono" w:hAnsi="Cascadia Mono" w:cs="Cascadia Mono"/>
+                <w:color w:val="000000"/>
+                <w:sz w:val="16"/>
+                <w:szCs w:val="16"/>
+              </w:rPr>
+              <w:t>] == key)</w:t>
+            </w:r>
+          </w:p>
+          <w:p>
+            <w:pPr>
+              <w:autoSpaceDE w:val="0"/>
+              <w:autoSpaceDN w:val="0"/>
+              <w:adjustRightInd w:val="0"/>
+              <w:spacing w:after="0" w:line="240" w:lineRule="auto"/>
+              <w:rPr>
+                <w:rFonts w:ascii="Cascadia Mono" w:hAnsi="Cascadia Mono" w:cs="Cascadia Mono"/>
+                <w:color w:val="000000"/>
+                <w:sz w:val="16"/>
+                <w:szCs w:val="16"/>
+              </w:rPr>
+            </w:pPr>
+            <w:r>
+              <w:rPr>
+                <w:rFonts w:ascii="Cascadia Mono" w:hAnsi="Cascadia Mono" w:cs="Cascadia Mono"/>
+                <w:color w:val="000000"/>
+                <w:sz w:val="16"/>
+                <w:szCs w:val="16"/>
+              </w:rPr>
+              <w:t xml:space="preserve">                    {</w:t>
+            </w:r>
+          </w:p>
+          <w:p>
+            <w:pPr>
+              <w:autoSpaceDE w:val="0"/>
+              <w:autoSpaceDN w:val="0"/>
+              <w:adjustRightInd w:val="0"/>
+              <w:spacing w:after="0" w:line="240" w:lineRule="auto"/>
+              <w:rPr>
+                <w:rFonts w:ascii="Cascadia Mono" w:hAnsi="Cascadia Mono" w:cs="Cascadia Mono"/>
+                <w:color w:val="000000"/>
+                <w:sz w:val="16"/>
+                <w:szCs w:val="16"/>
+              </w:rPr>
+            </w:pPr>
+            <w:r>
+              <w:rPr>
+                <w:rFonts w:ascii="Cascadia Mono" w:hAnsi="Cascadia Mono" w:cs="Cascadia Mono"/>
+                <w:color w:val="000000"/>
+                <w:sz w:val="16"/>
+                <w:szCs w:val="16"/>
+              </w:rPr>
+              <w:t xml:space="preserve">                        </w:t>
+            </w:r>
+            <w:r>
+              <w:rPr>
+                <w:rFonts w:ascii="Cascadia Mono" w:hAnsi="Cascadia Mono" w:cs="Cascadia Mono"/>
+                <w:color w:val="0000FF"/>
+                <w:sz w:val="16"/>
+                <w:szCs w:val="16"/>
+              </w:rPr>
+              <w:t>return</w:t>
+            </w:r>
+            <w:r>
+              <w:rPr>
+                <w:rFonts w:ascii="Cascadia Mono" w:hAnsi="Cascadia Mono" w:cs="Cascadia Mono"/>
+                <w:color w:val="000000"/>
+                <w:sz w:val="16"/>
+                <w:szCs w:val="16"/>
+              </w:rPr>
+              <w:t xml:space="preserve"> </w:t>
+            </w:r>
+            <w:proofErr w:type="gramStart"/>
+            <w:r>
+              <w:rPr>
+                <w:rFonts w:ascii="Cascadia Mono" w:hAnsi="Cascadia Mono" w:cs="Cascadia Mono"/>
+                <w:color w:val="0000FF"/>
+                <w:sz w:val="16"/>
+                <w:szCs w:val="16"/>
+              </w:rPr>
+              <w:t>true</w:t>
+            </w:r>
+            <w:r>
+              <w:rPr>
+                <w:rFonts w:ascii="Cascadia Mono" w:hAnsi="Cascadia Mono" w:cs="Cascadia Mono"/>
+                <w:color w:val="000000"/>
+                <w:sz w:val="16"/>
+                <w:szCs w:val="16"/>
+              </w:rPr>
+              <w:t>;</w:t>
+            </w:r>
+            <w:proofErr w:type="gramEnd"/>
+          </w:p>
+          <w:p>
+            <w:pPr>
+              <w:autoSpaceDE w:val="0"/>
+              <w:autoSpaceDN w:val="0"/>
+              <w:adjustRightInd w:val="0"/>
+              <w:spacing w:after="0" w:line="240" w:lineRule="auto"/>
+              <w:rPr>
+                <w:rFonts w:ascii="Cascadia Mono" w:hAnsi="Cascadia Mono" w:cs="Cascadia Mono"/>
+                <w:color w:val="000000"/>
+                <w:sz w:val="16"/>
+                <w:szCs w:val="16"/>
+              </w:rPr>
+            </w:pPr>
+            <w:r>
+              <w:rPr>
+                <w:rFonts w:ascii="Cascadia Mono" w:hAnsi="Cascadia Mono" w:cs="Cascadia Mono"/>
+                <w:color w:val="000000"/>
+                <w:sz w:val="16"/>
+                <w:szCs w:val="16"/>
+              </w:rPr>
+              <w:t xml:space="preserve">                    }</w:t>
+            </w:r>
+          </w:p>
+          <w:p>
+            <w:pPr>
+              <w:autoSpaceDE w:val="0"/>
+              <w:autoSpaceDN w:val="0"/>
+              <w:adjustRightInd w:val="0"/>
+              <w:spacing w:after="0" w:line="240" w:lineRule="auto"/>
+              <w:rPr>
+                <w:rFonts w:ascii="Cascadia Mono" w:hAnsi="Cascadia Mono" w:cs="Cascadia Mono"/>
+                <w:color w:val="000000"/>
+                <w:sz w:val="16"/>
+                <w:szCs w:val="16"/>
+              </w:rPr>
+            </w:pPr>
+            <w:r>
+              <w:rPr>
+                <w:rFonts w:ascii="Cascadia Mono" w:hAnsi="Cascadia Mono" w:cs="Cascadia Mono"/>
+                <w:color w:val="000000"/>
+                <w:sz w:val="16"/>
+                <w:szCs w:val="16"/>
+              </w:rPr>
+              <w:t xml:space="preserve">                }</w:t>
+            </w:r>
+          </w:p>
+          <w:p>
+            <w:pPr>
+              <w:autoSpaceDE w:val="0"/>
+              <w:autoSpaceDN w:val="0"/>
+              <w:adjustRightInd w:val="0"/>
+              <w:spacing w:after="0" w:line="240" w:lineRule="auto"/>
+              <w:rPr>
+                <w:rFonts w:ascii="Cascadia Mono" w:hAnsi="Cascadia Mono" w:cs="Cascadia Mono"/>
+                <w:color w:val="000000"/>
+                <w:sz w:val="16"/>
+                <w:szCs w:val="16"/>
+              </w:rPr>
+            </w:pPr>
+            <w:r>
+              <w:rPr>
+                <w:rFonts w:ascii="Cascadia Mono" w:hAnsi="Cascadia Mono" w:cs="Cascadia Mono"/>
+                <w:color w:val="000000"/>
+                <w:sz w:val="16"/>
+                <w:szCs w:val="16"/>
+              </w:rPr>
+              <w:t xml:space="preserve">                </w:t>
+            </w:r>
+            <w:r>
+              <w:rPr>
+                <w:rFonts w:ascii="Cascadia Mono" w:hAnsi="Cascadia Mono" w:cs="Cascadia Mono"/>
+                <w:color w:val="0000FF"/>
+                <w:sz w:val="16"/>
+                <w:szCs w:val="16"/>
+              </w:rPr>
+              <w:t>return</w:t>
+            </w:r>
+            <w:r>
+              <w:rPr>
+                <w:rFonts w:ascii="Cascadia Mono" w:hAnsi="Cascadia Mono" w:cs="Cascadia Mono"/>
+                <w:color w:val="000000"/>
+                <w:sz w:val="16"/>
+                <w:szCs w:val="16"/>
+              </w:rPr>
+              <w:t xml:space="preserve"> </w:t>
+            </w:r>
+            <w:proofErr w:type="gramStart"/>
+            <w:r>
+              <w:rPr>
+                <w:rFonts w:ascii="Cascadia Mono" w:hAnsi="Cascadia Mono" w:cs="Cascadia Mono"/>
+                <w:color w:val="0000FF"/>
+                <w:sz w:val="16"/>
+                <w:szCs w:val="16"/>
+              </w:rPr>
+              <w:t>false</w:t>
+            </w:r>
+            <w:r>
+              <w:rPr>
+                <w:rFonts w:ascii="Cascadia Mono" w:hAnsi="Cascadia Mono" w:cs="Cascadia Mono"/>
+                <w:color w:val="000000"/>
+                <w:sz w:val="16"/>
+                <w:szCs w:val="16"/>
+              </w:rPr>
+              <w:t>;</w:t>
+            </w:r>
+            <w:proofErr w:type="gramEnd"/>
+          </w:p>
+          <w:p>
+            <w:pPr>
+              <w:rPr>
                 <w:color w:val="FF0000"/>
                 <w:sz w:val="16"/>
                 <w:szCs w:val="16"/>
@@ -8642,61 +9343,134 @@
             </w:pPr>
             <w:r>
               <w:rPr>
-                <w:rFonts w:asciiTheme="majorHAnsi" w:hAnsiTheme="majorHAnsi" w:cstheme="majorHAnsi"/>
-                <w:color w:val="FF0000"/>
+                <w:rFonts w:ascii="Cascadia Mono" w:hAnsi="Cascadia Mono" w:cs="Cascadia Mono"/>
+                <w:color w:val="000000"/>
                 <w:sz w:val="16"/>
                 <w:szCs w:val="16"/>
               </w:rPr>
-              <w:t xml:space="preserve">Put the Algorithm for the Sequential Search here; </w:t>
-            </w:r>
-          </w:p>
+              <w:t xml:space="preserve">            }</w:t>
+            </w:r>
+          </w:p>
+        </w:tc>
+        <w:tc>
+          <w:tcPr>
+            <w:tcW w:w="5084" w:type="dxa"/>
+          </w:tcPr>
           <w:p>
             <w:pPr>
               <w:spacing w:after="0"/>
-              <w:rPr>
-                <w:color w:val="FF0000"/>
-                <w:sz w:val="16"/>
-                <w:szCs w:val="16"/>
-              </w:rPr>
-            </w:pPr>
-          </w:p>
-        </w:tc>
-        <w:tc>
-          <w:tcPr>
-            <w:tcW w:w="5084" w:type="dxa"/>
-          </w:tcPr>
-          <w:p>
-            <w:pPr>
-              <w:rPr>
-                <w:rFonts w:asciiTheme="majorHAnsi" w:hAnsiTheme="majorHAnsi" w:cstheme="majorHAnsi"/>
-                <w:color w:val="FF0000"/>
-                <w:sz w:val="16"/>
-                <w:szCs w:val="16"/>
-              </w:rPr>
-            </w:pPr>
-            <w:r>
-              <w:rPr>
-                <w:rFonts w:asciiTheme="majorHAnsi" w:hAnsiTheme="majorHAnsi" w:cstheme="majorHAnsi"/>
-                <w:color w:val="FF0000"/>
-                <w:sz w:val="16"/>
-                <w:szCs w:val="16"/>
-              </w:rPr>
-              <w:t>Put the Pseudo Code for the Sequential Search here</w:t>
-            </w:r>
-            <w:r>
-              <w:rPr>
-                <w:rFonts w:asciiTheme="majorHAnsi" w:hAnsiTheme="majorHAnsi" w:cstheme="majorHAnsi"/>
-                <w:color w:val="FF0000"/>
-                <w:sz w:val="16"/>
-                <w:szCs w:val="16"/>
-              </w:rPr>
-              <w:t>;</w:t>
-            </w:r>
-          </w:p>
-          <w:p>
-            <w:pPr>
-              <w:rPr>
-                <w:color w:val="FF0000"/>
+            </w:pPr>
+            <w:r>
+              <w:t>FOR EACH integer</w:t>
+            </w:r>
+            <w:r>
+              <w:t xml:space="preserve"> </w:t>
+            </w:r>
+            <w:proofErr w:type="spellStart"/>
+            <w:r>
+              <w:rPr>
+                <w:b/>
+                <w:bCs/>
+              </w:rPr>
+              <w:t>i</w:t>
+            </w:r>
+            <w:proofErr w:type="spellEnd"/>
+            <w:r>
+              <w:t xml:space="preserve"> in </w:t>
+            </w:r>
+            <w:r>
+              <w:rPr>
+                <w:b/>
+                <w:bCs/>
+              </w:rPr>
+              <w:t>array</w:t>
+            </w:r>
+          </w:p>
+          <w:p>
+            <w:pPr>
+              <w:spacing w:after="0"/>
+            </w:pPr>
+            <w:r>
+              <w:tab/>
+              <w:t xml:space="preserve">IF </w:t>
+            </w:r>
+            <w:r>
+              <w:rPr>
+                <w:b/>
+                <w:bCs/>
+              </w:rPr>
+              <w:t>I</w:t>
+            </w:r>
+            <w:r>
+              <w:t xml:space="preserve"> </w:t>
+            </w:r>
+            <w:proofErr w:type="gramStart"/>
+            <w:r>
+              <w:t>equals</w:t>
+            </w:r>
+            <w:proofErr w:type="gramEnd"/>
+            <w:r>
+              <w:t xml:space="preserve"> </w:t>
+            </w:r>
+            <w:r>
+              <w:rPr>
+                <w:b/>
+                <w:bCs/>
+              </w:rPr>
+              <w:t>key</w:t>
+            </w:r>
+          </w:p>
+          <w:p>
+            <w:pPr>
+              <w:spacing w:after="0"/>
+            </w:pPr>
+            <w:r>
+              <w:tab/>
+            </w:r>
+            <w:r>
+              <w:tab/>
+              <w:t xml:space="preserve">RETURN </w:t>
+            </w:r>
+            <w:proofErr w:type="gramStart"/>
+            <w:r>
+              <w:t>true</w:t>
+            </w:r>
+            <w:proofErr w:type="gramEnd"/>
+          </w:p>
+          <w:p>
+            <w:pPr>
+              <w:spacing w:after="0"/>
+            </w:pPr>
+            <w:r>
+              <w:tab/>
+              <w:t>END IF</w:t>
+            </w:r>
+          </w:p>
+          <w:p>
+            <w:pPr>
+              <w:spacing w:after="0"/>
+            </w:pPr>
+            <w:r>
+              <w:t>ENDFOR</w:t>
+            </w:r>
+          </w:p>
+          <w:p>
+            <w:pPr>
+              <w:spacing w:after="0"/>
+            </w:pPr>
+            <w:r>
+              <w:t xml:space="preserve">RETURN </w:t>
+            </w:r>
+            <w:proofErr w:type="gramStart"/>
+            <w:r>
+              <w:t>false</w:t>
+            </w:r>
+            <w:proofErr w:type="gramEnd"/>
+          </w:p>
+          <w:p>
+            <w:pPr>
+              <w:spacing w:after="0" w:line="240" w:lineRule="auto"/>
+              <w:rPr>
                 <w:sz w:val="16"/>
                 <w:szCs w:val="16"/>
               </w:rPr>
@@ -8761,61 +9535,5231 @@
           </w:tcPr>
           <w:p>
             <w:pPr>
+              <w:spacing w:after="0"/>
+            </w:pPr>
+            <w:r>
+              <w:lastRenderedPageBreak/>
+              <w:t>Mid-Extreme:</w:t>
+            </w:r>
+          </w:p>
+          <w:p>
+            <w:pPr>
+              <w:autoSpaceDE w:val="0"/>
+              <w:autoSpaceDN w:val="0"/>
+              <w:adjustRightInd w:val="0"/>
               <w:spacing w:after="0" w:line="240" w:lineRule="auto"/>
               <w:rPr>
-                <w:rFonts w:asciiTheme="majorHAnsi" w:hAnsiTheme="majorHAnsi" w:cstheme="majorHAnsi"/>
-              </w:rPr>
-            </w:pPr>
-            <w:r>
-              <w:rPr>
-                <w:rFonts w:asciiTheme="majorHAnsi" w:hAnsiTheme="majorHAnsi" w:cstheme="majorHAnsi"/>
-                <w:color w:val="FF0000"/>
+                <w:rFonts w:ascii="Cascadia Mono" w:hAnsi="Cascadia Mono" w:cs="Cascadia Mono"/>
+                <w:color w:val="000000"/>
+                <w:sz w:val="18"/>
+                <w:szCs w:val="18"/>
+              </w:rPr>
+            </w:pPr>
+            <w:r>
+              <w:rPr>
+                <w:rFonts w:ascii="Cascadia Mono" w:hAnsi="Cascadia Mono" w:cs="Cascadia Mono"/>
+                <w:color w:val="0000FF"/>
+                <w:sz w:val="18"/>
+                <w:szCs w:val="18"/>
+              </w:rPr>
+              <w:t>int</w:t>
+            </w:r>
+            <w:r>
+              <w:rPr>
+                <w:rFonts w:ascii="Cascadia Mono" w:hAnsi="Cascadia Mono" w:cs="Cascadia Mono"/>
+                <w:color w:val="000000"/>
+                <w:sz w:val="18"/>
+                <w:szCs w:val="18"/>
+              </w:rPr>
+              <w:t xml:space="preserve"> max = </w:t>
+            </w:r>
+            <w:proofErr w:type="gramStart"/>
+            <w:r>
+              <w:rPr>
+                <w:rFonts w:ascii="Cascadia Mono" w:hAnsi="Cascadia Mono" w:cs="Cascadia Mono"/>
+                <w:color w:val="000000"/>
+                <w:sz w:val="18"/>
+                <w:szCs w:val="18"/>
+              </w:rPr>
+              <w:t>array[</w:t>
+            </w:r>
+            <w:proofErr w:type="gramEnd"/>
+            <w:r>
+              <w:rPr>
+                <w:rFonts w:ascii="Cascadia Mono" w:hAnsi="Cascadia Mono" w:cs="Cascadia Mono"/>
+                <w:color w:val="000000"/>
+                <w:sz w:val="18"/>
+                <w:szCs w:val="18"/>
+              </w:rPr>
+              <w:t>0];</w:t>
+            </w:r>
+          </w:p>
+          <w:p>
+            <w:pPr>
+              <w:autoSpaceDE w:val="0"/>
+              <w:autoSpaceDN w:val="0"/>
+              <w:adjustRightInd w:val="0"/>
+              <w:spacing w:after="0" w:line="240" w:lineRule="auto"/>
+              <w:rPr>
+                <w:rFonts w:ascii="Cascadia Mono" w:hAnsi="Cascadia Mono" w:cs="Cascadia Mono"/>
+                <w:color w:val="000000"/>
+                <w:sz w:val="18"/>
+                <w:szCs w:val="18"/>
+              </w:rPr>
+            </w:pPr>
+            <w:r>
+              <w:rPr>
+                <w:rFonts w:ascii="Cascadia Mono" w:hAnsi="Cascadia Mono" w:cs="Cascadia Mono"/>
+                <w:color w:val="000000"/>
+                <w:sz w:val="18"/>
+                <w:szCs w:val="18"/>
+              </w:rPr>
+              <w:t xml:space="preserve">                </w:t>
+            </w:r>
+            <w:r>
+              <w:rPr>
+                <w:rFonts w:ascii="Cascadia Mono" w:hAnsi="Cascadia Mono" w:cs="Cascadia Mono"/>
+                <w:color w:val="0000FF"/>
+                <w:sz w:val="18"/>
+                <w:szCs w:val="18"/>
+              </w:rPr>
+              <w:t>int</w:t>
+            </w:r>
+            <w:r>
+              <w:rPr>
+                <w:rFonts w:ascii="Cascadia Mono" w:hAnsi="Cascadia Mono" w:cs="Cascadia Mono"/>
+                <w:color w:val="000000"/>
+                <w:sz w:val="18"/>
+                <w:szCs w:val="18"/>
+              </w:rPr>
+              <w:t xml:space="preserve"> min = </w:t>
+            </w:r>
+            <w:proofErr w:type="gramStart"/>
+            <w:r>
+              <w:rPr>
+                <w:rFonts w:ascii="Cascadia Mono" w:hAnsi="Cascadia Mono" w:cs="Cascadia Mono"/>
+                <w:color w:val="000000"/>
+                <w:sz w:val="18"/>
+                <w:szCs w:val="18"/>
+              </w:rPr>
+              <w:t>array[</w:t>
+            </w:r>
+            <w:proofErr w:type="gramEnd"/>
+            <w:r>
+              <w:rPr>
+                <w:rFonts w:ascii="Cascadia Mono" w:hAnsi="Cascadia Mono" w:cs="Cascadia Mono"/>
+                <w:color w:val="000000"/>
+                <w:sz w:val="18"/>
+                <w:szCs w:val="18"/>
+              </w:rPr>
+              <w:t>0];</w:t>
+            </w:r>
+          </w:p>
+          <w:p>
+            <w:pPr>
+              <w:autoSpaceDE w:val="0"/>
+              <w:autoSpaceDN w:val="0"/>
+              <w:adjustRightInd w:val="0"/>
+              <w:spacing w:after="0" w:line="240" w:lineRule="auto"/>
+              <w:rPr>
+                <w:rFonts w:ascii="Cascadia Mono" w:hAnsi="Cascadia Mono" w:cs="Cascadia Mono"/>
+                <w:color w:val="000000"/>
+                <w:sz w:val="18"/>
+                <w:szCs w:val="18"/>
+              </w:rPr>
+            </w:pPr>
+            <w:r>
+              <w:rPr>
+                <w:rFonts w:ascii="Cascadia Mono" w:hAnsi="Cascadia Mono" w:cs="Cascadia Mono"/>
+                <w:color w:val="000000"/>
+                <w:sz w:val="18"/>
+                <w:szCs w:val="18"/>
+              </w:rPr>
+              <w:t xml:space="preserve">                </w:t>
+            </w:r>
+            <w:r>
+              <w:rPr>
+                <w:rFonts w:ascii="Cascadia Mono" w:hAnsi="Cascadia Mono" w:cs="Cascadia Mono"/>
+                <w:color w:val="0000FF"/>
+                <w:sz w:val="18"/>
+                <w:szCs w:val="18"/>
+              </w:rPr>
+              <w:t>double</w:t>
+            </w:r>
+            <w:r>
+              <w:rPr>
+                <w:rFonts w:ascii="Cascadia Mono" w:hAnsi="Cascadia Mono" w:cs="Cascadia Mono"/>
+                <w:color w:val="000000"/>
+                <w:sz w:val="18"/>
+                <w:szCs w:val="18"/>
+              </w:rPr>
+              <w:t xml:space="preserve"> </w:t>
+            </w:r>
+            <w:proofErr w:type="gramStart"/>
+            <w:r>
+              <w:rPr>
+                <w:rFonts w:ascii="Cascadia Mono" w:hAnsi="Cascadia Mono" w:cs="Cascadia Mono"/>
+                <w:color w:val="000000"/>
+                <w:sz w:val="18"/>
+                <w:szCs w:val="18"/>
+              </w:rPr>
+              <w:t>mid;</w:t>
+            </w:r>
+            <w:proofErr w:type="gramEnd"/>
+          </w:p>
+          <w:p>
+            <w:pPr>
+              <w:autoSpaceDE w:val="0"/>
+              <w:autoSpaceDN w:val="0"/>
+              <w:adjustRightInd w:val="0"/>
+              <w:spacing w:after="0" w:line="240" w:lineRule="auto"/>
+              <w:rPr>
+                <w:rFonts w:ascii="Cascadia Mono" w:hAnsi="Cascadia Mono" w:cs="Cascadia Mono"/>
+                <w:color w:val="000000"/>
+                <w:sz w:val="18"/>
+                <w:szCs w:val="18"/>
+              </w:rPr>
+            </w:pPr>
+            <w:r>
+              <w:rPr>
+                <w:rFonts w:ascii="Cascadia Mono" w:hAnsi="Cascadia Mono" w:cs="Cascadia Mono"/>
+                <w:color w:val="000000"/>
+                <w:sz w:val="18"/>
+                <w:szCs w:val="18"/>
+              </w:rPr>
+              <w:t xml:space="preserve">                </w:t>
+            </w:r>
+            <w:proofErr w:type="gramStart"/>
+            <w:r>
+              <w:rPr>
+                <w:rFonts w:ascii="Cascadia Mono" w:hAnsi="Cascadia Mono" w:cs="Cascadia Mono"/>
+                <w:color w:val="0000FF"/>
+                <w:sz w:val="18"/>
+                <w:szCs w:val="18"/>
+              </w:rPr>
+              <w:t>foreach</w:t>
+            </w:r>
+            <w:r>
+              <w:rPr>
+                <w:rFonts w:ascii="Cascadia Mono" w:hAnsi="Cascadia Mono" w:cs="Cascadia Mono"/>
+                <w:color w:val="000000"/>
+                <w:sz w:val="18"/>
+                <w:szCs w:val="18"/>
+              </w:rPr>
+              <w:t>(</w:t>
+            </w:r>
+            <w:proofErr w:type="gramEnd"/>
+            <w:r>
+              <w:rPr>
+                <w:rFonts w:ascii="Cascadia Mono" w:hAnsi="Cascadia Mono" w:cs="Cascadia Mono"/>
+                <w:color w:val="0000FF"/>
+                <w:sz w:val="18"/>
+                <w:szCs w:val="18"/>
+              </w:rPr>
+              <w:t>int</w:t>
+            </w:r>
+            <w:r>
+              <w:rPr>
+                <w:rFonts w:ascii="Cascadia Mono" w:hAnsi="Cascadia Mono" w:cs="Cascadia Mono"/>
+                <w:color w:val="000000"/>
+                <w:sz w:val="18"/>
+                <w:szCs w:val="18"/>
+              </w:rPr>
+              <w:t xml:space="preserve"> </w:t>
+            </w:r>
+            <w:proofErr w:type="spellStart"/>
+            <w:r>
+              <w:rPr>
+                <w:rFonts w:ascii="Cascadia Mono" w:hAnsi="Cascadia Mono" w:cs="Cascadia Mono"/>
+                <w:color w:val="000000"/>
+                <w:sz w:val="18"/>
+                <w:szCs w:val="18"/>
+              </w:rPr>
+              <w:t>i</w:t>
+            </w:r>
+            <w:proofErr w:type="spellEnd"/>
+            <w:r>
+              <w:rPr>
+                <w:rFonts w:ascii="Cascadia Mono" w:hAnsi="Cascadia Mono" w:cs="Cascadia Mono"/>
+                <w:color w:val="000000"/>
+                <w:sz w:val="18"/>
+                <w:szCs w:val="18"/>
+              </w:rPr>
+              <w:t xml:space="preserve"> </w:t>
+            </w:r>
+            <w:r>
+              <w:rPr>
+                <w:rFonts w:ascii="Cascadia Mono" w:hAnsi="Cascadia Mono" w:cs="Cascadia Mono"/>
+                <w:color w:val="0000FF"/>
+                <w:sz w:val="18"/>
+                <w:szCs w:val="18"/>
+              </w:rPr>
+              <w:t>in</w:t>
+            </w:r>
+            <w:r>
+              <w:rPr>
+                <w:rFonts w:ascii="Cascadia Mono" w:hAnsi="Cascadia Mono" w:cs="Cascadia Mono"/>
+                <w:color w:val="000000"/>
+                <w:sz w:val="18"/>
+                <w:szCs w:val="18"/>
+              </w:rPr>
+              <w:t xml:space="preserve"> array)</w:t>
+            </w:r>
+          </w:p>
+          <w:p>
+            <w:pPr>
+              <w:autoSpaceDE w:val="0"/>
+              <w:autoSpaceDN w:val="0"/>
+              <w:adjustRightInd w:val="0"/>
+              <w:spacing w:after="0" w:line="240" w:lineRule="auto"/>
+              <w:rPr>
+                <w:rFonts w:ascii="Cascadia Mono" w:hAnsi="Cascadia Mono" w:cs="Cascadia Mono"/>
+                <w:color w:val="000000"/>
+                <w:sz w:val="18"/>
+                <w:szCs w:val="18"/>
+              </w:rPr>
+            </w:pPr>
+            <w:r>
+              <w:rPr>
+                <w:rFonts w:ascii="Cascadia Mono" w:hAnsi="Cascadia Mono" w:cs="Cascadia Mono"/>
+                <w:color w:val="000000"/>
+                <w:sz w:val="18"/>
+                <w:szCs w:val="18"/>
+              </w:rPr>
+              <w:t xml:space="preserve">                {</w:t>
+            </w:r>
+          </w:p>
+          <w:p>
+            <w:pPr>
+              <w:autoSpaceDE w:val="0"/>
+              <w:autoSpaceDN w:val="0"/>
+              <w:adjustRightInd w:val="0"/>
+              <w:spacing w:after="0" w:line="240" w:lineRule="auto"/>
+              <w:rPr>
+                <w:rFonts w:ascii="Cascadia Mono" w:hAnsi="Cascadia Mono" w:cs="Cascadia Mono"/>
+                <w:color w:val="000000"/>
+                <w:sz w:val="18"/>
+                <w:szCs w:val="18"/>
+              </w:rPr>
+            </w:pPr>
+            <w:r>
+              <w:rPr>
+                <w:rFonts w:ascii="Cascadia Mono" w:hAnsi="Cascadia Mono" w:cs="Cascadia Mono"/>
+                <w:color w:val="000000"/>
+                <w:sz w:val="18"/>
+                <w:szCs w:val="18"/>
+              </w:rPr>
+              <w:t xml:space="preserve">                    </w:t>
+            </w:r>
+            <w:r>
+              <w:rPr>
+                <w:rFonts w:ascii="Cascadia Mono" w:hAnsi="Cascadia Mono" w:cs="Cascadia Mono"/>
+                <w:color w:val="0000FF"/>
+                <w:sz w:val="18"/>
+                <w:szCs w:val="18"/>
+              </w:rPr>
+              <w:t>if</w:t>
+            </w:r>
+            <w:r>
+              <w:rPr>
+                <w:rFonts w:ascii="Cascadia Mono" w:hAnsi="Cascadia Mono" w:cs="Cascadia Mono"/>
+                <w:color w:val="000000"/>
+                <w:sz w:val="18"/>
+                <w:szCs w:val="18"/>
+              </w:rPr>
+              <w:t xml:space="preserve"> (</w:t>
+            </w:r>
+            <w:proofErr w:type="spellStart"/>
+            <w:r>
+              <w:rPr>
+                <w:rFonts w:ascii="Cascadia Mono" w:hAnsi="Cascadia Mono" w:cs="Cascadia Mono"/>
+                <w:color w:val="000000"/>
+                <w:sz w:val="18"/>
+                <w:szCs w:val="18"/>
+              </w:rPr>
+              <w:t>i</w:t>
+            </w:r>
+            <w:proofErr w:type="spellEnd"/>
+            <w:r>
+              <w:rPr>
+                <w:rFonts w:ascii="Cascadia Mono" w:hAnsi="Cascadia Mono" w:cs="Cascadia Mono"/>
+                <w:color w:val="000000"/>
+                <w:sz w:val="18"/>
+                <w:szCs w:val="18"/>
+              </w:rPr>
+              <w:t xml:space="preserve"> &gt;= max)</w:t>
+            </w:r>
+          </w:p>
+          <w:p>
+            <w:pPr>
+              <w:autoSpaceDE w:val="0"/>
+              <w:autoSpaceDN w:val="0"/>
+              <w:adjustRightInd w:val="0"/>
+              <w:spacing w:after="0" w:line="240" w:lineRule="auto"/>
+              <w:rPr>
+                <w:rFonts w:ascii="Cascadia Mono" w:hAnsi="Cascadia Mono" w:cs="Cascadia Mono"/>
+                <w:color w:val="000000"/>
+                <w:sz w:val="18"/>
+                <w:szCs w:val="18"/>
+              </w:rPr>
+            </w:pPr>
+            <w:r>
+              <w:rPr>
+                <w:rFonts w:ascii="Cascadia Mono" w:hAnsi="Cascadia Mono" w:cs="Cascadia Mono"/>
+                <w:color w:val="000000"/>
+                <w:sz w:val="18"/>
+                <w:szCs w:val="18"/>
+              </w:rPr>
+              <w:t xml:space="preserve">                    {</w:t>
+            </w:r>
+          </w:p>
+          <w:p>
+            <w:pPr>
+              <w:autoSpaceDE w:val="0"/>
+              <w:autoSpaceDN w:val="0"/>
+              <w:adjustRightInd w:val="0"/>
+              <w:spacing w:after="0" w:line="240" w:lineRule="auto"/>
+              <w:rPr>
+                <w:rFonts w:ascii="Cascadia Mono" w:hAnsi="Cascadia Mono" w:cs="Cascadia Mono"/>
+                <w:color w:val="000000"/>
+                <w:sz w:val="18"/>
+                <w:szCs w:val="18"/>
+              </w:rPr>
+            </w:pPr>
+            <w:r>
+              <w:rPr>
+                <w:rFonts w:ascii="Cascadia Mono" w:hAnsi="Cascadia Mono" w:cs="Cascadia Mono"/>
+                <w:color w:val="000000"/>
+                <w:sz w:val="18"/>
+                <w:szCs w:val="18"/>
+              </w:rPr>
+              <w:t xml:space="preserve">                        max = </w:t>
+            </w:r>
+            <w:proofErr w:type="spellStart"/>
+            <w:proofErr w:type="gramStart"/>
+            <w:r>
+              <w:rPr>
+                <w:rFonts w:ascii="Cascadia Mono" w:hAnsi="Cascadia Mono" w:cs="Cascadia Mono"/>
+                <w:color w:val="000000"/>
+                <w:sz w:val="18"/>
+                <w:szCs w:val="18"/>
+              </w:rPr>
+              <w:t>i</w:t>
+            </w:r>
+            <w:proofErr w:type="spellEnd"/>
+            <w:r>
+              <w:rPr>
+                <w:rFonts w:ascii="Cascadia Mono" w:hAnsi="Cascadia Mono" w:cs="Cascadia Mono"/>
+                <w:color w:val="000000"/>
+                <w:sz w:val="18"/>
+                <w:szCs w:val="18"/>
+              </w:rPr>
+              <w:t>;</w:t>
+            </w:r>
+            <w:proofErr w:type="gramEnd"/>
+          </w:p>
+          <w:p>
+            <w:pPr>
+              <w:autoSpaceDE w:val="0"/>
+              <w:autoSpaceDN w:val="0"/>
+              <w:adjustRightInd w:val="0"/>
+              <w:spacing w:after="0" w:line="240" w:lineRule="auto"/>
+              <w:rPr>
+                <w:rFonts w:ascii="Cascadia Mono" w:hAnsi="Cascadia Mono" w:cs="Cascadia Mono"/>
+                <w:color w:val="000000"/>
+                <w:sz w:val="18"/>
+                <w:szCs w:val="18"/>
+              </w:rPr>
+            </w:pPr>
+            <w:r>
+              <w:rPr>
+                <w:rFonts w:ascii="Cascadia Mono" w:hAnsi="Cascadia Mono" w:cs="Cascadia Mono"/>
+                <w:color w:val="000000"/>
+                <w:sz w:val="18"/>
+                <w:szCs w:val="18"/>
+              </w:rPr>
+              <w:t xml:space="preserve">                    }</w:t>
+            </w:r>
+          </w:p>
+          <w:p>
+            <w:pPr>
+              <w:autoSpaceDE w:val="0"/>
+              <w:autoSpaceDN w:val="0"/>
+              <w:adjustRightInd w:val="0"/>
+              <w:spacing w:after="0" w:line="240" w:lineRule="auto"/>
+              <w:rPr>
+                <w:rFonts w:ascii="Cascadia Mono" w:hAnsi="Cascadia Mono" w:cs="Cascadia Mono"/>
+                <w:color w:val="000000"/>
+                <w:sz w:val="18"/>
+                <w:szCs w:val="18"/>
+              </w:rPr>
+            </w:pPr>
+            <w:r>
+              <w:rPr>
+                <w:rFonts w:ascii="Cascadia Mono" w:hAnsi="Cascadia Mono" w:cs="Cascadia Mono"/>
+                <w:color w:val="000000"/>
+                <w:sz w:val="18"/>
+                <w:szCs w:val="18"/>
+              </w:rPr>
+              <w:t xml:space="preserve">                    </w:t>
+            </w:r>
+            <w:r>
+              <w:rPr>
+                <w:rFonts w:ascii="Cascadia Mono" w:hAnsi="Cascadia Mono" w:cs="Cascadia Mono"/>
+                <w:color w:val="0000FF"/>
+                <w:sz w:val="18"/>
+                <w:szCs w:val="18"/>
+              </w:rPr>
+              <w:t>else</w:t>
+            </w:r>
+            <w:r>
+              <w:rPr>
+                <w:rFonts w:ascii="Cascadia Mono" w:hAnsi="Cascadia Mono" w:cs="Cascadia Mono"/>
+                <w:color w:val="000000"/>
+                <w:sz w:val="18"/>
+                <w:szCs w:val="18"/>
+              </w:rPr>
+              <w:t xml:space="preserve"> </w:t>
+            </w:r>
+            <w:proofErr w:type="gramStart"/>
+            <w:r>
+              <w:rPr>
+                <w:rFonts w:ascii="Cascadia Mono" w:hAnsi="Cascadia Mono" w:cs="Cascadia Mono"/>
+                <w:color w:val="0000FF"/>
+                <w:sz w:val="18"/>
+                <w:szCs w:val="18"/>
+              </w:rPr>
+              <w:t>if</w:t>
+            </w:r>
+            <w:r>
+              <w:rPr>
+                <w:rFonts w:ascii="Cascadia Mono" w:hAnsi="Cascadia Mono" w:cs="Cascadia Mono"/>
+                <w:color w:val="000000"/>
+                <w:sz w:val="18"/>
+                <w:szCs w:val="18"/>
+              </w:rPr>
+              <w:t>(</w:t>
+            </w:r>
+            <w:proofErr w:type="spellStart"/>
+            <w:proofErr w:type="gramEnd"/>
+            <w:r>
+              <w:rPr>
+                <w:rFonts w:ascii="Cascadia Mono" w:hAnsi="Cascadia Mono" w:cs="Cascadia Mono"/>
+                <w:color w:val="000000"/>
+                <w:sz w:val="18"/>
+                <w:szCs w:val="18"/>
+              </w:rPr>
+              <w:t>i</w:t>
+            </w:r>
+            <w:proofErr w:type="spellEnd"/>
+            <w:r>
+              <w:rPr>
+                <w:rFonts w:ascii="Cascadia Mono" w:hAnsi="Cascadia Mono" w:cs="Cascadia Mono"/>
+                <w:color w:val="000000"/>
+                <w:sz w:val="18"/>
+                <w:szCs w:val="18"/>
+              </w:rPr>
+              <w:t xml:space="preserve"> &lt;= min)</w:t>
+            </w:r>
+          </w:p>
+          <w:p>
+            <w:pPr>
+              <w:autoSpaceDE w:val="0"/>
+              <w:autoSpaceDN w:val="0"/>
+              <w:adjustRightInd w:val="0"/>
+              <w:spacing w:after="0" w:line="240" w:lineRule="auto"/>
+              <w:rPr>
+                <w:rFonts w:ascii="Cascadia Mono" w:hAnsi="Cascadia Mono" w:cs="Cascadia Mono"/>
+                <w:color w:val="000000"/>
+                <w:sz w:val="18"/>
+                <w:szCs w:val="18"/>
+              </w:rPr>
+            </w:pPr>
+            <w:r>
+              <w:rPr>
+                <w:rFonts w:ascii="Cascadia Mono" w:hAnsi="Cascadia Mono" w:cs="Cascadia Mono"/>
+                <w:color w:val="000000"/>
+                <w:sz w:val="18"/>
+                <w:szCs w:val="18"/>
+              </w:rPr>
+              <w:t xml:space="preserve">                    {</w:t>
+            </w:r>
+          </w:p>
+          <w:p>
+            <w:pPr>
+              <w:autoSpaceDE w:val="0"/>
+              <w:autoSpaceDN w:val="0"/>
+              <w:adjustRightInd w:val="0"/>
+              <w:spacing w:after="0" w:line="240" w:lineRule="auto"/>
+              <w:rPr>
+                <w:rFonts w:ascii="Cascadia Mono" w:hAnsi="Cascadia Mono" w:cs="Cascadia Mono"/>
+                <w:color w:val="000000"/>
+                <w:sz w:val="18"/>
+                <w:szCs w:val="18"/>
+              </w:rPr>
+            </w:pPr>
+            <w:r>
+              <w:rPr>
+                <w:rFonts w:ascii="Cascadia Mono" w:hAnsi="Cascadia Mono" w:cs="Cascadia Mono"/>
+                <w:color w:val="000000"/>
+                <w:sz w:val="18"/>
+                <w:szCs w:val="18"/>
+              </w:rPr>
+              <w:t xml:space="preserve">                        min = </w:t>
+            </w:r>
+            <w:proofErr w:type="spellStart"/>
+            <w:proofErr w:type="gramStart"/>
+            <w:r>
+              <w:rPr>
+                <w:rFonts w:ascii="Cascadia Mono" w:hAnsi="Cascadia Mono" w:cs="Cascadia Mono"/>
+                <w:color w:val="000000"/>
+                <w:sz w:val="18"/>
+                <w:szCs w:val="18"/>
+              </w:rPr>
+              <w:t>i</w:t>
+            </w:r>
+            <w:proofErr w:type="spellEnd"/>
+            <w:r>
+              <w:rPr>
+                <w:rFonts w:ascii="Cascadia Mono" w:hAnsi="Cascadia Mono" w:cs="Cascadia Mono"/>
+                <w:color w:val="000000"/>
+                <w:sz w:val="18"/>
+                <w:szCs w:val="18"/>
+              </w:rPr>
+              <w:t>;</w:t>
+            </w:r>
+            <w:proofErr w:type="gramEnd"/>
+          </w:p>
+          <w:p>
+            <w:pPr>
+              <w:autoSpaceDE w:val="0"/>
+              <w:autoSpaceDN w:val="0"/>
+              <w:adjustRightInd w:val="0"/>
+              <w:spacing w:after="0" w:line="240" w:lineRule="auto"/>
+              <w:rPr>
+                <w:rFonts w:ascii="Cascadia Mono" w:hAnsi="Cascadia Mono" w:cs="Cascadia Mono"/>
+                <w:color w:val="000000"/>
+                <w:sz w:val="18"/>
+                <w:szCs w:val="18"/>
+              </w:rPr>
+            </w:pPr>
+            <w:r>
+              <w:rPr>
+                <w:rFonts w:ascii="Cascadia Mono" w:hAnsi="Cascadia Mono" w:cs="Cascadia Mono"/>
+                <w:color w:val="000000"/>
+                <w:sz w:val="18"/>
+                <w:szCs w:val="18"/>
+              </w:rPr>
+              <w:t xml:space="preserve">                    }</w:t>
+            </w:r>
+          </w:p>
+          <w:p>
+            <w:pPr>
+              <w:autoSpaceDE w:val="0"/>
+              <w:autoSpaceDN w:val="0"/>
+              <w:adjustRightInd w:val="0"/>
+              <w:spacing w:after="0" w:line="240" w:lineRule="auto"/>
+              <w:rPr>
+                <w:rFonts w:ascii="Cascadia Mono" w:hAnsi="Cascadia Mono" w:cs="Cascadia Mono"/>
+                <w:color w:val="000000"/>
+                <w:sz w:val="18"/>
+                <w:szCs w:val="18"/>
+              </w:rPr>
+            </w:pPr>
+            <w:r>
+              <w:rPr>
+                <w:rFonts w:ascii="Cascadia Mono" w:hAnsi="Cascadia Mono" w:cs="Cascadia Mono"/>
+                <w:color w:val="000000"/>
+                <w:sz w:val="18"/>
+                <w:szCs w:val="18"/>
+              </w:rPr>
+              <w:t xml:space="preserve">                }</w:t>
+            </w:r>
+          </w:p>
+          <w:p>
+            <w:pPr>
+              <w:autoSpaceDE w:val="0"/>
+              <w:autoSpaceDN w:val="0"/>
+              <w:adjustRightInd w:val="0"/>
+              <w:spacing w:after="0" w:line="240" w:lineRule="auto"/>
+              <w:rPr>
+                <w:rFonts w:ascii="Cascadia Mono" w:hAnsi="Cascadia Mono" w:cs="Cascadia Mono"/>
+                <w:color w:val="000000"/>
+                <w:sz w:val="18"/>
+                <w:szCs w:val="18"/>
+              </w:rPr>
+            </w:pPr>
+            <w:r>
+              <w:rPr>
+                <w:rFonts w:ascii="Cascadia Mono" w:hAnsi="Cascadia Mono" w:cs="Cascadia Mono"/>
+                <w:color w:val="000000"/>
+                <w:sz w:val="18"/>
+                <w:szCs w:val="18"/>
+              </w:rPr>
+              <w:t xml:space="preserve">                mid = (max - min) / </w:t>
+            </w:r>
+            <w:proofErr w:type="gramStart"/>
+            <w:r>
+              <w:rPr>
+                <w:rFonts w:ascii="Cascadia Mono" w:hAnsi="Cascadia Mono" w:cs="Cascadia Mono"/>
+                <w:color w:val="000000"/>
+                <w:sz w:val="18"/>
+                <w:szCs w:val="18"/>
+              </w:rPr>
+              <w:t>2;</w:t>
+            </w:r>
+            <w:proofErr w:type="gramEnd"/>
+          </w:p>
+          <w:p>
+            <w:pPr>
+              <w:spacing w:after="0"/>
+              <w:rPr>
+                <w:rFonts w:ascii="Cascadia Mono" w:hAnsi="Cascadia Mono" w:cs="Cascadia Mono"/>
+                <w:color w:val="000000"/>
+                <w:sz w:val="18"/>
+                <w:szCs w:val="18"/>
+              </w:rPr>
+            </w:pPr>
+            <w:r>
+              <w:rPr>
+                <w:rFonts w:ascii="Cascadia Mono" w:hAnsi="Cascadia Mono" w:cs="Cascadia Mono"/>
+                <w:color w:val="000000"/>
+                <w:sz w:val="18"/>
+                <w:szCs w:val="18"/>
+              </w:rPr>
+              <w:t xml:space="preserve">                </w:t>
+            </w:r>
+            <w:r>
+              <w:rPr>
+                <w:rFonts w:ascii="Cascadia Mono" w:hAnsi="Cascadia Mono" w:cs="Cascadia Mono"/>
+                <w:color w:val="0000FF"/>
+                <w:sz w:val="18"/>
+                <w:szCs w:val="18"/>
+              </w:rPr>
+              <w:t>return</w:t>
+            </w:r>
+            <w:r>
+              <w:rPr>
+                <w:rFonts w:ascii="Cascadia Mono" w:hAnsi="Cascadia Mono" w:cs="Cascadia Mono"/>
+                <w:color w:val="000000"/>
+                <w:sz w:val="18"/>
+                <w:szCs w:val="18"/>
+              </w:rPr>
+              <w:t xml:space="preserve"> </w:t>
+            </w:r>
+            <w:proofErr w:type="gramStart"/>
+            <w:r>
+              <w:rPr>
+                <w:rFonts w:ascii="Cascadia Mono" w:hAnsi="Cascadia Mono" w:cs="Cascadia Mono"/>
+                <w:color w:val="000000"/>
+                <w:sz w:val="18"/>
+                <w:szCs w:val="18"/>
+              </w:rPr>
+              <w:t>mid;</w:t>
+            </w:r>
+            <w:proofErr w:type="gramEnd"/>
+          </w:p>
+          <w:p>
+            <w:pPr>
+              <w:spacing w:after="0"/>
+            </w:pPr>
+            <w:r>
+              <w:t>Mode:</w:t>
+            </w:r>
+          </w:p>
+          <w:p>
+            <w:pPr>
+              <w:autoSpaceDE w:val="0"/>
+              <w:autoSpaceDN w:val="0"/>
+              <w:adjustRightInd w:val="0"/>
+              <w:spacing w:after="0" w:line="240" w:lineRule="auto"/>
+              <w:rPr>
+                <w:rFonts w:ascii="Cascadia Mono" w:hAnsi="Cascadia Mono" w:cs="Cascadia Mono"/>
+                <w:color w:val="000000"/>
+                <w:sz w:val="14"/>
+                <w:szCs w:val="14"/>
+              </w:rPr>
+            </w:pPr>
+            <w:r>
+              <w:rPr>
+                <w:rFonts w:ascii="Cascadia Mono" w:hAnsi="Cascadia Mono" w:cs="Cascadia Mono"/>
+                <w:color w:val="000000"/>
+                <w:sz w:val="14"/>
+                <w:szCs w:val="14"/>
+              </w:rPr>
+              <w:t>List&lt;</w:t>
+            </w:r>
+            <w:r>
+              <w:rPr>
+                <w:rFonts w:ascii="Cascadia Mono" w:hAnsi="Cascadia Mono" w:cs="Cascadia Mono"/>
+                <w:color w:val="0000FF"/>
+                <w:sz w:val="14"/>
+                <w:szCs w:val="14"/>
+              </w:rPr>
+              <w:t>int</w:t>
+            </w:r>
+            <w:r>
+              <w:rPr>
+                <w:rFonts w:ascii="Cascadia Mono" w:hAnsi="Cascadia Mono" w:cs="Cascadia Mono"/>
+                <w:color w:val="000000"/>
+                <w:sz w:val="14"/>
+                <w:szCs w:val="14"/>
+              </w:rPr>
+              <w:t>&gt; Mode(</w:t>
+            </w:r>
+            <w:proofErr w:type="gramStart"/>
+            <w:r>
+              <w:rPr>
+                <w:rFonts w:ascii="Cascadia Mono" w:hAnsi="Cascadia Mono" w:cs="Cascadia Mono"/>
+                <w:color w:val="0000FF"/>
+                <w:sz w:val="14"/>
+                <w:szCs w:val="14"/>
+              </w:rPr>
+              <w:t>int</w:t>
+            </w:r>
+            <w:r>
+              <w:rPr>
+                <w:rFonts w:ascii="Cascadia Mono" w:hAnsi="Cascadia Mono" w:cs="Cascadia Mono"/>
+                <w:color w:val="000000"/>
+                <w:sz w:val="14"/>
+                <w:szCs w:val="14"/>
+              </w:rPr>
+              <w:t>[</w:t>
+            </w:r>
+            <w:proofErr w:type="gramEnd"/>
+            <w:r>
+              <w:rPr>
+                <w:rFonts w:ascii="Cascadia Mono" w:hAnsi="Cascadia Mono" w:cs="Cascadia Mono"/>
+                <w:color w:val="000000"/>
+                <w:sz w:val="14"/>
+                <w:szCs w:val="14"/>
+              </w:rPr>
+              <w:t>] array)</w:t>
+            </w:r>
+          </w:p>
+          <w:p>
+            <w:pPr>
+              <w:autoSpaceDE w:val="0"/>
+              <w:autoSpaceDN w:val="0"/>
+              <w:adjustRightInd w:val="0"/>
+              <w:spacing w:after="0" w:line="240" w:lineRule="auto"/>
+              <w:rPr>
+                <w:rFonts w:ascii="Cascadia Mono" w:hAnsi="Cascadia Mono" w:cs="Cascadia Mono"/>
+                <w:color w:val="000000"/>
+                <w:sz w:val="14"/>
+                <w:szCs w:val="14"/>
+              </w:rPr>
+            </w:pPr>
+            <w:r>
+              <w:rPr>
+                <w:rFonts w:ascii="Cascadia Mono" w:hAnsi="Cascadia Mono" w:cs="Cascadia Mono"/>
+                <w:color w:val="000000"/>
+                <w:sz w:val="14"/>
+                <w:szCs w:val="14"/>
+              </w:rPr>
+              <w:t xml:space="preserve">            {</w:t>
+            </w:r>
+          </w:p>
+          <w:p>
+            <w:pPr>
+              <w:autoSpaceDE w:val="0"/>
+              <w:autoSpaceDN w:val="0"/>
+              <w:adjustRightInd w:val="0"/>
+              <w:spacing w:after="0" w:line="240" w:lineRule="auto"/>
+              <w:rPr>
+                <w:rFonts w:ascii="Cascadia Mono" w:hAnsi="Cascadia Mono" w:cs="Cascadia Mono"/>
+                <w:color w:val="000000"/>
+                <w:sz w:val="14"/>
+                <w:szCs w:val="14"/>
+              </w:rPr>
+            </w:pPr>
+            <w:r>
+              <w:rPr>
+                <w:rFonts w:ascii="Cascadia Mono" w:hAnsi="Cascadia Mono" w:cs="Cascadia Mono"/>
+                <w:color w:val="000000"/>
+                <w:sz w:val="14"/>
+                <w:szCs w:val="14"/>
+              </w:rPr>
+              <w:t xml:space="preserve">                </w:t>
+            </w:r>
+            <w:r>
+              <w:rPr>
+                <w:rFonts w:ascii="Cascadia Mono" w:hAnsi="Cascadia Mono" w:cs="Cascadia Mono"/>
+                <w:color w:val="0000FF"/>
+                <w:sz w:val="14"/>
+                <w:szCs w:val="14"/>
+              </w:rPr>
+              <w:t>int</w:t>
+            </w:r>
+            <w:r>
+              <w:rPr>
+                <w:rFonts w:ascii="Cascadia Mono" w:hAnsi="Cascadia Mono" w:cs="Cascadia Mono"/>
+                <w:color w:val="000000"/>
+                <w:sz w:val="14"/>
+                <w:szCs w:val="14"/>
+              </w:rPr>
+              <w:t xml:space="preserve"> </w:t>
+            </w:r>
+            <w:proofErr w:type="spellStart"/>
+            <w:r>
+              <w:rPr>
+                <w:rFonts w:ascii="Cascadia Mono" w:hAnsi="Cascadia Mono" w:cs="Cascadia Mono"/>
+                <w:color w:val="000000"/>
+                <w:sz w:val="14"/>
+                <w:szCs w:val="14"/>
+              </w:rPr>
+              <w:t>maxCount</w:t>
+            </w:r>
+            <w:proofErr w:type="spellEnd"/>
+            <w:r>
+              <w:rPr>
+                <w:rFonts w:ascii="Cascadia Mono" w:hAnsi="Cascadia Mono" w:cs="Cascadia Mono"/>
+                <w:color w:val="000000"/>
+                <w:sz w:val="14"/>
+                <w:szCs w:val="14"/>
+              </w:rPr>
+              <w:t xml:space="preserve"> = </w:t>
+            </w:r>
+            <w:proofErr w:type="gramStart"/>
+            <w:r>
+              <w:rPr>
+                <w:rFonts w:ascii="Cascadia Mono" w:hAnsi="Cascadia Mono" w:cs="Cascadia Mono"/>
+                <w:color w:val="000000"/>
+                <w:sz w:val="14"/>
+                <w:szCs w:val="14"/>
+              </w:rPr>
+              <w:t>0;</w:t>
+            </w:r>
+            <w:proofErr w:type="gramEnd"/>
+          </w:p>
+          <w:p>
+            <w:pPr>
+              <w:autoSpaceDE w:val="0"/>
+              <w:autoSpaceDN w:val="0"/>
+              <w:adjustRightInd w:val="0"/>
+              <w:spacing w:after="0" w:line="240" w:lineRule="auto"/>
+              <w:rPr>
+                <w:rFonts w:ascii="Cascadia Mono" w:hAnsi="Cascadia Mono" w:cs="Cascadia Mono"/>
+                <w:color w:val="000000"/>
+                <w:sz w:val="14"/>
+                <w:szCs w:val="14"/>
+              </w:rPr>
+            </w:pPr>
+            <w:r>
+              <w:rPr>
+                <w:rFonts w:ascii="Cascadia Mono" w:hAnsi="Cascadia Mono" w:cs="Cascadia Mono"/>
+                <w:color w:val="000000"/>
+                <w:sz w:val="14"/>
+                <w:szCs w:val="14"/>
+              </w:rPr>
+              <w:t xml:space="preserve">                List&lt;</w:t>
+            </w:r>
+            <w:r>
+              <w:rPr>
+                <w:rFonts w:ascii="Cascadia Mono" w:hAnsi="Cascadia Mono" w:cs="Cascadia Mono"/>
+                <w:color w:val="0000FF"/>
+                <w:sz w:val="14"/>
+                <w:szCs w:val="14"/>
+              </w:rPr>
+              <w:t>int</w:t>
+            </w:r>
+            <w:r>
+              <w:rPr>
+                <w:rFonts w:ascii="Cascadia Mono" w:hAnsi="Cascadia Mono" w:cs="Cascadia Mono"/>
+                <w:color w:val="000000"/>
+                <w:sz w:val="14"/>
+                <w:szCs w:val="14"/>
+              </w:rPr>
+              <w:t xml:space="preserve">&gt; modes = </w:t>
+            </w:r>
+            <w:r>
+              <w:rPr>
+                <w:rFonts w:ascii="Cascadia Mono" w:hAnsi="Cascadia Mono" w:cs="Cascadia Mono"/>
+                <w:color w:val="0000FF"/>
+                <w:sz w:val="14"/>
+                <w:szCs w:val="14"/>
+              </w:rPr>
+              <w:t>new</w:t>
+            </w:r>
+            <w:r>
+              <w:rPr>
+                <w:rFonts w:ascii="Cascadia Mono" w:hAnsi="Cascadia Mono" w:cs="Cascadia Mono"/>
+                <w:color w:val="000000"/>
+                <w:sz w:val="14"/>
+                <w:szCs w:val="14"/>
+              </w:rPr>
+              <w:t xml:space="preserve"> List&lt;</w:t>
+            </w:r>
+            <w:r>
+              <w:rPr>
+                <w:rFonts w:ascii="Cascadia Mono" w:hAnsi="Cascadia Mono" w:cs="Cascadia Mono"/>
+                <w:color w:val="0000FF"/>
+                <w:sz w:val="14"/>
+                <w:szCs w:val="14"/>
+              </w:rPr>
+              <w:t>int</w:t>
+            </w:r>
+            <w:proofErr w:type="gramStart"/>
+            <w:r>
+              <w:rPr>
+                <w:rFonts w:ascii="Cascadia Mono" w:hAnsi="Cascadia Mono" w:cs="Cascadia Mono"/>
+                <w:color w:val="000000"/>
+                <w:sz w:val="14"/>
+                <w:szCs w:val="14"/>
+              </w:rPr>
+              <w:t>&gt;(</w:t>
+            </w:r>
+            <w:proofErr w:type="gramEnd"/>
+            <w:r>
+              <w:rPr>
+                <w:rFonts w:ascii="Cascadia Mono" w:hAnsi="Cascadia Mono" w:cs="Cascadia Mono"/>
+                <w:color w:val="000000"/>
+                <w:sz w:val="14"/>
+                <w:szCs w:val="14"/>
+              </w:rPr>
+              <w:t>);</w:t>
+            </w:r>
+          </w:p>
+          <w:p>
+            <w:pPr>
+              <w:autoSpaceDE w:val="0"/>
+              <w:autoSpaceDN w:val="0"/>
+              <w:adjustRightInd w:val="0"/>
+              <w:spacing w:after="0" w:line="240" w:lineRule="auto"/>
+              <w:rPr>
+                <w:rFonts w:ascii="Cascadia Mono" w:hAnsi="Cascadia Mono" w:cs="Cascadia Mono"/>
+                <w:color w:val="000000"/>
+                <w:sz w:val="14"/>
+                <w:szCs w:val="14"/>
+              </w:rPr>
+            </w:pPr>
+            <w:r>
+              <w:rPr>
+                <w:rFonts w:ascii="Cascadia Mono" w:hAnsi="Cascadia Mono" w:cs="Cascadia Mono"/>
+                <w:color w:val="000000"/>
+                <w:sz w:val="14"/>
+                <w:szCs w:val="14"/>
+              </w:rPr>
+              <w:t xml:space="preserve">                </w:t>
+            </w:r>
+            <w:proofErr w:type="gramStart"/>
+            <w:r>
+              <w:rPr>
+                <w:rFonts w:ascii="Cascadia Mono" w:hAnsi="Cascadia Mono" w:cs="Cascadia Mono"/>
+                <w:color w:val="0000FF"/>
+                <w:sz w:val="14"/>
+                <w:szCs w:val="14"/>
+              </w:rPr>
+              <w:t>foreach</w:t>
+            </w:r>
+            <w:r>
+              <w:rPr>
+                <w:rFonts w:ascii="Cascadia Mono" w:hAnsi="Cascadia Mono" w:cs="Cascadia Mono"/>
+                <w:color w:val="000000"/>
+                <w:sz w:val="14"/>
+                <w:szCs w:val="14"/>
+              </w:rPr>
+              <w:t>(</w:t>
+            </w:r>
+            <w:proofErr w:type="gramEnd"/>
+            <w:r>
+              <w:rPr>
+                <w:rFonts w:ascii="Cascadia Mono" w:hAnsi="Cascadia Mono" w:cs="Cascadia Mono"/>
+                <w:color w:val="0000FF"/>
+                <w:sz w:val="14"/>
+                <w:szCs w:val="14"/>
+              </w:rPr>
+              <w:t>int</w:t>
+            </w:r>
+            <w:r>
+              <w:rPr>
+                <w:rFonts w:ascii="Cascadia Mono" w:hAnsi="Cascadia Mono" w:cs="Cascadia Mono"/>
+                <w:color w:val="000000"/>
+                <w:sz w:val="14"/>
+                <w:szCs w:val="14"/>
+              </w:rPr>
+              <w:t xml:space="preserve"> </w:t>
+            </w:r>
+            <w:proofErr w:type="spellStart"/>
+            <w:r>
+              <w:rPr>
+                <w:rFonts w:ascii="Cascadia Mono" w:hAnsi="Cascadia Mono" w:cs="Cascadia Mono"/>
+                <w:color w:val="000000"/>
+                <w:sz w:val="14"/>
+                <w:szCs w:val="14"/>
+              </w:rPr>
+              <w:t>i</w:t>
+            </w:r>
+            <w:proofErr w:type="spellEnd"/>
+            <w:r>
+              <w:rPr>
+                <w:rFonts w:ascii="Cascadia Mono" w:hAnsi="Cascadia Mono" w:cs="Cascadia Mono"/>
+                <w:color w:val="000000"/>
+                <w:sz w:val="14"/>
+                <w:szCs w:val="14"/>
+              </w:rPr>
+              <w:t xml:space="preserve"> </w:t>
+            </w:r>
+            <w:r>
+              <w:rPr>
+                <w:rFonts w:ascii="Cascadia Mono" w:hAnsi="Cascadia Mono" w:cs="Cascadia Mono"/>
+                <w:color w:val="0000FF"/>
+                <w:sz w:val="14"/>
+                <w:szCs w:val="14"/>
+              </w:rPr>
+              <w:t>in</w:t>
+            </w:r>
+            <w:r>
+              <w:rPr>
+                <w:rFonts w:ascii="Cascadia Mono" w:hAnsi="Cascadia Mono" w:cs="Cascadia Mono"/>
+                <w:color w:val="000000"/>
+                <w:sz w:val="14"/>
+                <w:szCs w:val="14"/>
+              </w:rPr>
+              <w:t xml:space="preserve"> array)</w:t>
+            </w:r>
+          </w:p>
+          <w:p>
+            <w:pPr>
+              <w:autoSpaceDE w:val="0"/>
+              <w:autoSpaceDN w:val="0"/>
+              <w:adjustRightInd w:val="0"/>
+              <w:spacing w:after="0" w:line="240" w:lineRule="auto"/>
+              <w:rPr>
+                <w:rFonts w:ascii="Cascadia Mono" w:hAnsi="Cascadia Mono" w:cs="Cascadia Mono"/>
+                <w:color w:val="000000"/>
+                <w:sz w:val="14"/>
+                <w:szCs w:val="14"/>
+              </w:rPr>
+            </w:pPr>
+            <w:r>
+              <w:rPr>
+                <w:rFonts w:ascii="Cascadia Mono" w:hAnsi="Cascadia Mono" w:cs="Cascadia Mono"/>
+                <w:color w:val="000000"/>
+                <w:sz w:val="14"/>
+                <w:szCs w:val="14"/>
+              </w:rPr>
+              <w:t xml:space="preserve">                {</w:t>
+            </w:r>
+          </w:p>
+          <w:p>
+            <w:pPr>
+              <w:autoSpaceDE w:val="0"/>
+              <w:autoSpaceDN w:val="0"/>
+              <w:adjustRightInd w:val="0"/>
+              <w:spacing w:after="0" w:line="240" w:lineRule="auto"/>
+              <w:rPr>
+                <w:rFonts w:ascii="Cascadia Mono" w:hAnsi="Cascadia Mono" w:cs="Cascadia Mono"/>
+                <w:color w:val="000000"/>
+                <w:sz w:val="14"/>
+                <w:szCs w:val="14"/>
+              </w:rPr>
+            </w:pPr>
+            <w:r>
+              <w:rPr>
+                <w:rFonts w:ascii="Cascadia Mono" w:hAnsi="Cascadia Mono" w:cs="Cascadia Mono"/>
+                <w:color w:val="000000"/>
+                <w:sz w:val="14"/>
+                <w:szCs w:val="14"/>
+              </w:rPr>
+              <w:t xml:space="preserve">                    </w:t>
+            </w:r>
+            <w:r>
+              <w:rPr>
+                <w:rFonts w:ascii="Cascadia Mono" w:hAnsi="Cascadia Mono" w:cs="Cascadia Mono"/>
+                <w:color w:val="0000FF"/>
+                <w:sz w:val="14"/>
+                <w:szCs w:val="14"/>
+              </w:rPr>
+              <w:t>int</w:t>
+            </w:r>
+            <w:r>
+              <w:rPr>
+                <w:rFonts w:ascii="Cascadia Mono" w:hAnsi="Cascadia Mono" w:cs="Cascadia Mono"/>
+                <w:color w:val="000000"/>
+                <w:sz w:val="14"/>
+                <w:szCs w:val="14"/>
+              </w:rPr>
+              <w:t xml:space="preserve"> count = </w:t>
+            </w:r>
+            <w:proofErr w:type="gramStart"/>
+            <w:r>
+              <w:rPr>
+                <w:rFonts w:ascii="Cascadia Mono" w:hAnsi="Cascadia Mono" w:cs="Cascadia Mono"/>
+                <w:color w:val="000000"/>
+                <w:sz w:val="14"/>
+                <w:szCs w:val="14"/>
+              </w:rPr>
+              <w:t>0;</w:t>
+            </w:r>
+            <w:proofErr w:type="gramEnd"/>
+          </w:p>
+          <w:p>
+            <w:pPr>
+              <w:autoSpaceDE w:val="0"/>
+              <w:autoSpaceDN w:val="0"/>
+              <w:adjustRightInd w:val="0"/>
+              <w:spacing w:after="0" w:line="240" w:lineRule="auto"/>
+              <w:rPr>
+                <w:rFonts w:ascii="Cascadia Mono" w:hAnsi="Cascadia Mono" w:cs="Cascadia Mono"/>
+                <w:color w:val="000000"/>
+                <w:sz w:val="14"/>
+                <w:szCs w:val="14"/>
+              </w:rPr>
+            </w:pPr>
+            <w:r>
+              <w:rPr>
+                <w:rFonts w:ascii="Cascadia Mono" w:hAnsi="Cascadia Mono" w:cs="Cascadia Mono"/>
+                <w:color w:val="000000"/>
+                <w:sz w:val="14"/>
+                <w:szCs w:val="14"/>
+              </w:rPr>
+              <w:t xml:space="preserve">                    </w:t>
+            </w:r>
+            <w:proofErr w:type="gramStart"/>
+            <w:r>
+              <w:rPr>
+                <w:rFonts w:ascii="Cascadia Mono" w:hAnsi="Cascadia Mono" w:cs="Cascadia Mono"/>
+                <w:color w:val="0000FF"/>
+                <w:sz w:val="14"/>
+                <w:szCs w:val="14"/>
+              </w:rPr>
+              <w:t>foreach</w:t>
+            </w:r>
+            <w:r>
+              <w:rPr>
+                <w:rFonts w:ascii="Cascadia Mono" w:hAnsi="Cascadia Mono" w:cs="Cascadia Mono"/>
+                <w:color w:val="000000"/>
+                <w:sz w:val="14"/>
+                <w:szCs w:val="14"/>
+              </w:rPr>
+              <w:t>(</w:t>
+            </w:r>
+            <w:proofErr w:type="gramEnd"/>
+            <w:r>
+              <w:rPr>
+                <w:rFonts w:ascii="Cascadia Mono" w:hAnsi="Cascadia Mono" w:cs="Cascadia Mono"/>
+                <w:color w:val="0000FF"/>
+                <w:sz w:val="14"/>
+                <w:szCs w:val="14"/>
+              </w:rPr>
+              <w:t>int</w:t>
+            </w:r>
+            <w:r>
+              <w:rPr>
+                <w:rFonts w:ascii="Cascadia Mono" w:hAnsi="Cascadia Mono" w:cs="Cascadia Mono"/>
+                <w:color w:val="000000"/>
+                <w:sz w:val="14"/>
+                <w:szCs w:val="14"/>
+              </w:rPr>
+              <w:t xml:space="preserve"> j </w:t>
+            </w:r>
+            <w:r>
+              <w:rPr>
+                <w:rFonts w:ascii="Cascadia Mono" w:hAnsi="Cascadia Mono" w:cs="Cascadia Mono"/>
+                <w:color w:val="0000FF"/>
+                <w:sz w:val="14"/>
+                <w:szCs w:val="14"/>
+              </w:rPr>
+              <w:t>in</w:t>
+            </w:r>
+            <w:r>
+              <w:rPr>
+                <w:rFonts w:ascii="Cascadia Mono" w:hAnsi="Cascadia Mono" w:cs="Cascadia Mono"/>
+                <w:color w:val="000000"/>
+                <w:sz w:val="14"/>
+                <w:szCs w:val="14"/>
+              </w:rPr>
+              <w:t xml:space="preserve"> array)</w:t>
+            </w:r>
+          </w:p>
+          <w:p>
+            <w:pPr>
+              <w:autoSpaceDE w:val="0"/>
+              <w:autoSpaceDN w:val="0"/>
+              <w:adjustRightInd w:val="0"/>
+              <w:spacing w:after="0" w:line="240" w:lineRule="auto"/>
+              <w:rPr>
+                <w:rFonts w:ascii="Cascadia Mono" w:hAnsi="Cascadia Mono" w:cs="Cascadia Mono"/>
+                <w:color w:val="000000"/>
+                <w:sz w:val="14"/>
+                <w:szCs w:val="14"/>
+              </w:rPr>
+            </w:pPr>
+            <w:r>
+              <w:rPr>
+                <w:rFonts w:ascii="Cascadia Mono" w:hAnsi="Cascadia Mono" w:cs="Cascadia Mono"/>
+                <w:color w:val="000000"/>
+                <w:sz w:val="14"/>
+                <w:szCs w:val="14"/>
+              </w:rPr>
+              <w:t xml:space="preserve">                    {</w:t>
+            </w:r>
+          </w:p>
+          <w:p>
+            <w:pPr>
+              <w:autoSpaceDE w:val="0"/>
+              <w:autoSpaceDN w:val="0"/>
+              <w:adjustRightInd w:val="0"/>
+              <w:spacing w:after="0" w:line="240" w:lineRule="auto"/>
+              <w:rPr>
+                <w:rFonts w:ascii="Cascadia Mono" w:hAnsi="Cascadia Mono" w:cs="Cascadia Mono"/>
+                <w:color w:val="000000"/>
+                <w:sz w:val="14"/>
+                <w:szCs w:val="14"/>
+              </w:rPr>
+            </w:pPr>
+            <w:r>
+              <w:rPr>
+                <w:rFonts w:ascii="Cascadia Mono" w:hAnsi="Cascadia Mono" w:cs="Cascadia Mono"/>
+                <w:color w:val="000000"/>
+                <w:sz w:val="14"/>
+                <w:szCs w:val="14"/>
+              </w:rPr>
+              <w:t xml:space="preserve">                        </w:t>
+            </w:r>
+            <w:r>
+              <w:rPr>
+                <w:rFonts w:ascii="Cascadia Mono" w:hAnsi="Cascadia Mono" w:cs="Cascadia Mono"/>
+                <w:color w:val="0000FF"/>
+                <w:sz w:val="14"/>
+                <w:szCs w:val="14"/>
+              </w:rPr>
+              <w:t>if</w:t>
+            </w:r>
+            <w:r>
+              <w:rPr>
+                <w:rFonts w:ascii="Cascadia Mono" w:hAnsi="Cascadia Mono" w:cs="Cascadia Mono"/>
+                <w:color w:val="000000"/>
+                <w:sz w:val="14"/>
+                <w:szCs w:val="14"/>
+              </w:rPr>
+              <w:t xml:space="preserve"> ((</w:t>
+            </w:r>
+            <w:proofErr w:type="spellStart"/>
+            <w:r>
+              <w:rPr>
+                <w:rFonts w:ascii="Cascadia Mono" w:hAnsi="Cascadia Mono" w:cs="Cascadia Mono"/>
+                <w:color w:val="000000"/>
+                <w:sz w:val="14"/>
+                <w:szCs w:val="14"/>
+              </w:rPr>
+              <w:t>i</w:t>
+            </w:r>
+            <w:proofErr w:type="spellEnd"/>
+            <w:r>
+              <w:rPr>
+                <w:rFonts w:ascii="Cascadia Mono" w:hAnsi="Cascadia Mono" w:cs="Cascadia Mono"/>
+                <w:color w:val="000000"/>
+                <w:sz w:val="14"/>
+                <w:szCs w:val="14"/>
+              </w:rPr>
+              <w:t xml:space="preserve"> == j))</w:t>
+            </w:r>
+          </w:p>
+          <w:p>
+            <w:pPr>
+              <w:autoSpaceDE w:val="0"/>
+              <w:autoSpaceDN w:val="0"/>
+              <w:adjustRightInd w:val="0"/>
+              <w:spacing w:after="0" w:line="240" w:lineRule="auto"/>
+              <w:rPr>
+                <w:rFonts w:ascii="Cascadia Mono" w:hAnsi="Cascadia Mono" w:cs="Cascadia Mono"/>
+                <w:color w:val="000000"/>
+                <w:sz w:val="14"/>
+                <w:szCs w:val="14"/>
+              </w:rPr>
+            </w:pPr>
+            <w:r>
+              <w:rPr>
+                <w:rFonts w:ascii="Cascadia Mono" w:hAnsi="Cascadia Mono" w:cs="Cascadia Mono"/>
+                <w:color w:val="000000"/>
+                <w:sz w:val="14"/>
+                <w:szCs w:val="14"/>
+              </w:rPr>
+              <w:t xml:space="preserve">                        {</w:t>
+            </w:r>
+          </w:p>
+          <w:p>
+            <w:pPr>
+              <w:autoSpaceDE w:val="0"/>
+              <w:autoSpaceDN w:val="0"/>
+              <w:adjustRightInd w:val="0"/>
+              <w:spacing w:after="0" w:line="240" w:lineRule="auto"/>
+              <w:rPr>
+                <w:rFonts w:ascii="Cascadia Mono" w:hAnsi="Cascadia Mono" w:cs="Cascadia Mono"/>
+                <w:color w:val="000000"/>
+                <w:sz w:val="14"/>
+                <w:szCs w:val="14"/>
+              </w:rPr>
+            </w:pPr>
+            <w:r>
+              <w:rPr>
+                <w:rFonts w:ascii="Cascadia Mono" w:hAnsi="Cascadia Mono" w:cs="Cascadia Mono"/>
+                <w:color w:val="000000"/>
+                <w:sz w:val="14"/>
+                <w:szCs w:val="14"/>
+              </w:rPr>
+              <w:t xml:space="preserve">                            count+</w:t>
+            </w:r>
+            <w:proofErr w:type="gramStart"/>
+            <w:r>
+              <w:rPr>
+                <w:rFonts w:ascii="Cascadia Mono" w:hAnsi="Cascadia Mono" w:cs="Cascadia Mono"/>
+                <w:color w:val="000000"/>
+                <w:sz w:val="14"/>
+                <w:szCs w:val="14"/>
+              </w:rPr>
+              <w:t>+;</w:t>
+            </w:r>
+            <w:proofErr w:type="gramEnd"/>
+          </w:p>
+          <w:p>
+            <w:pPr>
+              <w:autoSpaceDE w:val="0"/>
+              <w:autoSpaceDN w:val="0"/>
+              <w:adjustRightInd w:val="0"/>
+              <w:spacing w:after="0" w:line="240" w:lineRule="auto"/>
+              <w:rPr>
+                <w:rFonts w:ascii="Cascadia Mono" w:hAnsi="Cascadia Mono" w:cs="Cascadia Mono"/>
+                <w:color w:val="000000"/>
+                <w:sz w:val="14"/>
+                <w:szCs w:val="14"/>
+              </w:rPr>
+            </w:pPr>
+            <w:r>
+              <w:rPr>
+                <w:rFonts w:ascii="Cascadia Mono" w:hAnsi="Cascadia Mono" w:cs="Cascadia Mono"/>
+                <w:color w:val="000000"/>
+                <w:sz w:val="14"/>
+                <w:szCs w:val="14"/>
+              </w:rPr>
+              <w:t xml:space="preserve">                        }</w:t>
+            </w:r>
+          </w:p>
+          <w:p>
+            <w:pPr>
+              <w:autoSpaceDE w:val="0"/>
+              <w:autoSpaceDN w:val="0"/>
+              <w:adjustRightInd w:val="0"/>
+              <w:spacing w:after="0" w:line="240" w:lineRule="auto"/>
+              <w:rPr>
+                <w:rFonts w:ascii="Cascadia Mono" w:hAnsi="Cascadia Mono" w:cs="Cascadia Mono"/>
+                <w:color w:val="000000"/>
+                <w:sz w:val="14"/>
+                <w:szCs w:val="14"/>
+              </w:rPr>
+            </w:pPr>
+            <w:r>
+              <w:rPr>
+                <w:rFonts w:ascii="Cascadia Mono" w:hAnsi="Cascadia Mono" w:cs="Cascadia Mono"/>
+                <w:color w:val="000000"/>
+                <w:sz w:val="14"/>
+                <w:szCs w:val="14"/>
+              </w:rPr>
+              <w:t xml:space="preserve">                    }</w:t>
+            </w:r>
+          </w:p>
+          <w:p>
+            <w:pPr>
+              <w:autoSpaceDE w:val="0"/>
+              <w:autoSpaceDN w:val="0"/>
+              <w:adjustRightInd w:val="0"/>
+              <w:spacing w:after="0" w:line="240" w:lineRule="auto"/>
+              <w:rPr>
+                <w:rFonts w:ascii="Cascadia Mono" w:hAnsi="Cascadia Mono" w:cs="Cascadia Mono"/>
+                <w:color w:val="000000"/>
+                <w:sz w:val="14"/>
+                <w:szCs w:val="14"/>
+              </w:rPr>
+            </w:pPr>
+            <w:r>
+              <w:rPr>
+                <w:rFonts w:ascii="Cascadia Mono" w:hAnsi="Cascadia Mono" w:cs="Cascadia Mono"/>
+                <w:color w:val="000000"/>
+                <w:sz w:val="14"/>
+                <w:szCs w:val="14"/>
+              </w:rPr>
+              <w:t xml:space="preserve">                    </w:t>
+            </w:r>
+            <w:r>
+              <w:rPr>
+                <w:rFonts w:ascii="Cascadia Mono" w:hAnsi="Cascadia Mono" w:cs="Cascadia Mono"/>
+                <w:color w:val="0000FF"/>
+                <w:sz w:val="14"/>
+                <w:szCs w:val="14"/>
+              </w:rPr>
+              <w:t>if</w:t>
+            </w:r>
+            <w:r>
+              <w:rPr>
+                <w:rFonts w:ascii="Cascadia Mono" w:hAnsi="Cascadia Mono" w:cs="Cascadia Mono"/>
+                <w:color w:val="000000"/>
+                <w:sz w:val="14"/>
+                <w:szCs w:val="14"/>
+              </w:rPr>
+              <w:t xml:space="preserve"> (count &gt; </w:t>
+            </w:r>
+            <w:proofErr w:type="spellStart"/>
+            <w:r>
+              <w:rPr>
+                <w:rFonts w:ascii="Cascadia Mono" w:hAnsi="Cascadia Mono" w:cs="Cascadia Mono"/>
+                <w:color w:val="000000"/>
+                <w:sz w:val="14"/>
+                <w:szCs w:val="14"/>
+              </w:rPr>
+              <w:t>maxCount</w:t>
+            </w:r>
+            <w:proofErr w:type="spellEnd"/>
+            <w:r>
+              <w:rPr>
+                <w:rFonts w:ascii="Cascadia Mono" w:hAnsi="Cascadia Mono" w:cs="Cascadia Mono"/>
+                <w:color w:val="000000"/>
+                <w:sz w:val="14"/>
+                <w:szCs w:val="14"/>
+              </w:rPr>
+              <w:t>)</w:t>
+            </w:r>
+          </w:p>
+          <w:p>
+            <w:pPr>
+              <w:autoSpaceDE w:val="0"/>
+              <w:autoSpaceDN w:val="0"/>
+              <w:adjustRightInd w:val="0"/>
+              <w:spacing w:after="0" w:line="240" w:lineRule="auto"/>
+              <w:rPr>
+                <w:rFonts w:ascii="Cascadia Mono" w:hAnsi="Cascadia Mono" w:cs="Cascadia Mono"/>
+                <w:color w:val="000000"/>
+                <w:sz w:val="14"/>
+                <w:szCs w:val="14"/>
+              </w:rPr>
+            </w:pPr>
+            <w:r>
+              <w:rPr>
+                <w:rFonts w:ascii="Cascadia Mono" w:hAnsi="Cascadia Mono" w:cs="Cascadia Mono"/>
+                <w:color w:val="000000"/>
+                <w:sz w:val="14"/>
+                <w:szCs w:val="14"/>
+              </w:rPr>
+              <w:t xml:space="preserve">                    {</w:t>
+            </w:r>
+          </w:p>
+          <w:p>
+            <w:pPr>
+              <w:autoSpaceDE w:val="0"/>
+              <w:autoSpaceDN w:val="0"/>
+              <w:adjustRightInd w:val="0"/>
+              <w:spacing w:after="0" w:line="240" w:lineRule="auto"/>
+              <w:rPr>
+                <w:rFonts w:ascii="Cascadia Mono" w:hAnsi="Cascadia Mono" w:cs="Cascadia Mono"/>
+                <w:color w:val="000000"/>
+                <w:sz w:val="14"/>
+                <w:szCs w:val="14"/>
+              </w:rPr>
+            </w:pPr>
+            <w:r>
+              <w:rPr>
+                <w:rFonts w:ascii="Cascadia Mono" w:hAnsi="Cascadia Mono" w:cs="Cascadia Mono"/>
+                <w:color w:val="000000"/>
+                <w:sz w:val="14"/>
+                <w:szCs w:val="14"/>
+              </w:rPr>
+              <w:t xml:space="preserve">                        </w:t>
+            </w:r>
+            <w:proofErr w:type="spellStart"/>
+            <w:r>
+              <w:rPr>
+                <w:rFonts w:ascii="Cascadia Mono" w:hAnsi="Cascadia Mono" w:cs="Cascadia Mono"/>
+                <w:color w:val="000000"/>
+                <w:sz w:val="14"/>
+                <w:szCs w:val="14"/>
+              </w:rPr>
+              <w:t>maxCount</w:t>
+            </w:r>
+            <w:proofErr w:type="spellEnd"/>
+            <w:r>
+              <w:rPr>
+                <w:rFonts w:ascii="Cascadia Mono" w:hAnsi="Cascadia Mono" w:cs="Cascadia Mono"/>
+                <w:color w:val="000000"/>
+                <w:sz w:val="14"/>
+                <w:szCs w:val="14"/>
+              </w:rPr>
+              <w:t xml:space="preserve"> = </w:t>
+            </w:r>
+            <w:proofErr w:type="gramStart"/>
+            <w:r>
+              <w:rPr>
+                <w:rFonts w:ascii="Cascadia Mono" w:hAnsi="Cascadia Mono" w:cs="Cascadia Mono"/>
+                <w:color w:val="000000"/>
+                <w:sz w:val="14"/>
+                <w:szCs w:val="14"/>
+              </w:rPr>
+              <w:t>count;</w:t>
+            </w:r>
+            <w:proofErr w:type="gramEnd"/>
+          </w:p>
+          <w:p>
+            <w:pPr>
+              <w:autoSpaceDE w:val="0"/>
+              <w:autoSpaceDN w:val="0"/>
+              <w:adjustRightInd w:val="0"/>
+              <w:spacing w:after="0" w:line="240" w:lineRule="auto"/>
+              <w:rPr>
+                <w:rFonts w:ascii="Cascadia Mono" w:hAnsi="Cascadia Mono" w:cs="Cascadia Mono"/>
+                <w:color w:val="000000"/>
+                <w:sz w:val="14"/>
+                <w:szCs w:val="14"/>
+              </w:rPr>
+            </w:pPr>
+            <w:r>
+              <w:rPr>
+                <w:rFonts w:ascii="Cascadia Mono" w:hAnsi="Cascadia Mono" w:cs="Cascadia Mono"/>
+                <w:color w:val="000000"/>
+                <w:sz w:val="14"/>
+                <w:szCs w:val="14"/>
+              </w:rPr>
+              <w:t xml:space="preserve">                        </w:t>
+            </w:r>
+            <w:proofErr w:type="spellStart"/>
+            <w:proofErr w:type="gramStart"/>
+            <w:r>
+              <w:rPr>
+                <w:rFonts w:ascii="Cascadia Mono" w:hAnsi="Cascadia Mono" w:cs="Cascadia Mono"/>
+                <w:color w:val="000000"/>
+                <w:sz w:val="14"/>
+                <w:szCs w:val="14"/>
+              </w:rPr>
+              <w:t>modes.Clear</w:t>
+            </w:r>
+            <w:proofErr w:type="spellEnd"/>
+            <w:proofErr w:type="gramEnd"/>
+            <w:r>
+              <w:rPr>
+                <w:rFonts w:ascii="Cascadia Mono" w:hAnsi="Cascadia Mono" w:cs="Cascadia Mono"/>
+                <w:color w:val="000000"/>
+                <w:sz w:val="14"/>
+                <w:szCs w:val="14"/>
+              </w:rPr>
+              <w:t>();</w:t>
+            </w:r>
+          </w:p>
+          <w:p>
+            <w:pPr>
+              <w:autoSpaceDE w:val="0"/>
+              <w:autoSpaceDN w:val="0"/>
+              <w:adjustRightInd w:val="0"/>
+              <w:spacing w:after="0" w:line="240" w:lineRule="auto"/>
+              <w:rPr>
+                <w:rFonts w:ascii="Cascadia Mono" w:hAnsi="Cascadia Mono" w:cs="Cascadia Mono"/>
+                <w:color w:val="000000"/>
+                <w:sz w:val="14"/>
+                <w:szCs w:val="14"/>
+              </w:rPr>
+            </w:pPr>
+            <w:r>
+              <w:rPr>
+                <w:rFonts w:ascii="Cascadia Mono" w:hAnsi="Cascadia Mono" w:cs="Cascadia Mono"/>
+                <w:color w:val="000000"/>
+                <w:sz w:val="14"/>
+                <w:szCs w:val="14"/>
+              </w:rPr>
+              <w:t xml:space="preserve">                        </w:t>
+            </w:r>
+            <w:proofErr w:type="spellStart"/>
+            <w:proofErr w:type="gramStart"/>
+            <w:r>
+              <w:rPr>
+                <w:rFonts w:ascii="Cascadia Mono" w:hAnsi="Cascadia Mono" w:cs="Cascadia Mono"/>
+                <w:color w:val="000000"/>
+                <w:sz w:val="14"/>
+                <w:szCs w:val="14"/>
+              </w:rPr>
+              <w:t>modes.Add</w:t>
+            </w:r>
+            <w:proofErr w:type="spellEnd"/>
+            <w:proofErr w:type="gramEnd"/>
+            <w:r>
+              <w:rPr>
+                <w:rFonts w:ascii="Cascadia Mono" w:hAnsi="Cascadia Mono" w:cs="Cascadia Mono"/>
+                <w:color w:val="000000"/>
+                <w:sz w:val="14"/>
+                <w:szCs w:val="14"/>
+              </w:rPr>
+              <w:t>(</w:t>
+            </w:r>
+            <w:proofErr w:type="spellStart"/>
+            <w:r>
+              <w:rPr>
+                <w:rFonts w:ascii="Cascadia Mono" w:hAnsi="Cascadia Mono" w:cs="Cascadia Mono"/>
+                <w:color w:val="000000"/>
+                <w:sz w:val="14"/>
+                <w:szCs w:val="14"/>
+              </w:rPr>
+              <w:t>i</w:t>
+            </w:r>
+            <w:proofErr w:type="spellEnd"/>
+            <w:r>
+              <w:rPr>
+                <w:rFonts w:ascii="Cascadia Mono" w:hAnsi="Cascadia Mono" w:cs="Cascadia Mono"/>
+                <w:color w:val="000000"/>
+                <w:sz w:val="14"/>
+                <w:szCs w:val="14"/>
+              </w:rPr>
+              <w:t>);</w:t>
+            </w:r>
+          </w:p>
+          <w:p>
+            <w:pPr>
+              <w:autoSpaceDE w:val="0"/>
+              <w:autoSpaceDN w:val="0"/>
+              <w:adjustRightInd w:val="0"/>
+              <w:spacing w:after="0" w:line="240" w:lineRule="auto"/>
+              <w:rPr>
+                <w:rFonts w:ascii="Cascadia Mono" w:hAnsi="Cascadia Mono" w:cs="Cascadia Mono"/>
+                <w:color w:val="000000"/>
+                <w:sz w:val="14"/>
+                <w:szCs w:val="14"/>
+              </w:rPr>
+            </w:pPr>
+            <w:r>
+              <w:rPr>
+                <w:rFonts w:ascii="Cascadia Mono" w:hAnsi="Cascadia Mono" w:cs="Cascadia Mono"/>
+                <w:color w:val="000000"/>
+                <w:sz w:val="14"/>
+                <w:szCs w:val="14"/>
+              </w:rPr>
+              <w:t xml:space="preserve">                    }</w:t>
+            </w:r>
+          </w:p>
+          <w:p>
+            <w:pPr>
+              <w:autoSpaceDE w:val="0"/>
+              <w:autoSpaceDN w:val="0"/>
+              <w:adjustRightInd w:val="0"/>
+              <w:spacing w:after="0" w:line="240" w:lineRule="auto"/>
+              <w:rPr>
+                <w:rFonts w:ascii="Cascadia Mono" w:hAnsi="Cascadia Mono" w:cs="Cascadia Mono"/>
+                <w:color w:val="000000"/>
+                <w:sz w:val="14"/>
+                <w:szCs w:val="14"/>
+              </w:rPr>
+            </w:pPr>
+            <w:r>
+              <w:rPr>
+                <w:rFonts w:ascii="Cascadia Mono" w:hAnsi="Cascadia Mono" w:cs="Cascadia Mono"/>
+                <w:color w:val="000000"/>
+                <w:sz w:val="14"/>
+                <w:szCs w:val="14"/>
+              </w:rPr>
+              <w:t xml:space="preserve">                    </w:t>
+            </w:r>
+            <w:r>
+              <w:rPr>
+                <w:rFonts w:ascii="Cascadia Mono" w:hAnsi="Cascadia Mono" w:cs="Cascadia Mono"/>
+                <w:color w:val="0000FF"/>
+                <w:sz w:val="14"/>
+                <w:szCs w:val="14"/>
+              </w:rPr>
+              <w:t>else</w:t>
+            </w:r>
+            <w:r>
+              <w:rPr>
+                <w:rFonts w:ascii="Cascadia Mono" w:hAnsi="Cascadia Mono" w:cs="Cascadia Mono"/>
+                <w:color w:val="000000"/>
+                <w:sz w:val="14"/>
+                <w:szCs w:val="14"/>
+              </w:rPr>
+              <w:t xml:space="preserve"> </w:t>
+            </w:r>
+            <w:r>
+              <w:rPr>
+                <w:rFonts w:ascii="Cascadia Mono" w:hAnsi="Cascadia Mono" w:cs="Cascadia Mono"/>
+                <w:color w:val="0000FF"/>
+                <w:sz w:val="14"/>
+                <w:szCs w:val="14"/>
+              </w:rPr>
+              <w:t>if</w:t>
+            </w:r>
+            <w:r>
+              <w:rPr>
+                <w:rFonts w:ascii="Cascadia Mono" w:hAnsi="Cascadia Mono" w:cs="Cascadia Mono"/>
+                <w:color w:val="000000"/>
+                <w:sz w:val="14"/>
+                <w:szCs w:val="14"/>
+              </w:rPr>
+              <w:t xml:space="preserve"> (count == </w:t>
+            </w:r>
+            <w:proofErr w:type="spellStart"/>
+            <w:r>
+              <w:rPr>
+                <w:rFonts w:ascii="Cascadia Mono" w:hAnsi="Cascadia Mono" w:cs="Cascadia Mono"/>
+                <w:color w:val="000000"/>
+                <w:sz w:val="14"/>
+                <w:szCs w:val="14"/>
+              </w:rPr>
+              <w:t>maxCount</w:t>
+            </w:r>
+            <w:proofErr w:type="spellEnd"/>
+            <w:r>
+              <w:rPr>
+                <w:rFonts w:ascii="Cascadia Mono" w:hAnsi="Cascadia Mono" w:cs="Cascadia Mono"/>
+                <w:color w:val="000000"/>
+                <w:sz w:val="14"/>
+                <w:szCs w:val="14"/>
+              </w:rPr>
+              <w:t>)</w:t>
+            </w:r>
+          </w:p>
+          <w:p>
+            <w:pPr>
+              <w:autoSpaceDE w:val="0"/>
+              <w:autoSpaceDN w:val="0"/>
+              <w:adjustRightInd w:val="0"/>
+              <w:spacing w:after="0" w:line="240" w:lineRule="auto"/>
+              <w:rPr>
+                <w:rFonts w:ascii="Cascadia Mono" w:hAnsi="Cascadia Mono" w:cs="Cascadia Mono"/>
+                <w:color w:val="000000"/>
+                <w:sz w:val="14"/>
+                <w:szCs w:val="14"/>
+              </w:rPr>
+            </w:pPr>
+            <w:r>
+              <w:rPr>
+                <w:rFonts w:ascii="Cascadia Mono" w:hAnsi="Cascadia Mono" w:cs="Cascadia Mono"/>
+                <w:color w:val="000000"/>
+                <w:sz w:val="14"/>
+                <w:szCs w:val="14"/>
+              </w:rPr>
+              <w:t xml:space="preserve">                    {</w:t>
+            </w:r>
+          </w:p>
+          <w:p>
+            <w:pPr>
+              <w:autoSpaceDE w:val="0"/>
+              <w:autoSpaceDN w:val="0"/>
+              <w:adjustRightInd w:val="0"/>
+              <w:spacing w:after="0" w:line="240" w:lineRule="auto"/>
+              <w:rPr>
+                <w:rFonts w:ascii="Cascadia Mono" w:hAnsi="Cascadia Mono" w:cs="Cascadia Mono"/>
+                <w:color w:val="000000"/>
+                <w:sz w:val="14"/>
+                <w:szCs w:val="14"/>
+              </w:rPr>
+            </w:pPr>
+            <w:r>
+              <w:rPr>
+                <w:rFonts w:ascii="Cascadia Mono" w:hAnsi="Cascadia Mono" w:cs="Cascadia Mono"/>
+                <w:color w:val="000000"/>
+                <w:sz w:val="14"/>
+                <w:szCs w:val="14"/>
+              </w:rPr>
+              <w:t xml:space="preserve">                        </w:t>
+            </w:r>
+            <w:proofErr w:type="spellStart"/>
+            <w:proofErr w:type="gramStart"/>
+            <w:r>
+              <w:rPr>
+                <w:rFonts w:ascii="Cascadia Mono" w:hAnsi="Cascadia Mono" w:cs="Cascadia Mono"/>
+                <w:color w:val="000000"/>
+                <w:sz w:val="14"/>
+                <w:szCs w:val="14"/>
+              </w:rPr>
+              <w:t>modes.Add</w:t>
+            </w:r>
+            <w:proofErr w:type="spellEnd"/>
+            <w:proofErr w:type="gramEnd"/>
+            <w:r>
+              <w:rPr>
+                <w:rFonts w:ascii="Cascadia Mono" w:hAnsi="Cascadia Mono" w:cs="Cascadia Mono"/>
+                <w:color w:val="000000"/>
+                <w:sz w:val="14"/>
+                <w:szCs w:val="14"/>
+              </w:rPr>
+              <w:t>(</w:t>
+            </w:r>
+            <w:proofErr w:type="spellStart"/>
+            <w:r>
+              <w:rPr>
+                <w:rFonts w:ascii="Cascadia Mono" w:hAnsi="Cascadia Mono" w:cs="Cascadia Mono"/>
+                <w:color w:val="000000"/>
+                <w:sz w:val="14"/>
+                <w:szCs w:val="14"/>
+              </w:rPr>
+              <w:t>i</w:t>
+            </w:r>
+            <w:proofErr w:type="spellEnd"/>
+            <w:r>
+              <w:rPr>
+                <w:rFonts w:ascii="Cascadia Mono" w:hAnsi="Cascadia Mono" w:cs="Cascadia Mono"/>
+                <w:color w:val="000000"/>
+                <w:sz w:val="14"/>
+                <w:szCs w:val="14"/>
+              </w:rPr>
+              <w:t>);</w:t>
+            </w:r>
+          </w:p>
+          <w:p>
+            <w:pPr>
+              <w:autoSpaceDE w:val="0"/>
+              <w:autoSpaceDN w:val="0"/>
+              <w:adjustRightInd w:val="0"/>
+              <w:spacing w:after="0" w:line="240" w:lineRule="auto"/>
+              <w:rPr>
+                <w:rFonts w:ascii="Cascadia Mono" w:hAnsi="Cascadia Mono" w:cs="Cascadia Mono"/>
+                <w:color w:val="000000"/>
+                <w:sz w:val="14"/>
+                <w:szCs w:val="14"/>
+              </w:rPr>
+            </w:pPr>
+            <w:r>
+              <w:rPr>
+                <w:rFonts w:ascii="Cascadia Mono" w:hAnsi="Cascadia Mono" w:cs="Cascadia Mono"/>
+                <w:color w:val="000000"/>
+                <w:sz w:val="14"/>
+                <w:szCs w:val="14"/>
+              </w:rPr>
+              <w:t xml:space="preserve">                    }</w:t>
+            </w:r>
+          </w:p>
+          <w:p>
+            <w:pPr>
+              <w:autoSpaceDE w:val="0"/>
+              <w:autoSpaceDN w:val="0"/>
+              <w:adjustRightInd w:val="0"/>
+              <w:spacing w:after="0" w:line="240" w:lineRule="auto"/>
+              <w:rPr>
+                <w:rFonts w:ascii="Cascadia Mono" w:hAnsi="Cascadia Mono" w:cs="Cascadia Mono"/>
+                <w:color w:val="000000"/>
+                <w:sz w:val="14"/>
+                <w:szCs w:val="14"/>
+              </w:rPr>
+            </w:pPr>
+            <w:r>
+              <w:rPr>
+                <w:rFonts w:ascii="Cascadia Mono" w:hAnsi="Cascadia Mono" w:cs="Cascadia Mono"/>
+                <w:color w:val="000000"/>
+                <w:sz w:val="14"/>
+                <w:szCs w:val="14"/>
+              </w:rPr>
+              <w:t xml:space="preserve">                }</w:t>
+            </w:r>
+          </w:p>
+          <w:p>
+            <w:pPr>
+              <w:autoSpaceDE w:val="0"/>
+              <w:autoSpaceDN w:val="0"/>
+              <w:adjustRightInd w:val="0"/>
+              <w:spacing w:after="0" w:line="240" w:lineRule="auto"/>
+              <w:rPr>
+                <w:rFonts w:ascii="Cascadia Mono" w:hAnsi="Cascadia Mono" w:cs="Cascadia Mono"/>
+                <w:color w:val="000000"/>
+                <w:sz w:val="14"/>
+                <w:szCs w:val="14"/>
+              </w:rPr>
+            </w:pPr>
+            <w:r>
+              <w:rPr>
+                <w:rFonts w:ascii="Cascadia Mono" w:hAnsi="Cascadia Mono" w:cs="Cascadia Mono"/>
+                <w:color w:val="000000"/>
+                <w:sz w:val="14"/>
+                <w:szCs w:val="14"/>
+              </w:rPr>
+              <w:t xml:space="preserve">                </w:t>
+            </w:r>
+            <w:r>
+              <w:rPr>
+                <w:rFonts w:ascii="Cascadia Mono" w:hAnsi="Cascadia Mono" w:cs="Cascadia Mono"/>
+                <w:color w:val="0000FF"/>
+                <w:sz w:val="14"/>
+                <w:szCs w:val="14"/>
+              </w:rPr>
+              <w:t>return</w:t>
+            </w:r>
+            <w:r>
+              <w:rPr>
+                <w:rFonts w:ascii="Cascadia Mono" w:hAnsi="Cascadia Mono" w:cs="Cascadia Mono"/>
+                <w:color w:val="000000"/>
+                <w:sz w:val="14"/>
+                <w:szCs w:val="14"/>
+              </w:rPr>
+              <w:t xml:space="preserve"> </w:t>
+            </w:r>
+            <w:proofErr w:type="gramStart"/>
+            <w:r>
+              <w:rPr>
+                <w:rFonts w:ascii="Cascadia Mono" w:hAnsi="Cascadia Mono" w:cs="Cascadia Mono"/>
+                <w:color w:val="000000"/>
+                <w:sz w:val="14"/>
+                <w:szCs w:val="14"/>
+              </w:rPr>
+              <w:t>modes;</w:t>
+            </w:r>
+            <w:proofErr w:type="gramEnd"/>
+          </w:p>
+          <w:p>
+            <w:pPr>
+              <w:spacing w:after="0"/>
+              <w:rPr>
+                <w:rFonts w:ascii="Cascadia Mono" w:hAnsi="Cascadia Mono" w:cs="Cascadia Mono"/>
+                <w:color w:val="000000"/>
+                <w:sz w:val="14"/>
+                <w:szCs w:val="14"/>
+              </w:rPr>
+            </w:pPr>
+            <w:r>
+              <w:rPr>
+                <w:rFonts w:ascii="Cascadia Mono" w:hAnsi="Cascadia Mono" w:cs="Cascadia Mono"/>
+                <w:color w:val="000000"/>
+                <w:sz w:val="14"/>
+                <w:szCs w:val="14"/>
+              </w:rPr>
+              <w:t xml:space="preserve">            }</w:t>
+            </w:r>
+          </w:p>
+          <w:p>
+            <w:pPr>
+              <w:spacing w:after="0"/>
+            </w:pPr>
+            <w:r>
+              <w:t>Average:</w:t>
+            </w:r>
+          </w:p>
+          <w:p>
+            <w:pPr>
+              <w:autoSpaceDE w:val="0"/>
+              <w:autoSpaceDN w:val="0"/>
+              <w:adjustRightInd w:val="0"/>
+              <w:spacing w:after="0" w:line="240" w:lineRule="auto"/>
+              <w:rPr>
+                <w:rFonts w:ascii="Cascadia Mono" w:hAnsi="Cascadia Mono" w:cs="Cascadia Mono"/>
+                <w:color w:val="000000"/>
                 <w:sz w:val="16"/>
                 <w:szCs w:val="16"/>
               </w:rPr>
-              <w:lastRenderedPageBreak/>
-              <w:t xml:space="preserve">Put the Algorithm for the Math Functions here; </w:t>
-            </w:r>
-          </w:p>
-          <w:p>
-            <w:pPr>
-              <w:spacing w:after="0"/>
-              <w:ind w:left="92"/>
-              <w:rPr>
-                <w:rFonts w:asciiTheme="majorHAnsi" w:hAnsiTheme="majorHAnsi" w:cstheme="majorHAnsi"/>
-              </w:rPr>
-            </w:pPr>
-          </w:p>
-        </w:tc>
-        <w:tc>
-          <w:tcPr>
-            <w:tcW w:w="5084" w:type="dxa"/>
-          </w:tcPr>
-          <w:p>
-            <w:pPr>
-              <w:spacing w:after="0" w:line="240" w:lineRule="auto"/>
-              <w:rPr>
-                <w:rFonts w:asciiTheme="majorHAnsi" w:hAnsiTheme="majorHAnsi" w:cstheme="majorHAnsi"/>
-              </w:rPr>
-            </w:pPr>
-            <w:r>
-              <w:rPr>
-                <w:rFonts w:asciiTheme="majorHAnsi" w:hAnsiTheme="majorHAnsi" w:cstheme="majorHAnsi"/>
-                <w:color w:val="FF0000"/>
+            </w:pPr>
+            <w:r>
+              <w:rPr>
+                <w:rFonts w:ascii="Cascadia Mono" w:hAnsi="Cascadia Mono" w:cs="Cascadia Mono"/>
+                <w:color w:val="0000FF"/>
                 <w:sz w:val="16"/>
                 <w:szCs w:val="16"/>
               </w:rPr>
-              <w:t>Put the Pseudo Code for the Math Functions here;</w:t>
-            </w:r>
-          </w:p>
-          <w:p>
-            <w:pPr>
+              <w:t>double</w:t>
+            </w:r>
+            <w:r>
+              <w:rPr>
+                <w:rFonts w:ascii="Cascadia Mono" w:hAnsi="Cascadia Mono" w:cs="Cascadia Mono"/>
+                <w:color w:val="000000"/>
+                <w:sz w:val="16"/>
+                <w:szCs w:val="16"/>
+              </w:rPr>
+              <w:t xml:space="preserve"> Average(</w:t>
+            </w:r>
+            <w:proofErr w:type="gramStart"/>
+            <w:r>
+              <w:rPr>
+                <w:rFonts w:ascii="Cascadia Mono" w:hAnsi="Cascadia Mono" w:cs="Cascadia Mono"/>
+                <w:color w:val="0000FF"/>
+                <w:sz w:val="16"/>
+                <w:szCs w:val="16"/>
+              </w:rPr>
+              <w:t>int</w:t>
+            </w:r>
+            <w:r>
+              <w:rPr>
+                <w:rFonts w:ascii="Cascadia Mono" w:hAnsi="Cascadia Mono" w:cs="Cascadia Mono"/>
+                <w:color w:val="000000"/>
+                <w:sz w:val="16"/>
+                <w:szCs w:val="16"/>
+              </w:rPr>
+              <w:t>[</w:t>
+            </w:r>
+            <w:proofErr w:type="gramEnd"/>
+            <w:r>
+              <w:rPr>
+                <w:rFonts w:ascii="Cascadia Mono" w:hAnsi="Cascadia Mono" w:cs="Cascadia Mono"/>
+                <w:color w:val="000000"/>
+                <w:sz w:val="16"/>
+                <w:szCs w:val="16"/>
+              </w:rPr>
+              <w:t>] array)</w:t>
+            </w:r>
+          </w:p>
+          <w:p>
+            <w:pPr>
+              <w:autoSpaceDE w:val="0"/>
+              <w:autoSpaceDN w:val="0"/>
+              <w:adjustRightInd w:val="0"/>
               <w:spacing w:after="0" w:line="240" w:lineRule="auto"/>
-              <w:ind w:firstLine="294"/>
+              <w:rPr>
+                <w:rFonts w:ascii="Cascadia Mono" w:hAnsi="Cascadia Mono" w:cs="Cascadia Mono"/>
+                <w:color w:val="000000"/>
+                <w:sz w:val="16"/>
+                <w:szCs w:val="16"/>
+              </w:rPr>
+            </w:pPr>
+            <w:r>
+              <w:rPr>
+                <w:rFonts w:ascii="Cascadia Mono" w:hAnsi="Cascadia Mono" w:cs="Cascadia Mono"/>
+                <w:color w:val="000000"/>
+                <w:sz w:val="16"/>
+                <w:szCs w:val="16"/>
+              </w:rPr>
+              <w:t xml:space="preserve">            {</w:t>
+            </w:r>
+          </w:p>
+          <w:p>
+            <w:pPr>
+              <w:autoSpaceDE w:val="0"/>
+              <w:autoSpaceDN w:val="0"/>
+              <w:adjustRightInd w:val="0"/>
+              <w:spacing w:after="0" w:line="240" w:lineRule="auto"/>
+              <w:rPr>
+                <w:rFonts w:ascii="Cascadia Mono" w:hAnsi="Cascadia Mono" w:cs="Cascadia Mono"/>
+                <w:color w:val="000000"/>
+                <w:sz w:val="16"/>
+                <w:szCs w:val="16"/>
+              </w:rPr>
+            </w:pPr>
+            <w:r>
+              <w:rPr>
+                <w:rFonts w:ascii="Cascadia Mono" w:hAnsi="Cascadia Mono" w:cs="Cascadia Mono"/>
+                <w:color w:val="000000"/>
+                <w:sz w:val="16"/>
+                <w:szCs w:val="16"/>
+              </w:rPr>
+              <w:t xml:space="preserve">                </w:t>
+            </w:r>
+            <w:r>
+              <w:rPr>
+                <w:rFonts w:ascii="Cascadia Mono" w:hAnsi="Cascadia Mono" w:cs="Cascadia Mono"/>
+                <w:color w:val="0000FF"/>
+                <w:sz w:val="16"/>
+                <w:szCs w:val="16"/>
+              </w:rPr>
+              <w:t>int</w:t>
+            </w:r>
+            <w:r>
+              <w:rPr>
+                <w:rFonts w:ascii="Cascadia Mono" w:hAnsi="Cascadia Mono" w:cs="Cascadia Mono"/>
+                <w:color w:val="000000"/>
+                <w:sz w:val="16"/>
+                <w:szCs w:val="16"/>
+              </w:rPr>
+              <w:t xml:space="preserve"> sum = </w:t>
+            </w:r>
+            <w:proofErr w:type="gramStart"/>
+            <w:r>
+              <w:rPr>
+                <w:rFonts w:ascii="Cascadia Mono" w:hAnsi="Cascadia Mono" w:cs="Cascadia Mono"/>
+                <w:color w:val="000000"/>
+                <w:sz w:val="16"/>
+                <w:szCs w:val="16"/>
+              </w:rPr>
+              <w:t>0;</w:t>
+            </w:r>
+            <w:proofErr w:type="gramEnd"/>
+          </w:p>
+          <w:p>
+            <w:pPr>
+              <w:autoSpaceDE w:val="0"/>
+              <w:autoSpaceDN w:val="0"/>
+              <w:adjustRightInd w:val="0"/>
+              <w:spacing w:after="0" w:line="240" w:lineRule="auto"/>
+              <w:rPr>
+                <w:rFonts w:ascii="Cascadia Mono" w:hAnsi="Cascadia Mono" w:cs="Cascadia Mono"/>
+                <w:color w:val="000000"/>
+                <w:sz w:val="16"/>
+                <w:szCs w:val="16"/>
+              </w:rPr>
+            </w:pPr>
+            <w:r>
+              <w:rPr>
+                <w:rFonts w:ascii="Cascadia Mono" w:hAnsi="Cascadia Mono" w:cs="Cascadia Mono"/>
+                <w:color w:val="000000"/>
+                <w:sz w:val="16"/>
+                <w:szCs w:val="16"/>
+              </w:rPr>
+              <w:t xml:space="preserve">                </w:t>
+            </w:r>
+            <w:r>
+              <w:rPr>
+                <w:rFonts w:ascii="Cascadia Mono" w:hAnsi="Cascadia Mono" w:cs="Cascadia Mono"/>
+                <w:color w:val="0000FF"/>
+                <w:sz w:val="16"/>
+                <w:szCs w:val="16"/>
+              </w:rPr>
+              <w:t>int</w:t>
+            </w:r>
+            <w:r>
+              <w:rPr>
+                <w:rFonts w:ascii="Cascadia Mono" w:hAnsi="Cascadia Mono" w:cs="Cascadia Mono"/>
+                <w:color w:val="000000"/>
+                <w:sz w:val="16"/>
+                <w:szCs w:val="16"/>
+              </w:rPr>
+              <w:t xml:space="preserve"> size =</w:t>
+            </w:r>
+            <w:r>
+              <w:rPr>
+                <w:rFonts w:ascii="Cascadia Mono" w:hAnsi="Cascadia Mono" w:cs="Cascadia Mono"/>
+                <w:color w:val="000000"/>
+                <w:sz w:val="16"/>
+                <w:szCs w:val="16"/>
+              </w:rPr>
+              <w:t xml:space="preserve"> </w:t>
+            </w:r>
+            <w:proofErr w:type="gramStart"/>
+            <w:r>
+              <w:rPr>
+                <w:rFonts w:ascii="Cascadia Mono" w:hAnsi="Cascadia Mono" w:cs="Cascadia Mono"/>
+                <w:color w:val="000000"/>
+                <w:sz w:val="16"/>
+                <w:szCs w:val="16"/>
+              </w:rPr>
+              <w:t>0;</w:t>
+            </w:r>
+            <w:proofErr w:type="gramEnd"/>
+          </w:p>
+          <w:p>
+            <w:pPr>
+              <w:autoSpaceDE w:val="0"/>
+              <w:autoSpaceDN w:val="0"/>
+              <w:adjustRightInd w:val="0"/>
+              <w:spacing w:after="0" w:line="240" w:lineRule="auto"/>
+              <w:rPr>
+                <w:rFonts w:ascii="Cascadia Mono" w:hAnsi="Cascadia Mono" w:cs="Cascadia Mono"/>
+                <w:color w:val="000000"/>
+                <w:sz w:val="16"/>
+                <w:szCs w:val="16"/>
+              </w:rPr>
+            </w:pPr>
+            <w:r>
+              <w:rPr>
+                <w:rFonts w:ascii="Cascadia Mono" w:hAnsi="Cascadia Mono" w:cs="Cascadia Mono"/>
+                <w:color w:val="000000"/>
+                <w:sz w:val="16"/>
+                <w:szCs w:val="16"/>
+              </w:rPr>
+              <w:t xml:space="preserve">                </w:t>
+            </w:r>
+            <w:r>
+              <w:rPr>
+                <w:rFonts w:ascii="Cascadia Mono" w:hAnsi="Cascadia Mono" w:cs="Cascadia Mono"/>
+                <w:color w:val="0000FF"/>
+                <w:sz w:val="16"/>
+                <w:szCs w:val="16"/>
+              </w:rPr>
+              <w:t>foreach</w:t>
+            </w:r>
+            <w:r>
+              <w:rPr>
+                <w:rFonts w:ascii="Cascadia Mono" w:hAnsi="Cascadia Mono" w:cs="Cascadia Mono"/>
+                <w:color w:val="000000"/>
+                <w:sz w:val="16"/>
+                <w:szCs w:val="16"/>
+              </w:rPr>
+              <w:t xml:space="preserve"> (</w:t>
+            </w:r>
+            <w:r>
+              <w:rPr>
+                <w:rFonts w:ascii="Cascadia Mono" w:hAnsi="Cascadia Mono" w:cs="Cascadia Mono"/>
+                <w:color w:val="0000FF"/>
+                <w:sz w:val="16"/>
+                <w:szCs w:val="16"/>
+              </w:rPr>
+              <w:t>int</w:t>
+            </w:r>
+            <w:r>
+              <w:rPr>
+                <w:rFonts w:ascii="Cascadia Mono" w:hAnsi="Cascadia Mono" w:cs="Cascadia Mono"/>
+                <w:color w:val="000000"/>
+                <w:sz w:val="16"/>
+                <w:szCs w:val="16"/>
+              </w:rPr>
+              <w:t xml:space="preserve"> </w:t>
+            </w:r>
+            <w:proofErr w:type="spellStart"/>
+            <w:r>
+              <w:rPr>
+                <w:rFonts w:ascii="Cascadia Mono" w:hAnsi="Cascadia Mono" w:cs="Cascadia Mono"/>
+                <w:color w:val="000000"/>
+                <w:sz w:val="16"/>
+                <w:szCs w:val="16"/>
+              </w:rPr>
+              <w:t>i</w:t>
+            </w:r>
+            <w:proofErr w:type="spellEnd"/>
+            <w:r>
+              <w:rPr>
+                <w:rFonts w:ascii="Cascadia Mono" w:hAnsi="Cascadia Mono" w:cs="Cascadia Mono"/>
+                <w:color w:val="000000"/>
+                <w:sz w:val="16"/>
+                <w:szCs w:val="16"/>
+              </w:rPr>
+              <w:t xml:space="preserve"> </w:t>
+            </w:r>
+            <w:r>
+              <w:rPr>
+                <w:rFonts w:ascii="Cascadia Mono" w:hAnsi="Cascadia Mono" w:cs="Cascadia Mono"/>
+                <w:color w:val="0000FF"/>
+                <w:sz w:val="16"/>
+                <w:szCs w:val="16"/>
+              </w:rPr>
+              <w:t>in</w:t>
+            </w:r>
+            <w:r>
+              <w:rPr>
+                <w:rFonts w:ascii="Cascadia Mono" w:hAnsi="Cascadia Mono" w:cs="Cascadia Mono"/>
+                <w:color w:val="000000"/>
+                <w:sz w:val="16"/>
+                <w:szCs w:val="16"/>
+              </w:rPr>
+              <w:t xml:space="preserve"> array)</w:t>
+            </w:r>
+          </w:p>
+          <w:p>
+            <w:pPr>
+              <w:autoSpaceDE w:val="0"/>
+              <w:autoSpaceDN w:val="0"/>
+              <w:adjustRightInd w:val="0"/>
+              <w:spacing w:after="0" w:line="240" w:lineRule="auto"/>
+              <w:rPr>
+                <w:rFonts w:ascii="Cascadia Mono" w:hAnsi="Cascadia Mono" w:cs="Cascadia Mono"/>
+                <w:color w:val="000000"/>
+                <w:sz w:val="16"/>
+                <w:szCs w:val="16"/>
+              </w:rPr>
+            </w:pPr>
+            <w:r>
+              <w:rPr>
+                <w:rFonts w:ascii="Cascadia Mono" w:hAnsi="Cascadia Mono" w:cs="Cascadia Mono"/>
+                <w:color w:val="000000"/>
+                <w:sz w:val="16"/>
+                <w:szCs w:val="16"/>
+              </w:rPr>
+              <w:t xml:space="preserve">                {</w:t>
+            </w:r>
+          </w:p>
+          <w:p>
+            <w:pPr>
+              <w:autoSpaceDE w:val="0"/>
+              <w:autoSpaceDN w:val="0"/>
+              <w:adjustRightInd w:val="0"/>
+              <w:spacing w:after="0" w:line="240" w:lineRule="auto"/>
+              <w:rPr>
+                <w:rFonts w:ascii="Cascadia Mono" w:hAnsi="Cascadia Mono" w:cs="Cascadia Mono"/>
+                <w:color w:val="000000"/>
+                <w:sz w:val="16"/>
+                <w:szCs w:val="16"/>
+              </w:rPr>
+            </w:pPr>
+            <w:r>
+              <w:rPr>
+                <w:rFonts w:ascii="Cascadia Mono" w:hAnsi="Cascadia Mono" w:cs="Cascadia Mono"/>
+                <w:color w:val="000000"/>
+                <w:sz w:val="16"/>
+                <w:szCs w:val="16"/>
+              </w:rPr>
+              <w:t xml:space="preserve">                    </w:t>
+            </w:r>
+            <w:r>
+              <w:rPr>
+                <w:rFonts w:ascii="Cascadia Mono" w:hAnsi="Cascadia Mono" w:cs="Cascadia Mono"/>
+                <w:color w:val="000000"/>
+                <w:sz w:val="16"/>
+                <w:szCs w:val="16"/>
+              </w:rPr>
+              <w:t>s</w:t>
+            </w:r>
+            <w:r>
+              <w:rPr>
+                <w:rFonts w:ascii="Cascadia Mono" w:hAnsi="Cascadia Mono" w:cs="Cascadia Mono"/>
+                <w:color w:val="000000"/>
+                <w:sz w:val="16"/>
+                <w:szCs w:val="16"/>
+              </w:rPr>
+              <w:t>um</w:t>
+            </w:r>
+            <w:r>
+              <w:rPr>
+                <w:rFonts w:ascii="Cascadia Mono" w:hAnsi="Cascadia Mono" w:cs="Cascadia Mono"/>
+                <w:color w:val="000000"/>
+                <w:sz w:val="16"/>
+                <w:szCs w:val="16"/>
+              </w:rPr>
+              <w:t xml:space="preserve"> </w:t>
+            </w:r>
+            <w:r>
+              <w:rPr>
+                <w:rFonts w:ascii="Cascadia Mono" w:hAnsi="Cascadia Mono" w:cs="Cascadia Mono"/>
+                <w:color w:val="000000"/>
+                <w:sz w:val="16"/>
+                <w:szCs w:val="16"/>
+              </w:rPr>
+              <w:t xml:space="preserve">+= </w:t>
+            </w:r>
+            <w:r>
+              <w:rPr>
+                <w:rFonts w:ascii="Cascadia Mono" w:hAnsi="Cascadia Mono" w:cs="Cascadia Mono"/>
+                <w:color w:val="000000"/>
+                <w:sz w:val="16"/>
+                <w:szCs w:val="16"/>
+              </w:rPr>
+              <w:t>array[</w:t>
+            </w:r>
+            <w:proofErr w:type="spellStart"/>
+            <w:r>
+              <w:rPr>
+                <w:rFonts w:ascii="Cascadia Mono" w:hAnsi="Cascadia Mono" w:cs="Cascadia Mono"/>
+                <w:color w:val="000000"/>
+                <w:sz w:val="16"/>
+                <w:szCs w:val="16"/>
+              </w:rPr>
+              <w:t>i</w:t>
+            </w:r>
+            <w:proofErr w:type="spellEnd"/>
+            <w:proofErr w:type="gramStart"/>
+            <w:r>
+              <w:rPr>
+                <w:rFonts w:ascii="Cascadia Mono" w:hAnsi="Cascadia Mono" w:cs="Cascadia Mono"/>
+                <w:color w:val="000000"/>
+                <w:sz w:val="16"/>
+                <w:szCs w:val="16"/>
+              </w:rPr>
+              <w:t>]</w:t>
+            </w:r>
+            <w:r>
+              <w:rPr>
+                <w:rFonts w:ascii="Cascadia Mono" w:hAnsi="Cascadia Mono" w:cs="Cascadia Mono"/>
+                <w:color w:val="000000"/>
+                <w:sz w:val="16"/>
+                <w:szCs w:val="16"/>
+              </w:rPr>
+              <w:t>;</w:t>
+            </w:r>
+            <w:proofErr w:type="gramEnd"/>
+          </w:p>
+          <w:p>
+            <w:pPr>
+              <w:autoSpaceDE w:val="0"/>
+              <w:autoSpaceDN w:val="0"/>
+              <w:adjustRightInd w:val="0"/>
+              <w:spacing w:after="0" w:line="240" w:lineRule="auto"/>
+              <w:rPr>
+                <w:rFonts w:ascii="Cascadia Mono" w:hAnsi="Cascadia Mono" w:cs="Cascadia Mono"/>
+                <w:color w:val="000000"/>
+                <w:sz w:val="16"/>
+                <w:szCs w:val="16"/>
+              </w:rPr>
+            </w:pPr>
+            <w:r>
+              <w:rPr>
+                <w:rFonts w:ascii="Cascadia Mono" w:hAnsi="Cascadia Mono" w:cs="Cascadia Mono"/>
+                <w:color w:val="000000"/>
+                <w:sz w:val="16"/>
+                <w:szCs w:val="16"/>
+              </w:rPr>
+              <w:t xml:space="preserve">                    size+</w:t>
+            </w:r>
+            <w:proofErr w:type="gramStart"/>
+            <w:r>
+              <w:rPr>
+                <w:rFonts w:ascii="Cascadia Mono" w:hAnsi="Cascadia Mono" w:cs="Cascadia Mono"/>
+                <w:color w:val="000000"/>
+                <w:sz w:val="16"/>
+                <w:szCs w:val="16"/>
+              </w:rPr>
+              <w:t>+;</w:t>
+            </w:r>
+            <w:proofErr w:type="gramEnd"/>
+          </w:p>
+          <w:p>
+            <w:pPr>
+              <w:autoSpaceDE w:val="0"/>
+              <w:autoSpaceDN w:val="0"/>
+              <w:adjustRightInd w:val="0"/>
+              <w:spacing w:after="0" w:line="240" w:lineRule="auto"/>
+              <w:rPr>
+                <w:rFonts w:ascii="Cascadia Mono" w:hAnsi="Cascadia Mono" w:cs="Cascadia Mono"/>
+                <w:color w:val="000000"/>
+                <w:sz w:val="16"/>
+                <w:szCs w:val="16"/>
+              </w:rPr>
+            </w:pPr>
+            <w:r>
+              <w:rPr>
+                <w:rFonts w:ascii="Cascadia Mono" w:hAnsi="Cascadia Mono" w:cs="Cascadia Mono"/>
+                <w:color w:val="000000"/>
+                <w:sz w:val="16"/>
+                <w:szCs w:val="16"/>
+              </w:rPr>
+              <w:t xml:space="preserve">                }</w:t>
+            </w:r>
+          </w:p>
+          <w:p>
+            <w:pPr>
+              <w:autoSpaceDE w:val="0"/>
+              <w:autoSpaceDN w:val="0"/>
+              <w:adjustRightInd w:val="0"/>
+              <w:spacing w:after="0" w:line="240" w:lineRule="auto"/>
+              <w:rPr>
+                <w:rFonts w:ascii="Cascadia Mono" w:hAnsi="Cascadia Mono" w:cs="Cascadia Mono"/>
+                <w:color w:val="000000"/>
+                <w:sz w:val="16"/>
+                <w:szCs w:val="16"/>
+              </w:rPr>
+            </w:pPr>
+            <w:r>
+              <w:rPr>
+                <w:rFonts w:ascii="Cascadia Mono" w:hAnsi="Cascadia Mono" w:cs="Cascadia Mono"/>
+                <w:color w:val="000000"/>
+                <w:sz w:val="16"/>
+                <w:szCs w:val="16"/>
+              </w:rPr>
+              <w:t xml:space="preserve">                </w:t>
+            </w:r>
+            <w:r>
+              <w:rPr>
+                <w:rFonts w:ascii="Cascadia Mono" w:hAnsi="Cascadia Mono" w:cs="Cascadia Mono"/>
+                <w:color w:val="0000FF"/>
+                <w:sz w:val="16"/>
+                <w:szCs w:val="16"/>
+              </w:rPr>
+              <w:t>return</w:t>
+            </w:r>
+            <w:r>
+              <w:rPr>
+                <w:rFonts w:ascii="Cascadia Mono" w:hAnsi="Cascadia Mono" w:cs="Cascadia Mono"/>
+                <w:color w:val="000000"/>
+                <w:sz w:val="16"/>
+                <w:szCs w:val="16"/>
+              </w:rPr>
+              <w:t xml:space="preserve"> sum/</w:t>
+            </w:r>
+            <w:proofErr w:type="gramStart"/>
+            <w:r>
+              <w:rPr>
+                <w:rFonts w:ascii="Cascadia Mono" w:hAnsi="Cascadia Mono" w:cs="Cascadia Mono"/>
+                <w:color w:val="000000"/>
+                <w:sz w:val="16"/>
+                <w:szCs w:val="16"/>
+              </w:rPr>
+              <w:t>size;</w:t>
+            </w:r>
+            <w:proofErr w:type="gramEnd"/>
+          </w:p>
+          <w:p>
+            <w:pPr>
+              <w:spacing w:after="0"/>
+              <w:rPr>
+                <w:sz w:val="16"/>
+                <w:szCs w:val="16"/>
+              </w:rPr>
+            </w:pPr>
+            <w:r>
+              <w:rPr>
+                <w:rFonts w:ascii="Cascadia Mono" w:hAnsi="Cascadia Mono" w:cs="Cascadia Mono"/>
+                <w:color w:val="000000"/>
+                <w:sz w:val="16"/>
+                <w:szCs w:val="16"/>
+              </w:rPr>
+              <w:t xml:space="preserve">            }</w:t>
+            </w:r>
+          </w:p>
+          <w:p>
+            <w:pPr>
+              <w:spacing w:after="0"/>
+            </w:pPr>
+            <w:r>
+              <w:t>Range:</w:t>
+            </w:r>
+          </w:p>
+          <w:p>
+            <w:pPr>
+              <w:autoSpaceDE w:val="0"/>
+              <w:autoSpaceDN w:val="0"/>
+              <w:adjustRightInd w:val="0"/>
+              <w:spacing w:after="0" w:line="240" w:lineRule="auto"/>
+              <w:rPr>
+                <w:rFonts w:ascii="Cascadia Mono" w:hAnsi="Cascadia Mono" w:cs="Cascadia Mono"/>
+                <w:color w:val="000000"/>
+                <w:sz w:val="14"/>
+                <w:szCs w:val="14"/>
+              </w:rPr>
+            </w:pPr>
+            <w:r>
+              <w:rPr>
+                <w:rFonts w:ascii="Cascadia Mono" w:hAnsi="Cascadia Mono" w:cs="Cascadia Mono"/>
+                <w:color w:val="0000FF"/>
+                <w:sz w:val="14"/>
+                <w:szCs w:val="14"/>
+              </w:rPr>
+              <w:t>double</w:t>
+            </w:r>
+            <w:r>
+              <w:rPr>
+                <w:rFonts w:ascii="Cascadia Mono" w:hAnsi="Cascadia Mono" w:cs="Cascadia Mono"/>
+                <w:color w:val="000000"/>
+                <w:sz w:val="14"/>
+                <w:szCs w:val="14"/>
+              </w:rPr>
+              <w:t xml:space="preserve"> Range(</w:t>
+            </w:r>
+            <w:proofErr w:type="gramStart"/>
+            <w:r>
+              <w:rPr>
+                <w:rFonts w:ascii="Cascadia Mono" w:hAnsi="Cascadia Mono" w:cs="Cascadia Mono"/>
+                <w:color w:val="0000FF"/>
+                <w:sz w:val="14"/>
+                <w:szCs w:val="14"/>
+              </w:rPr>
+              <w:t>int</w:t>
+            </w:r>
+            <w:r>
+              <w:rPr>
+                <w:rFonts w:ascii="Cascadia Mono" w:hAnsi="Cascadia Mono" w:cs="Cascadia Mono"/>
+                <w:color w:val="000000"/>
+                <w:sz w:val="14"/>
+                <w:szCs w:val="14"/>
+              </w:rPr>
+              <w:t>[</w:t>
+            </w:r>
+            <w:proofErr w:type="gramEnd"/>
+            <w:r>
+              <w:rPr>
+                <w:rFonts w:ascii="Cascadia Mono" w:hAnsi="Cascadia Mono" w:cs="Cascadia Mono"/>
+                <w:color w:val="000000"/>
+                <w:sz w:val="14"/>
+                <w:szCs w:val="14"/>
+              </w:rPr>
+              <w:t>] array)</w:t>
+            </w:r>
+          </w:p>
+          <w:p>
+            <w:pPr>
+              <w:autoSpaceDE w:val="0"/>
+              <w:autoSpaceDN w:val="0"/>
+              <w:adjustRightInd w:val="0"/>
+              <w:spacing w:after="0" w:line="240" w:lineRule="auto"/>
+              <w:rPr>
+                <w:rFonts w:ascii="Cascadia Mono" w:hAnsi="Cascadia Mono" w:cs="Cascadia Mono"/>
+                <w:color w:val="000000"/>
+                <w:sz w:val="14"/>
+                <w:szCs w:val="14"/>
+              </w:rPr>
+            </w:pPr>
+            <w:r>
+              <w:rPr>
+                <w:rFonts w:ascii="Cascadia Mono" w:hAnsi="Cascadia Mono" w:cs="Cascadia Mono"/>
+                <w:color w:val="000000"/>
+                <w:sz w:val="14"/>
+                <w:szCs w:val="14"/>
+              </w:rPr>
+              <w:t xml:space="preserve">            {</w:t>
+            </w:r>
+          </w:p>
+          <w:p>
+            <w:pPr>
+              <w:autoSpaceDE w:val="0"/>
+              <w:autoSpaceDN w:val="0"/>
+              <w:adjustRightInd w:val="0"/>
+              <w:spacing w:after="0" w:line="240" w:lineRule="auto"/>
+              <w:rPr>
+                <w:rFonts w:ascii="Cascadia Mono" w:hAnsi="Cascadia Mono" w:cs="Cascadia Mono"/>
+                <w:color w:val="000000"/>
+                <w:sz w:val="14"/>
+                <w:szCs w:val="14"/>
+              </w:rPr>
+            </w:pPr>
+            <w:r>
+              <w:rPr>
+                <w:rFonts w:ascii="Cascadia Mono" w:hAnsi="Cascadia Mono" w:cs="Cascadia Mono"/>
+                <w:color w:val="000000"/>
+                <w:sz w:val="14"/>
+                <w:szCs w:val="14"/>
+              </w:rPr>
+              <w:t xml:space="preserve">                </w:t>
+            </w:r>
+            <w:r>
+              <w:rPr>
+                <w:rFonts w:ascii="Cascadia Mono" w:hAnsi="Cascadia Mono" w:cs="Cascadia Mono"/>
+                <w:color w:val="0000FF"/>
+                <w:sz w:val="14"/>
+                <w:szCs w:val="14"/>
+              </w:rPr>
+              <w:t>int</w:t>
+            </w:r>
+            <w:r>
+              <w:rPr>
+                <w:rFonts w:ascii="Cascadia Mono" w:hAnsi="Cascadia Mono" w:cs="Cascadia Mono"/>
+                <w:color w:val="000000"/>
+                <w:sz w:val="14"/>
+                <w:szCs w:val="14"/>
+              </w:rPr>
+              <w:t xml:space="preserve"> min = </w:t>
+            </w:r>
+            <w:proofErr w:type="gramStart"/>
+            <w:r>
+              <w:rPr>
+                <w:rFonts w:ascii="Cascadia Mono" w:hAnsi="Cascadia Mono" w:cs="Cascadia Mono"/>
+                <w:color w:val="000000"/>
+                <w:sz w:val="14"/>
+                <w:szCs w:val="14"/>
+              </w:rPr>
+              <w:t>array[</w:t>
+            </w:r>
+            <w:proofErr w:type="gramEnd"/>
+            <w:r>
+              <w:rPr>
+                <w:rFonts w:ascii="Cascadia Mono" w:hAnsi="Cascadia Mono" w:cs="Cascadia Mono"/>
+                <w:color w:val="000000"/>
+                <w:sz w:val="14"/>
+                <w:szCs w:val="14"/>
+              </w:rPr>
+              <w:t>0], max = array[0];</w:t>
+            </w:r>
+          </w:p>
+          <w:p>
+            <w:pPr>
+              <w:autoSpaceDE w:val="0"/>
+              <w:autoSpaceDN w:val="0"/>
+              <w:adjustRightInd w:val="0"/>
+              <w:spacing w:after="0" w:line="240" w:lineRule="auto"/>
+              <w:rPr>
+                <w:rFonts w:ascii="Cascadia Mono" w:hAnsi="Cascadia Mono" w:cs="Cascadia Mono"/>
+                <w:color w:val="000000"/>
+                <w:sz w:val="14"/>
+                <w:szCs w:val="14"/>
+              </w:rPr>
+            </w:pPr>
+            <w:r>
+              <w:rPr>
+                <w:rFonts w:ascii="Cascadia Mono" w:hAnsi="Cascadia Mono" w:cs="Cascadia Mono"/>
+                <w:color w:val="000000"/>
+                <w:sz w:val="14"/>
+                <w:szCs w:val="14"/>
+              </w:rPr>
+              <w:t xml:space="preserve">                </w:t>
+            </w:r>
+            <w:r>
+              <w:rPr>
+                <w:rFonts w:ascii="Cascadia Mono" w:hAnsi="Cascadia Mono" w:cs="Cascadia Mono"/>
+                <w:color w:val="0000FF"/>
+                <w:sz w:val="14"/>
+                <w:szCs w:val="14"/>
+              </w:rPr>
+              <w:t>double</w:t>
+            </w:r>
+            <w:r>
+              <w:rPr>
+                <w:rFonts w:ascii="Cascadia Mono" w:hAnsi="Cascadia Mono" w:cs="Cascadia Mono"/>
+                <w:color w:val="000000"/>
+                <w:sz w:val="14"/>
+                <w:szCs w:val="14"/>
+              </w:rPr>
+              <w:t xml:space="preserve"> </w:t>
+            </w:r>
+            <w:proofErr w:type="gramStart"/>
+            <w:r>
+              <w:rPr>
+                <w:rFonts w:ascii="Cascadia Mono" w:hAnsi="Cascadia Mono" w:cs="Cascadia Mono"/>
+                <w:color w:val="000000"/>
+                <w:sz w:val="14"/>
+                <w:szCs w:val="14"/>
+              </w:rPr>
+              <w:t>range;</w:t>
+            </w:r>
+            <w:proofErr w:type="gramEnd"/>
+          </w:p>
+          <w:p>
+            <w:pPr>
+              <w:autoSpaceDE w:val="0"/>
+              <w:autoSpaceDN w:val="0"/>
+              <w:adjustRightInd w:val="0"/>
+              <w:spacing w:after="0" w:line="240" w:lineRule="auto"/>
+              <w:rPr>
+                <w:rFonts w:ascii="Cascadia Mono" w:hAnsi="Cascadia Mono" w:cs="Cascadia Mono"/>
+                <w:color w:val="000000"/>
+                <w:sz w:val="14"/>
+                <w:szCs w:val="14"/>
+              </w:rPr>
+            </w:pPr>
+            <w:r>
+              <w:rPr>
+                <w:rFonts w:ascii="Cascadia Mono" w:hAnsi="Cascadia Mono" w:cs="Cascadia Mono"/>
+                <w:color w:val="000000"/>
+                <w:sz w:val="14"/>
+                <w:szCs w:val="14"/>
+              </w:rPr>
+              <w:t xml:space="preserve">                </w:t>
+            </w:r>
+            <w:r>
+              <w:rPr>
+                <w:rFonts w:ascii="Cascadia Mono" w:hAnsi="Cascadia Mono" w:cs="Cascadia Mono"/>
+                <w:color w:val="0000FF"/>
+                <w:sz w:val="14"/>
+                <w:szCs w:val="14"/>
+              </w:rPr>
+              <w:t>foreach</w:t>
+            </w:r>
+            <w:r>
+              <w:rPr>
+                <w:rFonts w:ascii="Cascadia Mono" w:hAnsi="Cascadia Mono" w:cs="Cascadia Mono"/>
+                <w:color w:val="000000"/>
+                <w:sz w:val="14"/>
+                <w:szCs w:val="14"/>
+              </w:rPr>
+              <w:t xml:space="preserve"> (</w:t>
+            </w:r>
+            <w:r>
+              <w:rPr>
+                <w:rFonts w:ascii="Cascadia Mono" w:hAnsi="Cascadia Mono" w:cs="Cascadia Mono"/>
+                <w:color w:val="0000FF"/>
+                <w:sz w:val="14"/>
+                <w:szCs w:val="14"/>
+              </w:rPr>
+              <w:t>int</w:t>
+            </w:r>
+            <w:r>
+              <w:rPr>
+                <w:rFonts w:ascii="Cascadia Mono" w:hAnsi="Cascadia Mono" w:cs="Cascadia Mono"/>
+                <w:color w:val="000000"/>
+                <w:sz w:val="14"/>
+                <w:szCs w:val="14"/>
+              </w:rPr>
+              <w:t xml:space="preserve"> </w:t>
+            </w:r>
+            <w:proofErr w:type="spellStart"/>
+            <w:r>
+              <w:rPr>
+                <w:rFonts w:ascii="Cascadia Mono" w:hAnsi="Cascadia Mono" w:cs="Cascadia Mono"/>
+                <w:color w:val="000000"/>
+                <w:sz w:val="14"/>
+                <w:szCs w:val="14"/>
+              </w:rPr>
+              <w:t>i</w:t>
+            </w:r>
+            <w:proofErr w:type="spellEnd"/>
+            <w:r>
+              <w:rPr>
+                <w:rFonts w:ascii="Cascadia Mono" w:hAnsi="Cascadia Mono" w:cs="Cascadia Mono"/>
+                <w:color w:val="000000"/>
+                <w:sz w:val="14"/>
+                <w:szCs w:val="14"/>
+              </w:rPr>
+              <w:t xml:space="preserve"> </w:t>
+            </w:r>
+            <w:r>
+              <w:rPr>
+                <w:rFonts w:ascii="Cascadia Mono" w:hAnsi="Cascadia Mono" w:cs="Cascadia Mono"/>
+                <w:color w:val="0000FF"/>
+                <w:sz w:val="14"/>
+                <w:szCs w:val="14"/>
+              </w:rPr>
+              <w:t>in</w:t>
+            </w:r>
+            <w:r>
+              <w:rPr>
+                <w:rFonts w:ascii="Cascadia Mono" w:hAnsi="Cascadia Mono" w:cs="Cascadia Mono"/>
+                <w:color w:val="000000"/>
+                <w:sz w:val="14"/>
+                <w:szCs w:val="14"/>
+              </w:rPr>
+              <w:t xml:space="preserve"> array)</w:t>
+            </w:r>
+          </w:p>
+          <w:p>
+            <w:pPr>
+              <w:autoSpaceDE w:val="0"/>
+              <w:autoSpaceDN w:val="0"/>
+              <w:adjustRightInd w:val="0"/>
+              <w:spacing w:after="0" w:line="240" w:lineRule="auto"/>
+              <w:rPr>
+                <w:rFonts w:ascii="Cascadia Mono" w:hAnsi="Cascadia Mono" w:cs="Cascadia Mono"/>
+                <w:color w:val="000000"/>
+                <w:sz w:val="14"/>
+                <w:szCs w:val="14"/>
+              </w:rPr>
+            </w:pPr>
+            <w:r>
+              <w:rPr>
+                <w:rFonts w:ascii="Cascadia Mono" w:hAnsi="Cascadia Mono" w:cs="Cascadia Mono"/>
+                <w:color w:val="000000"/>
+                <w:sz w:val="14"/>
+                <w:szCs w:val="14"/>
+              </w:rPr>
+              <w:t xml:space="preserve">                {</w:t>
+            </w:r>
+          </w:p>
+          <w:p>
+            <w:pPr>
+              <w:autoSpaceDE w:val="0"/>
+              <w:autoSpaceDN w:val="0"/>
+              <w:adjustRightInd w:val="0"/>
+              <w:spacing w:after="0" w:line="240" w:lineRule="auto"/>
+              <w:rPr>
+                <w:rFonts w:ascii="Cascadia Mono" w:hAnsi="Cascadia Mono" w:cs="Cascadia Mono"/>
+                <w:color w:val="000000"/>
+                <w:sz w:val="14"/>
+                <w:szCs w:val="14"/>
+              </w:rPr>
+            </w:pPr>
+            <w:r>
+              <w:rPr>
+                <w:rFonts w:ascii="Cascadia Mono" w:hAnsi="Cascadia Mono" w:cs="Cascadia Mono"/>
+                <w:color w:val="000000"/>
+                <w:sz w:val="14"/>
+                <w:szCs w:val="14"/>
+              </w:rPr>
+              <w:t xml:space="preserve">                    </w:t>
+            </w:r>
+            <w:r>
+              <w:rPr>
+                <w:rFonts w:ascii="Cascadia Mono" w:hAnsi="Cascadia Mono" w:cs="Cascadia Mono"/>
+                <w:color w:val="0000FF"/>
+                <w:sz w:val="14"/>
+                <w:szCs w:val="14"/>
+              </w:rPr>
+              <w:t>if</w:t>
+            </w:r>
+            <w:r>
+              <w:rPr>
+                <w:rFonts w:ascii="Cascadia Mono" w:hAnsi="Cascadia Mono" w:cs="Cascadia Mono"/>
+                <w:color w:val="000000"/>
+                <w:sz w:val="14"/>
+                <w:szCs w:val="14"/>
+              </w:rPr>
+              <w:t xml:space="preserve"> (</w:t>
+            </w:r>
+            <w:proofErr w:type="spellStart"/>
+            <w:r>
+              <w:rPr>
+                <w:rFonts w:ascii="Cascadia Mono" w:hAnsi="Cascadia Mono" w:cs="Cascadia Mono"/>
+                <w:color w:val="000000"/>
+                <w:sz w:val="14"/>
+                <w:szCs w:val="14"/>
+              </w:rPr>
+              <w:t>i</w:t>
+            </w:r>
+            <w:proofErr w:type="spellEnd"/>
+            <w:r>
+              <w:rPr>
+                <w:rFonts w:ascii="Cascadia Mono" w:hAnsi="Cascadia Mono" w:cs="Cascadia Mono"/>
+                <w:color w:val="000000"/>
+                <w:sz w:val="14"/>
+                <w:szCs w:val="14"/>
+              </w:rPr>
+              <w:t xml:space="preserve"> &lt;</w:t>
+            </w:r>
+            <w:r>
+              <w:rPr>
+                <w:rFonts w:ascii="Cascadia Mono" w:hAnsi="Cascadia Mono" w:cs="Cascadia Mono"/>
+                <w:color w:val="000000"/>
+                <w:sz w:val="14"/>
+                <w:szCs w:val="14"/>
+              </w:rPr>
+              <w:t>=</w:t>
+            </w:r>
+            <w:r>
+              <w:rPr>
+                <w:rFonts w:ascii="Cascadia Mono" w:hAnsi="Cascadia Mono" w:cs="Cascadia Mono"/>
+                <w:color w:val="000000"/>
+                <w:sz w:val="14"/>
+                <w:szCs w:val="14"/>
+              </w:rPr>
+              <w:t xml:space="preserve"> min)</w:t>
+            </w:r>
+          </w:p>
+          <w:p>
+            <w:pPr>
+              <w:autoSpaceDE w:val="0"/>
+              <w:autoSpaceDN w:val="0"/>
+              <w:adjustRightInd w:val="0"/>
+              <w:spacing w:after="0" w:line="240" w:lineRule="auto"/>
+              <w:rPr>
+                <w:rFonts w:ascii="Cascadia Mono" w:hAnsi="Cascadia Mono" w:cs="Cascadia Mono"/>
+                <w:color w:val="000000"/>
+                <w:sz w:val="14"/>
+                <w:szCs w:val="14"/>
+              </w:rPr>
+            </w:pPr>
+            <w:r>
+              <w:rPr>
+                <w:rFonts w:ascii="Cascadia Mono" w:hAnsi="Cascadia Mono" w:cs="Cascadia Mono"/>
+                <w:color w:val="000000"/>
+                <w:sz w:val="14"/>
+                <w:szCs w:val="14"/>
+              </w:rPr>
+              <w:t xml:space="preserve">                    {</w:t>
+            </w:r>
+          </w:p>
+          <w:p>
+            <w:pPr>
+              <w:autoSpaceDE w:val="0"/>
+              <w:autoSpaceDN w:val="0"/>
+              <w:adjustRightInd w:val="0"/>
+              <w:spacing w:after="0" w:line="240" w:lineRule="auto"/>
+              <w:rPr>
+                <w:rFonts w:ascii="Cascadia Mono" w:hAnsi="Cascadia Mono" w:cs="Cascadia Mono"/>
+                <w:color w:val="000000"/>
+                <w:sz w:val="14"/>
+                <w:szCs w:val="14"/>
+              </w:rPr>
+            </w:pPr>
+            <w:r>
+              <w:rPr>
+                <w:rFonts w:ascii="Cascadia Mono" w:hAnsi="Cascadia Mono" w:cs="Cascadia Mono"/>
+                <w:color w:val="000000"/>
+                <w:sz w:val="14"/>
+                <w:szCs w:val="14"/>
+              </w:rPr>
+              <w:t xml:space="preserve">                        min = </w:t>
+            </w:r>
+            <w:proofErr w:type="spellStart"/>
+            <w:proofErr w:type="gramStart"/>
+            <w:r>
+              <w:rPr>
+                <w:rFonts w:ascii="Cascadia Mono" w:hAnsi="Cascadia Mono" w:cs="Cascadia Mono"/>
+                <w:color w:val="000000"/>
+                <w:sz w:val="14"/>
+                <w:szCs w:val="14"/>
+              </w:rPr>
+              <w:t>i</w:t>
+            </w:r>
+            <w:proofErr w:type="spellEnd"/>
+            <w:r>
+              <w:rPr>
+                <w:rFonts w:ascii="Cascadia Mono" w:hAnsi="Cascadia Mono" w:cs="Cascadia Mono"/>
+                <w:color w:val="000000"/>
+                <w:sz w:val="14"/>
+                <w:szCs w:val="14"/>
+              </w:rPr>
+              <w:t>;</w:t>
+            </w:r>
+            <w:proofErr w:type="gramEnd"/>
+          </w:p>
+          <w:p>
+            <w:pPr>
+              <w:autoSpaceDE w:val="0"/>
+              <w:autoSpaceDN w:val="0"/>
+              <w:adjustRightInd w:val="0"/>
+              <w:spacing w:after="0" w:line="240" w:lineRule="auto"/>
+              <w:rPr>
+                <w:rFonts w:ascii="Cascadia Mono" w:hAnsi="Cascadia Mono" w:cs="Cascadia Mono"/>
+                <w:color w:val="000000"/>
+                <w:sz w:val="14"/>
+                <w:szCs w:val="14"/>
+              </w:rPr>
+            </w:pPr>
+            <w:r>
+              <w:rPr>
+                <w:rFonts w:ascii="Cascadia Mono" w:hAnsi="Cascadia Mono" w:cs="Cascadia Mono"/>
+                <w:color w:val="000000"/>
+                <w:sz w:val="14"/>
+                <w:szCs w:val="14"/>
+              </w:rPr>
+              <w:t xml:space="preserve">                    }</w:t>
+            </w:r>
+          </w:p>
+          <w:p>
+            <w:pPr>
+              <w:autoSpaceDE w:val="0"/>
+              <w:autoSpaceDN w:val="0"/>
+              <w:adjustRightInd w:val="0"/>
+              <w:spacing w:after="0" w:line="240" w:lineRule="auto"/>
+              <w:rPr>
+                <w:rFonts w:ascii="Cascadia Mono" w:hAnsi="Cascadia Mono" w:cs="Cascadia Mono"/>
+                <w:color w:val="000000"/>
+                <w:sz w:val="14"/>
+                <w:szCs w:val="14"/>
+              </w:rPr>
+            </w:pPr>
+            <w:r>
+              <w:rPr>
+                <w:rFonts w:ascii="Cascadia Mono" w:hAnsi="Cascadia Mono" w:cs="Cascadia Mono"/>
+                <w:color w:val="000000"/>
+                <w:sz w:val="14"/>
+                <w:szCs w:val="14"/>
+              </w:rPr>
+              <w:t xml:space="preserve">                    </w:t>
+            </w:r>
+            <w:r>
+              <w:rPr>
+                <w:rFonts w:ascii="Cascadia Mono" w:hAnsi="Cascadia Mono" w:cs="Cascadia Mono"/>
+                <w:color w:val="0000FF"/>
+                <w:sz w:val="14"/>
+                <w:szCs w:val="14"/>
+              </w:rPr>
+              <w:t>if</w:t>
+            </w:r>
+            <w:r>
+              <w:rPr>
+                <w:rFonts w:ascii="Cascadia Mono" w:hAnsi="Cascadia Mono" w:cs="Cascadia Mono"/>
+                <w:color w:val="000000"/>
+                <w:sz w:val="14"/>
+                <w:szCs w:val="14"/>
+              </w:rPr>
+              <w:t xml:space="preserve"> ((</w:t>
+            </w:r>
+            <w:proofErr w:type="spellStart"/>
+            <w:r>
+              <w:rPr>
+                <w:rFonts w:ascii="Cascadia Mono" w:hAnsi="Cascadia Mono" w:cs="Cascadia Mono"/>
+                <w:color w:val="000000"/>
+                <w:sz w:val="14"/>
+                <w:szCs w:val="14"/>
+              </w:rPr>
+              <w:t>i</w:t>
+            </w:r>
+            <w:proofErr w:type="spellEnd"/>
+            <w:r>
+              <w:rPr>
+                <w:rFonts w:ascii="Cascadia Mono" w:hAnsi="Cascadia Mono" w:cs="Cascadia Mono"/>
+                <w:color w:val="000000"/>
+                <w:sz w:val="14"/>
+                <w:szCs w:val="14"/>
+              </w:rPr>
+              <w:t xml:space="preserve"> &gt;</w:t>
+            </w:r>
+            <w:r>
+              <w:rPr>
+                <w:rFonts w:ascii="Cascadia Mono" w:hAnsi="Cascadia Mono" w:cs="Cascadia Mono"/>
+                <w:color w:val="000000"/>
+                <w:sz w:val="14"/>
+                <w:szCs w:val="14"/>
+              </w:rPr>
+              <w:t>=</w:t>
+            </w:r>
+            <w:r>
+              <w:rPr>
+                <w:rFonts w:ascii="Cascadia Mono" w:hAnsi="Cascadia Mono" w:cs="Cascadia Mono"/>
+                <w:color w:val="000000"/>
+                <w:sz w:val="14"/>
+                <w:szCs w:val="14"/>
+              </w:rPr>
+              <w:t xml:space="preserve"> max))</w:t>
+            </w:r>
+          </w:p>
+          <w:p>
+            <w:pPr>
+              <w:autoSpaceDE w:val="0"/>
+              <w:autoSpaceDN w:val="0"/>
+              <w:adjustRightInd w:val="0"/>
+              <w:spacing w:after="0" w:line="240" w:lineRule="auto"/>
+              <w:rPr>
+                <w:rFonts w:ascii="Cascadia Mono" w:hAnsi="Cascadia Mono" w:cs="Cascadia Mono"/>
+                <w:color w:val="000000"/>
+                <w:sz w:val="14"/>
+                <w:szCs w:val="14"/>
+              </w:rPr>
+            </w:pPr>
+            <w:r>
+              <w:rPr>
+                <w:rFonts w:ascii="Cascadia Mono" w:hAnsi="Cascadia Mono" w:cs="Cascadia Mono"/>
+                <w:color w:val="000000"/>
+                <w:sz w:val="14"/>
+                <w:szCs w:val="14"/>
+              </w:rPr>
+              <w:t xml:space="preserve">                    {</w:t>
+            </w:r>
+          </w:p>
+          <w:p>
+            <w:pPr>
+              <w:autoSpaceDE w:val="0"/>
+              <w:autoSpaceDN w:val="0"/>
+              <w:adjustRightInd w:val="0"/>
+              <w:spacing w:after="0" w:line="240" w:lineRule="auto"/>
+              <w:rPr>
+                <w:rFonts w:ascii="Cascadia Mono" w:hAnsi="Cascadia Mono" w:cs="Cascadia Mono"/>
+                <w:color w:val="000000"/>
+                <w:sz w:val="14"/>
+                <w:szCs w:val="14"/>
+              </w:rPr>
+            </w:pPr>
+            <w:r>
+              <w:rPr>
+                <w:rFonts w:ascii="Cascadia Mono" w:hAnsi="Cascadia Mono" w:cs="Cascadia Mono"/>
+                <w:color w:val="000000"/>
+                <w:sz w:val="14"/>
+                <w:szCs w:val="14"/>
+              </w:rPr>
+              <w:t xml:space="preserve">                        max = </w:t>
+            </w:r>
+            <w:proofErr w:type="spellStart"/>
+            <w:proofErr w:type="gramStart"/>
+            <w:r>
+              <w:rPr>
+                <w:rFonts w:ascii="Cascadia Mono" w:hAnsi="Cascadia Mono" w:cs="Cascadia Mono"/>
+                <w:color w:val="000000"/>
+                <w:sz w:val="14"/>
+                <w:szCs w:val="14"/>
+              </w:rPr>
+              <w:t>i</w:t>
+            </w:r>
+            <w:proofErr w:type="spellEnd"/>
+            <w:r>
+              <w:rPr>
+                <w:rFonts w:ascii="Cascadia Mono" w:hAnsi="Cascadia Mono" w:cs="Cascadia Mono"/>
+                <w:color w:val="000000"/>
+                <w:sz w:val="14"/>
+                <w:szCs w:val="14"/>
+              </w:rPr>
+              <w:t>;</w:t>
+            </w:r>
+            <w:proofErr w:type="gramEnd"/>
+          </w:p>
+          <w:p>
+            <w:pPr>
+              <w:autoSpaceDE w:val="0"/>
+              <w:autoSpaceDN w:val="0"/>
+              <w:adjustRightInd w:val="0"/>
+              <w:spacing w:after="0" w:line="240" w:lineRule="auto"/>
+              <w:rPr>
+                <w:rFonts w:ascii="Cascadia Mono" w:hAnsi="Cascadia Mono" w:cs="Cascadia Mono"/>
+                <w:color w:val="000000"/>
+                <w:sz w:val="14"/>
+                <w:szCs w:val="14"/>
+              </w:rPr>
+            </w:pPr>
+            <w:r>
+              <w:rPr>
+                <w:rFonts w:ascii="Cascadia Mono" w:hAnsi="Cascadia Mono" w:cs="Cascadia Mono"/>
+                <w:color w:val="000000"/>
+                <w:sz w:val="14"/>
+                <w:szCs w:val="14"/>
+              </w:rPr>
+              <w:lastRenderedPageBreak/>
+              <w:t xml:space="preserve">                    }</w:t>
+            </w:r>
+          </w:p>
+          <w:p>
+            <w:pPr>
+              <w:autoSpaceDE w:val="0"/>
+              <w:autoSpaceDN w:val="0"/>
+              <w:adjustRightInd w:val="0"/>
+              <w:spacing w:after="0" w:line="240" w:lineRule="auto"/>
+              <w:rPr>
+                <w:rFonts w:ascii="Cascadia Mono" w:hAnsi="Cascadia Mono" w:cs="Cascadia Mono"/>
+                <w:color w:val="000000"/>
+                <w:sz w:val="14"/>
+                <w:szCs w:val="14"/>
+              </w:rPr>
+            </w:pPr>
+            <w:r>
+              <w:rPr>
+                <w:rFonts w:ascii="Cascadia Mono" w:hAnsi="Cascadia Mono" w:cs="Cascadia Mono"/>
+                <w:color w:val="000000"/>
+                <w:sz w:val="14"/>
+                <w:szCs w:val="14"/>
+              </w:rPr>
+              <w:t xml:space="preserve">                }</w:t>
+            </w:r>
+          </w:p>
+          <w:p>
+            <w:pPr>
+              <w:autoSpaceDE w:val="0"/>
+              <w:autoSpaceDN w:val="0"/>
+              <w:adjustRightInd w:val="0"/>
+              <w:spacing w:after="0" w:line="240" w:lineRule="auto"/>
+              <w:rPr>
+                <w:rFonts w:ascii="Cascadia Mono" w:hAnsi="Cascadia Mono" w:cs="Cascadia Mono"/>
+                <w:color w:val="000000"/>
+                <w:sz w:val="14"/>
+                <w:szCs w:val="14"/>
+              </w:rPr>
+            </w:pPr>
+            <w:r>
+              <w:rPr>
+                <w:rFonts w:ascii="Cascadia Mono" w:hAnsi="Cascadia Mono" w:cs="Cascadia Mono"/>
+                <w:color w:val="000000"/>
+                <w:sz w:val="14"/>
+                <w:szCs w:val="14"/>
+              </w:rPr>
+              <w:t xml:space="preserve">                range = max - </w:t>
+            </w:r>
+            <w:proofErr w:type="gramStart"/>
+            <w:r>
+              <w:rPr>
+                <w:rFonts w:ascii="Cascadia Mono" w:hAnsi="Cascadia Mono" w:cs="Cascadia Mono"/>
+                <w:color w:val="000000"/>
+                <w:sz w:val="14"/>
+                <w:szCs w:val="14"/>
+              </w:rPr>
+              <w:t>min;</w:t>
+            </w:r>
+            <w:proofErr w:type="gramEnd"/>
+          </w:p>
+          <w:p>
+            <w:pPr>
+              <w:autoSpaceDE w:val="0"/>
+              <w:autoSpaceDN w:val="0"/>
+              <w:adjustRightInd w:val="0"/>
+              <w:spacing w:after="0" w:line="240" w:lineRule="auto"/>
+              <w:rPr>
+                <w:rFonts w:ascii="Cascadia Mono" w:hAnsi="Cascadia Mono" w:cs="Cascadia Mono"/>
+                <w:color w:val="000000"/>
+                <w:sz w:val="14"/>
+                <w:szCs w:val="14"/>
+              </w:rPr>
+            </w:pPr>
+            <w:r>
+              <w:rPr>
+                <w:rFonts w:ascii="Cascadia Mono" w:hAnsi="Cascadia Mono" w:cs="Cascadia Mono"/>
+                <w:color w:val="000000"/>
+                <w:sz w:val="14"/>
+                <w:szCs w:val="14"/>
+              </w:rPr>
+              <w:t xml:space="preserve">                </w:t>
+            </w:r>
+            <w:r>
+              <w:rPr>
+                <w:rFonts w:ascii="Cascadia Mono" w:hAnsi="Cascadia Mono" w:cs="Cascadia Mono"/>
+                <w:color w:val="0000FF"/>
+                <w:sz w:val="14"/>
+                <w:szCs w:val="14"/>
+              </w:rPr>
+              <w:t>return</w:t>
+            </w:r>
+            <w:r>
+              <w:rPr>
+                <w:rFonts w:ascii="Cascadia Mono" w:hAnsi="Cascadia Mono" w:cs="Cascadia Mono"/>
+                <w:color w:val="000000"/>
+                <w:sz w:val="14"/>
+                <w:szCs w:val="14"/>
+              </w:rPr>
+              <w:t xml:space="preserve"> </w:t>
+            </w:r>
+            <w:proofErr w:type="gramStart"/>
+            <w:r>
+              <w:rPr>
+                <w:rFonts w:ascii="Cascadia Mono" w:hAnsi="Cascadia Mono" w:cs="Cascadia Mono"/>
+                <w:color w:val="000000"/>
+                <w:sz w:val="14"/>
+                <w:szCs w:val="14"/>
+              </w:rPr>
+              <w:t>range;</w:t>
+            </w:r>
+            <w:proofErr w:type="gramEnd"/>
+          </w:p>
+          <w:p>
+            <w:pPr>
+              <w:spacing w:after="0"/>
               <w:rPr>
                 <w:rFonts w:asciiTheme="majorHAnsi" w:hAnsiTheme="majorHAnsi" w:cstheme="majorHAnsi"/>
               </w:rPr>
             </w:pPr>
+            <w:r>
+              <w:rPr>
+                <w:rFonts w:ascii="Cascadia Mono" w:hAnsi="Cascadia Mono" w:cs="Cascadia Mono"/>
+                <w:color w:val="000000"/>
+                <w:sz w:val="14"/>
+                <w:szCs w:val="14"/>
+              </w:rPr>
+              <w:t xml:space="preserve">            }</w:t>
+            </w:r>
+          </w:p>
+        </w:tc>
+        <w:tc>
+          <w:tcPr>
+            <w:tcW w:w="5084" w:type="dxa"/>
+          </w:tcPr>
+          <w:p>
+            <w:pPr>
+              <w:spacing w:after="0"/>
+            </w:pPr>
+            <w:r>
+              <w:lastRenderedPageBreak/>
+              <w:t>Mid-Extreme</w:t>
+            </w:r>
+          </w:p>
+          <w:p>
+            <w:pPr>
+              <w:spacing w:after="0" w:line="240" w:lineRule="auto"/>
+            </w:pPr>
+            <w:r>
+              <w:t xml:space="preserve">INITIALISE integer </w:t>
+            </w:r>
+            <w:r>
+              <w:rPr>
+                <w:b/>
+                <w:bCs/>
+              </w:rPr>
+              <w:t>max</w:t>
+            </w:r>
+            <w:r>
+              <w:t xml:space="preserve"> to array index </w:t>
+            </w:r>
+            <w:proofErr w:type="gramStart"/>
+            <w:r>
+              <w:t>0</w:t>
+            </w:r>
+            <w:proofErr w:type="gramEnd"/>
+          </w:p>
+          <w:p>
+            <w:pPr>
+              <w:spacing w:after="0" w:line="240" w:lineRule="auto"/>
+            </w:pPr>
+            <w:r>
+              <w:t xml:space="preserve">INITIALISE integer </w:t>
+            </w:r>
+            <w:r>
+              <w:rPr>
+                <w:b/>
+                <w:bCs/>
+              </w:rPr>
+              <w:t>min</w:t>
+            </w:r>
+            <w:r>
+              <w:t xml:space="preserve"> to array index </w:t>
+            </w:r>
+            <w:proofErr w:type="gramStart"/>
+            <w:r>
+              <w:t>0</w:t>
+            </w:r>
+            <w:proofErr w:type="gramEnd"/>
+          </w:p>
+          <w:p>
+            <w:pPr>
+              <w:spacing w:after="0" w:line="240" w:lineRule="auto"/>
+            </w:pPr>
+            <w:r>
+              <w:t xml:space="preserve">INITIALISE double </w:t>
+            </w:r>
+            <w:proofErr w:type="gramStart"/>
+            <w:r>
+              <w:rPr>
+                <w:b/>
+                <w:bCs/>
+              </w:rPr>
+              <w:t>mid</w:t>
+            </w:r>
+            <w:proofErr w:type="gramEnd"/>
+          </w:p>
+          <w:p>
+            <w:pPr>
+              <w:spacing w:after="0" w:line="240" w:lineRule="auto"/>
+            </w:pPr>
+            <w:r>
+              <w:t xml:space="preserve">FOR EACH integer </w:t>
+            </w:r>
+            <w:proofErr w:type="spellStart"/>
+            <w:r>
+              <w:rPr>
+                <w:b/>
+                <w:bCs/>
+              </w:rPr>
+              <w:t>i</w:t>
+            </w:r>
+            <w:proofErr w:type="spellEnd"/>
+            <w:r>
+              <w:t xml:space="preserve"> in </w:t>
+            </w:r>
+            <w:r>
+              <w:rPr>
+                <w:b/>
+                <w:bCs/>
+              </w:rPr>
+              <w:t>array</w:t>
+            </w:r>
+          </w:p>
+          <w:p>
+            <w:pPr>
+              <w:spacing w:after="0" w:line="240" w:lineRule="auto"/>
+              <w:rPr>
+                <w:sz w:val="18"/>
+                <w:szCs w:val="18"/>
+              </w:rPr>
+            </w:pPr>
+            <w:r>
+              <w:rPr>
+                <w:sz w:val="18"/>
+                <w:szCs w:val="18"/>
+              </w:rPr>
+              <w:tab/>
+            </w:r>
+            <w:r>
+              <w:rPr>
+                <w:sz w:val="18"/>
+                <w:szCs w:val="18"/>
+              </w:rPr>
+              <w:t xml:space="preserve">IF </w:t>
+            </w:r>
+            <w:proofErr w:type="spellStart"/>
+            <w:r>
+              <w:rPr>
+                <w:b/>
+                <w:bCs/>
+                <w:sz w:val="18"/>
+                <w:szCs w:val="18"/>
+              </w:rPr>
+              <w:t>i</w:t>
+            </w:r>
+            <w:proofErr w:type="spellEnd"/>
+            <w:r>
+              <w:rPr>
+                <w:sz w:val="18"/>
+                <w:szCs w:val="18"/>
+              </w:rPr>
+              <w:t xml:space="preserve"> is equal or less than </w:t>
+            </w:r>
+            <w:r>
+              <w:rPr>
+                <w:b/>
+                <w:bCs/>
+                <w:sz w:val="18"/>
+                <w:szCs w:val="18"/>
+              </w:rPr>
+              <w:t>min</w:t>
+            </w:r>
+          </w:p>
+          <w:p>
+            <w:pPr>
+              <w:spacing w:after="0" w:line="240" w:lineRule="auto"/>
+              <w:rPr>
+                <w:sz w:val="18"/>
+                <w:szCs w:val="18"/>
+              </w:rPr>
+            </w:pPr>
+            <w:r>
+              <w:rPr>
+                <w:sz w:val="18"/>
+                <w:szCs w:val="18"/>
+              </w:rPr>
+              <w:tab/>
+            </w:r>
+            <w:r>
+              <w:rPr>
+                <w:sz w:val="18"/>
+                <w:szCs w:val="18"/>
+              </w:rPr>
+              <w:tab/>
+            </w:r>
+            <w:r>
+              <w:rPr>
+                <w:b/>
+                <w:bCs/>
+                <w:sz w:val="18"/>
+                <w:szCs w:val="18"/>
+              </w:rPr>
+              <w:t>min</w:t>
+            </w:r>
+            <w:r>
+              <w:rPr>
+                <w:sz w:val="18"/>
+                <w:szCs w:val="18"/>
+              </w:rPr>
+              <w:t xml:space="preserve"> </w:t>
+            </w:r>
+            <w:proofErr w:type="gramStart"/>
+            <w:r>
+              <w:rPr>
+                <w:sz w:val="18"/>
+                <w:szCs w:val="18"/>
+              </w:rPr>
+              <w:t xml:space="preserve">=  </w:t>
+            </w:r>
+            <w:proofErr w:type="spellStart"/>
+            <w:r>
+              <w:rPr>
+                <w:b/>
+                <w:bCs/>
+                <w:sz w:val="18"/>
+                <w:szCs w:val="18"/>
+              </w:rPr>
+              <w:t>i</w:t>
+            </w:r>
+            <w:proofErr w:type="spellEnd"/>
+            <w:proofErr w:type="gramEnd"/>
+          </w:p>
+          <w:p>
+            <w:pPr>
+              <w:spacing w:after="0" w:line="240" w:lineRule="auto"/>
+              <w:rPr>
+                <w:sz w:val="18"/>
+                <w:szCs w:val="18"/>
+              </w:rPr>
+            </w:pPr>
+            <w:r>
+              <w:rPr>
+                <w:sz w:val="18"/>
+                <w:szCs w:val="18"/>
+              </w:rPr>
+              <w:tab/>
+            </w:r>
+            <w:r>
+              <w:rPr>
+                <w:sz w:val="18"/>
+                <w:szCs w:val="18"/>
+              </w:rPr>
+              <w:t>ENDIF</w:t>
+            </w:r>
+          </w:p>
+          <w:p>
+            <w:pPr>
+              <w:spacing w:after="0" w:line="240" w:lineRule="auto"/>
+              <w:rPr>
+                <w:sz w:val="18"/>
+                <w:szCs w:val="18"/>
+              </w:rPr>
+            </w:pPr>
+            <w:r>
+              <w:rPr>
+                <w:sz w:val="18"/>
+                <w:szCs w:val="18"/>
+              </w:rPr>
+              <w:tab/>
+            </w:r>
+            <w:r>
+              <w:rPr>
+                <w:sz w:val="18"/>
+                <w:szCs w:val="18"/>
+              </w:rPr>
+              <w:t xml:space="preserve">ELSEIF </w:t>
+            </w:r>
+            <w:proofErr w:type="spellStart"/>
+            <w:r>
+              <w:rPr>
+                <w:b/>
+                <w:bCs/>
+                <w:sz w:val="18"/>
+                <w:szCs w:val="18"/>
+              </w:rPr>
+              <w:t>i</w:t>
+            </w:r>
+            <w:proofErr w:type="spellEnd"/>
+            <w:r>
+              <w:rPr>
+                <w:sz w:val="18"/>
+                <w:szCs w:val="18"/>
+              </w:rPr>
+              <w:t xml:space="preserve"> is equal or more than </w:t>
+            </w:r>
+            <w:proofErr w:type="gramStart"/>
+            <w:r>
+              <w:rPr>
+                <w:b/>
+                <w:bCs/>
+                <w:sz w:val="18"/>
+                <w:szCs w:val="18"/>
+              </w:rPr>
+              <w:t>max</w:t>
+            </w:r>
+            <w:proofErr w:type="gramEnd"/>
+          </w:p>
+          <w:p>
+            <w:pPr>
+              <w:spacing w:after="0" w:line="240" w:lineRule="auto"/>
+              <w:rPr>
+                <w:sz w:val="18"/>
+                <w:szCs w:val="18"/>
+              </w:rPr>
+            </w:pPr>
+            <w:r>
+              <w:rPr>
+                <w:sz w:val="18"/>
+                <w:szCs w:val="18"/>
+              </w:rPr>
+              <w:tab/>
+            </w:r>
+            <w:r>
+              <w:rPr>
+                <w:sz w:val="18"/>
+                <w:szCs w:val="18"/>
+              </w:rPr>
+              <w:tab/>
+            </w:r>
+            <w:r>
+              <w:rPr>
+                <w:b/>
+                <w:bCs/>
+                <w:sz w:val="18"/>
+                <w:szCs w:val="18"/>
+              </w:rPr>
+              <w:t>max</w:t>
+            </w:r>
+            <w:r>
+              <w:rPr>
+                <w:sz w:val="18"/>
+                <w:szCs w:val="18"/>
+              </w:rPr>
+              <w:t xml:space="preserve"> = </w:t>
+            </w:r>
+            <w:proofErr w:type="spellStart"/>
+            <w:r>
+              <w:rPr>
+                <w:b/>
+                <w:bCs/>
+                <w:sz w:val="18"/>
+                <w:szCs w:val="18"/>
+              </w:rPr>
+              <w:t>i</w:t>
+            </w:r>
+            <w:proofErr w:type="spellEnd"/>
+          </w:p>
+          <w:p>
+            <w:pPr>
+              <w:spacing w:after="0" w:line="240" w:lineRule="auto"/>
+              <w:rPr>
+                <w:sz w:val="18"/>
+                <w:szCs w:val="18"/>
+              </w:rPr>
+            </w:pPr>
+            <w:r>
+              <w:rPr>
+                <w:sz w:val="18"/>
+                <w:szCs w:val="18"/>
+              </w:rPr>
+              <w:tab/>
+            </w:r>
+            <w:r>
+              <w:rPr>
+                <w:sz w:val="18"/>
+                <w:szCs w:val="18"/>
+              </w:rPr>
+              <w:t>ENDELSEIF</w:t>
+            </w:r>
+          </w:p>
+          <w:p>
+            <w:pPr>
+              <w:spacing w:after="0" w:line="240" w:lineRule="auto"/>
+            </w:pPr>
+            <w:r>
+              <w:t>ENDFOREACH</w:t>
+            </w:r>
+          </w:p>
+          <w:p>
+            <w:pPr>
+              <w:spacing w:after="0"/>
+            </w:pPr>
+            <w:r>
+              <w:rPr>
+                <w:b/>
+                <w:bCs/>
+              </w:rPr>
+              <w:t>mid</w:t>
+            </w:r>
+            <w:r>
+              <w:t xml:space="preserve"> = (</w:t>
+            </w:r>
+            <w:r>
+              <w:rPr>
+                <w:b/>
+                <w:bCs/>
+              </w:rPr>
+              <w:t>max</w:t>
+            </w:r>
+            <w:r>
+              <w:t>-</w:t>
+            </w:r>
+            <w:r>
+              <w:rPr>
+                <w:b/>
+                <w:bCs/>
+              </w:rPr>
+              <w:t>min</w:t>
+            </w:r>
+            <w:r>
+              <w:t>)/2</w:t>
+            </w:r>
+          </w:p>
+          <w:p>
+            <w:pPr>
+              <w:spacing w:after="0"/>
+              <w:rPr>
+                <w:b/>
+                <w:bCs/>
+              </w:rPr>
+            </w:pPr>
+            <w:r>
+              <w:t xml:space="preserve">RETURN </w:t>
+            </w:r>
+            <w:proofErr w:type="gramStart"/>
+            <w:r>
+              <w:rPr>
+                <w:b/>
+                <w:bCs/>
+              </w:rPr>
+              <w:t>mid</w:t>
+            </w:r>
+            <w:proofErr w:type="gramEnd"/>
+          </w:p>
+          <w:p>
+            <w:pPr>
+              <w:spacing w:after="0"/>
+            </w:pPr>
+          </w:p>
+          <w:p>
+            <w:pPr>
+              <w:spacing w:after="0"/>
+            </w:pPr>
+            <w:r>
+              <w:t>Mode:</w:t>
+            </w:r>
+          </w:p>
+          <w:p>
+            <w:pPr>
+              <w:spacing w:after="0"/>
+              <w:rPr>
+                <w:sz w:val="18"/>
+                <w:szCs w:val="18"/>
+              </w:rPr>
+            </w:pPr>
+            <w:r>
+              <w:rPr>
+                <w:sz w:val="18"/>
+                <w:szCs w:val="18"/>
+              </w:rPr>
+              <w:t>INITIALISE "</w:t>
+            </w:r>
+            <w:proofErr w:type="spellStart"/>
+            <w:r>
+              <w:rPr>
+                <w:b/>
+                <w:bCs/>
+                <w:sz w:val="18"/>
+                <w:szCs w:val="18"/>
+              </w:rPr>
+              <w:t>maxCount</w:t>
+            </w:r>
+            <w:proofErr w:type="spellEnd"/>
+            <w:r>
+              <w:rPr>
+                <w:sz w:val="18"/>
+                <w:szCs w:val="18"/>
+              </w:rPr>
+              <w:t xml:space="preserve">" to </w:t>
+            </w:r>
+            <w:proofErr w:type="gramStart"/>
+            <w:r>
+              <w:rPr>
+                <w:sz w:val="18"/>
+                <w:szCs w:val="18"/>
+              </w:rPr>
+              <w:t>0</w:t>
+            </w:r>
+            <w:proofErr w:type="gramEnd"/>
+          </w:p>
+          <w:p>
+            <w:pPr>
+              <w:spacing w:after="0"/>
+              <w:rPr>
+                <w:sz w:val="18"/>
+                <w:szCs w:val="18"/>
+              </w:rPr>
+            </w:pPr>
+            <w:r>
+              <w:rPr>
+                <w:sz w:val="18"/>
+                <w:szCs w:val="18"/>
+              </w:rPr>
+              <w:t>INITIALISE new integer list "</w:t>
+            </w:r>
+            <w:proofErr w:type="gramStart"/>
+            <w:r>
+              <w:rPr>
+                <w:b/>
+                <w:bCs/>
+                <w:sz w:val="18"/>
+                <w:szCs w:val="18"/>
+              </w:rPr>
+              <w:t>modes</w:t>
+            </w:r>
+            <w:r>
+              <w:rPr>
+                <w:sz w:val="18"/>
+                <w:szCs w:val="18"/>
+              </w:rPr>
+              <w:t>"</w:t>
+            </w:r>
+            <w:proofErr w:type="gramEnd"/>
+          </w:p>
+          <w:p>
+            <w:pPr>
+              <w:spacing w:after="0"/>
+              <w:rPr>
+                <w:sz w:val="18"/>
+                <w:szCs w:val="18"/>
+              </w:rPr>
+            </w:pPr>
+            <w:r>
+              <w:rPr>
+                <w:sz w:val="18"/>
+                <w:szCs w:val="18"/>
+              </w:rPr>
+              <w:t>FOREACH integer "</w:t>
+            </w:r>
+            <w:proofErr w:type="spellStart"/>
+            <w:r>
+              <w:rPr>
+                <w:b/>
+                <w:bCs/>
+                <w:sz w:val="18"/>
+                <w:szCs w:val="18"/>
+              </w:rPr>
+              <w:t>i</w:t>
+            </w:r>
+            <w:proofErr w:type="spellEnd"/>
+            <w:r>
+              <w:rPr>
+                <w:sz w:val="18"/>
+                <w:szCs w:val="18"/>
+              </w:rPr>
+              <w:t>" in "</w:t>
+            </w:r>
+            <w:r>
+              <w:rPr>
+                <w:b/>
+                <w:bCs/>
+                <w:sz w:val="18"/>
+                <w:szCs w:val="18"/>
+              </w:rPr>
+              <w:t>array</w:t>
+            </w:r>
+            <w:r>
+              <w:rPr>
+                <w:sz w:val="18"/>
+                <w:szCs w:val="18"/>
+              </w:rPr>
+              <w:t>"</w:t>
+            </w:r>
+          </w:p>
+          <w:p>
+            <w:pPr>
+              <w:spacing w:after="0" w:line="240" w:lineRule="auto"/>
+              <w:rPr>
+                <w:sz w:val="18"/>
+                <w:szCs w:val="18"/>
+              </w:rPr>
+            </w:pPr>
+            <w:r>
+              <w:rPr>
+                <w:sz w:val="18"/>
+                <w:szCs w:val="18"/>
+              </w:rPr>
+              <w:tab/>
+            </w:r>
+            <w:r>
+              <w:rPr>
+                <w:sz w:val="18"/>
+                <w:szCs w:val="18"/>
+              </w:rPr>
+              <w:t>SET</w:t>
+            </w:r>
+            <w:r>
+              <w:rPr>
+                <w:sz w:val="18"/>
+                <w:szCs w:val="18"/>
+              </w:rPr>
+              <w:t xml:space="preserve"> "</w:t>
+            </w:r>
+            <w:r>
+              <w:rPr>
+                <w:b/>
+                <w:bCs/>
+                <w:sz w:val="18"/>
+                <w:szCs w:val="18"/>
+              </w:rPr>
+              <w:t>count</w:t>
+            </w:r>
+            <w:r>
+              <w:rPr>
+                <w:sz w:val="18"/>
+                <w:szCs w:val="18"/>
+              </w:rPr>
+              <w:t>" to 0</w:t>
+            </w:r>
+          </w:p>
+          <w:p>
+            <w:pPr>
+              <w:spacing w:after="0" w:line="240" w:lineRule="auto"/>
+              <w:rPr>
+                <w:sz w:val="18"/>
+                <w:szCs w:val="18"/>
+              </w:rPr>
+            </w:pPr>
+            <w:r>
+              <w:rPr>
+                <w:sz w:val="18"/>
+                <w:szCs w:val="18"/>
+              </w:rPr>
+              <w:tab/>
+              <w:t>FOREACH integer "</w:t>
+            </w:r>
+            <w:r>
+              <w:rPr>
+                <w:b/>
+                <w:bCs/>
+                <w:sz w:val="18"/>
+                <w:szCs w:val="18"/>
+              </w:rPr>
+              <w:t>j</w:t>
+            </w:r>
+            <w:r>
+              <w:rPr>
+                <w:sz w:val="18"/>
+                <w:szCs w:val="18"/>
+              </w:rPr>
+              <w:t>" in "</w:t>
+            </w:r>
+            <w:r>
+              <w:rPr>
+                <w:b/>
+                <w:bCs/>
+                <w:sz w:val="18"/>
+                <w:szCs w:val="18"/>
+              </w:rPr>
+              <w:t>array</w:t>
+            </w:r>
+            <w:r>
+              <w:rPr>
+                <w:sz w:val="18"/>
+                <w:szCs w:val="18"/>
+              </w:rPr>
+              <w:t>"</w:t>
+            </w:r>
+          </w:p>
+          <w:p>
+            <w:pPr>
+              <w:spacing w:after="0" w:line="240" w:lineRule="auto"/>
+              <w:rPr>
+                <w:sz w:val="18"/>
+                <w:szCs w:val="18"/>
+              </w:rPr>
+            </w:pPr>
+            <w:r>
+              <w:rPr>
+                <w:sz w:val="18"/>
+                <w:szCs w:val="18"/>
+              </w:rPr>
+              <w:tab/>
+            </w:r>
+            <w:r>
+              <w:rPr>
+                <w:sz w:val="18"/>
+                <w:szCs w:val="18"/>
+              </w:rPr>
+              <w:tab/>
+              <w:t>IF "</w:t>
+            </w:r>
+            <w:proofErr w:type="spellStart"/>
+            <w:r>
+              <w:rPr>
+                <w:b/>
+                <w:bCs/>
+                <w:sz w:val="18"/>
+                <w:szCs w:val="18"/>
+              </w:rPr>
+              <w:t>i</w:t>
+            </w:r>
+            <w:proofErr w:type="spellEnd"/>
+            <w:r>
+              <w:rPr>
+                <w:sz w:val="18"/>
+                <w:szCs w:val="18"/>
+              </w:rPr>
+              <w:t>"</w:t>
+            </w:r>
+            <w:r>
+              <w:rPr>
+                <w:sz w:val="18"/>
+                <w:szCs w:val="18"/>
+              </w:rPr>
+              <w:t xml:space="preserve"> equals "</w:t>
+            </w:r>
+            <w:r>
+              <w:rPr>
+                <w:b/>
+                <w:bCs/>
+                <w:sz w:val="18"/>
+                <w:szCs w:val="18"/>
+              </w:rPr>
+              <w:t>j</w:t>
+            </w:r>
+            <w:r>
+              <w:rPr>
+                <w:sz w:val="18"/>
+                <w:szCs w:val="18"/>
+              </w:rPr>
+              <w:t>"</w:t>
+            </w:r>
+            <w:r>
+              <w:tab/>
+            </w:r>
+            <w:r>
+              <w:tab/>
+            </w:r>
+            <w:r>
+              <w:tab/>
+            </w:r>
+            <w:r>
+              <w:rPr>
+                <w:sz w:val="18"/>
+                <w:szCs w:val="18"/>
+              </w:rPr>
+              <w:t>increment "</w:t>
+            </w:r>
+            <w:r>
+              <w:rPr>
+                <w:b/>
+                <w:bCs/>
+                <w:sz w:val="18"/>
+                <w:szCs w:val="18"/>
+              </w:rPr>
+              <w:t>count</w:t>
+            </w:r>
+            <w:r>
+              <w:rPr>
+                <w:sz w:val="18"/>
+                <w:szCs w:val="18"/>
+              </w:rPr>
+              <w:t>" up by 1</w:t>
+            </w:r>
+          </w:p>
+          <w:p>
+            <w:pPr>
+              <w:spacing w:after="0" w:line="240" w:lineRule="auto"/>
+              <w:rPr>
+                <w:sz w:val="18"/>
+                <w:szCs w:val="18"/>
+              </w:rPr>
+            </w:pPr>
+            <w:r>
+              <w:tab/>
+            </w:r>
+            <w:r>
+              <w:rPr>
+                <w:sz w:val="18"/>
+                <w:szCs w:val="18"/>
+              </w:rPr>
+              <w:tab/>
+            </w:r>
+            <w:r>
+              <w:rPr>
+                <w:sz w:val="18"/>
+                <w:szCs w:val="18"/>
+              </w:rPr>
+              <w:t>ENDIF</w:t>
+            </w:r>
+          </w:p>
+          <w:p>
+            <w:pPr>
+              <w:spacing w:after="0" w:line="240" w:lineRule="auto"/>
+              <w:rPr>
+                <w:sz w:val="20"/>
+                <w:szCs w:val="20"/>
+              </w:rPr>
+            </w:pPr>
+            <w:r>
+              <w:tab/>
+            </w:r>
+            <w:r>
+              <w:rPr>
+                <w:sz w:val="18"/>
+                <w:szCs w:val="18"/>
+              </w:rPr>
+              <w:t>ENDFOREACH</w:t>
+            </w:r>
+          </w:p>
+          <w:p>
+            <w:pPr>
+              <w:spacing w:after="0" w:line="240" w:lineRule="auto"/>
+              <w:rPr>
+                <w:sz w:val="18"/>
+                <w:szCs w:val="18"/>
+              </w:rPr>
+            </w:pPr>
+            <w:r>
+              <w:tab/>
+            </w:r>
+            <w:r>
+              <w:rPr>
+                <w:sz w:val="18"/>
+                <w:szCs w:val="18"/>
+              </w:rPr>
+              <w:t>IF "</w:t>
+            </w:r>
+            <w:r>
+              <w:rPr>
+                <w:b/>
+                <w:bCs/>
+                <w:sz w:val="18"/>
+                <w:szCs w:val="18"/>
+              </w:rPr>
+              <w:t>count</w:t>
+            </w:r>
+            <w:r>
+              <w:rPr>
+                <w:sz w:val="18"/>
+                <w:szCs w:val="18"/>
+              </w:rPr>
+              <w:t xml:space="preserve">" is greater than </w:t>
+            </w:r>
+            <w:r>
+              <w:rPr>
+                <w:sz w:val="18"/>
+                <w:szCs w:val="18"/>
+              </w:rPr>
+              <w:t>"</w:t>
+            </w:r>
+            <w:proofErr w:type="spellStart"/>
+            <w:r>
+              <w:rPr>
+                <w:b/>
+                <w:bCs/>
+                <w:sz w:val="18"/>
+                <w:szCs w:val="18"/>
+              </w:rPr>
+              <w:t>maxCount</w:t>
+            </w:r>
+            <w:proofErr w:type="spellEnd"/>
+            <w:r>
+              <w:rPr>
+                <w:sz w:val="18"/>
+                <w:szCs w:val="18"/>
+              </w:rPr>
+              <w:t>"</w:t>
+            </w:r>
+          </w:p>
+          <w:p>
+            <w:pPr>
+              <w:spacing w:after="0" w:line="240" w:lineRule="auto"/>
+              <w:rPr>
+                <w:sz w:val="18"/>
+                <w:szCs w:val="18"/>
+              </w:rPr>
+            </w:pPr>
+            <w:r>
+              <w:rPr>
+                <w:sz w:val="18"/>
+                <w:szCs w:val="18"/>
+              </w:rPr>
+              <w:tab/>
+            </w:r>
+            <w:r>
+              <w:rPr>
+                <w:sz w:val="18"/>
+                <w:szCs w:val="18"/>
+              </w:rPr>
+              <w:tab/>
+            </w:r>
+            <w:r>
+              <w:rPr>
+                <w:sz w:val="18"/>
+                <w:szCs w:val="18"/>
+              </w:rPr>
+              <w:t>SET "</w:t>
+            </w:r>
+            <w:proofErr w:type="spellStart"/>
+            <w:r>
+              <w:rPr>
+                <w:b/>
+                <w:bCs/>
+                <w:sz w:val="18"/>
+                <w:szCs w:val="18"/>
+              </w:rPr>
+              <w:t>maxCount</w:t>
+            </w:r>
+            <w:proofErr w:type="spellEnd"/>
+            <w:r>
+              <w:rPr>
+                <w:sz w:val="18"/>
+                <w:szCs w:val="18"/>
+              </w:rPr>
+              <w:t>" to "</w:t>
+            </w:r>
+            <w:r>
+              <w:rPr>
+                <w:b/>
+                <w:bCs/>
+                <w:sz w:val="18"/>
+                <w:szCs w:val="18"/>
+              </w:rPr>
+              <w:t>count</w:t>
+            </w:r>
+            <w:r>
+              <w:rPr>
+                <w:sz w:val="18"/>
+                <w:szCs w:val="18"/>
+              </w:rPr>
+              <w:t>" value</w:t>
+            </w:r>
+          </w:p>
+          <w:p>
+            <w:pPr>
+              <w:spacing w:after="0" w:line="240" w:lineRule="auto"/>
+              <w:rPr>
+                <w:sz w:val="18"/>
+                <w:szCs w:val="18"/>
+              </w:rPr>
+            </w:pPr>
+            <w:r>
+              <w:rPr>
+                <w:sz w:val="18"/>
+                <w:szCs w:val="18"/>
+              </w:rPr>
+              <w:tab/>
+            </w:r>
+            <w:r>
+              <w:rPr>
+                <w:sz w:val="18"/>
+                <w:szCs w:val="18"/>
+              </w:rPr>
+              <w:tab/>
+            </w:r>
+            <w:r>
+              <w:rPr>
+                <w:sz w:val="18"/>
+                <w:szCs w:val="18"/>
+              </w:rPr>
+              <w:t>CLEAR list "</w:t>
+            </w:r>
+            <w:r>
+              <w:rPr>
+                <w:b/>
+                <w:bCs/>
+                <w:sz w:val="18"/>
+                <w:szCs w:val="18"/>
+              </w:rPr>
+              <w:t>modes</w:t>
+            </w:r>
+            <w:r>
+              <w:rPr>
+                <w:sz w:val="18"/>
+                <w:szCs w:val="18"/>
+              </w:rPr>
+              <w:t>"</w:t>
+            </w:r>
+          </w:p>
+          <w:p>
+            <w:pPr>
+              <w:spacing w:after="0" w:line="240" w:lineRule="auto"/>
+              <w:rPr>
+                <w:sz w:val="18"/>
+                <w:szCs w:val="18"/>
+              </w:rPr>
+            </w:pPr>
+            <w:r>
+              <w:rPr>
+                <w:sz w:val="18"/>
+                <w:szCs w:val="18"/>
+              </w:rPr>
+              <w:tab/>
+            </w:r>
+            <w:r>
+              <w:rPr>
+                <w:sz w:val="18"/>
+                <w:szCs w:val="18"/>
+              </w:rPr>
+              <w:tab/>
+            </w:r>
+            <w:r>
+              <w:rPr>
+                <w:sz w:val="18"/>
+                <w:szCs w:val="18"/>
+              </w:rPr>
+              <w:t>ADD "</w:t>
+            </w:r>
+            <w:proofErr w:type="spellStart"/>
+            <w:r>
+              <w:rPr>
+                <w:b/>
+                <w:bCs/>
+                <w:sz w:val="18"/>
+                <w:szCs w:val="18"/>
+              </w:rPr>
+              <w:t>i</w:t>
+            </w:r>
+            <w:proofErr w:type="spellEnd"/>
+            <w:r>
+              <w:rPr>
+                <w:sz w:val="18"/>
+                <w:szCs w:val="18"/>
+              </w:rPr>
+              <w:t>" to "</w:t>
+            </w:r>
+            <w:proofErr w:type="gramStart"/>
+            <w:r>
+              <w:rPr>
+                <w:b/>
+                <w:bCs/>
+                <w:sz w:val="18"/>
+                <w:szCs w:val="18"/>
+              </w:rPr>
+              <w:t>modes</w:t>
+            </w:r>
+            <w:r>
+              <w:rPr>
+                <w:sz w:val="18"/>
+                <w:szCs w:val="18"/>
+              </w:rPr>
+              <w:t>"</w:t>
+            </w:r>
+            <w:proofErr w:type="gramEnd"/>
+          </w:p>
+          <w:p>
+            <w:pPr>
+              <w:spacing w:after="0" w:line="240" w:lineRule="auto"/>
+              <w:rPr>
+                <w:sz w:val="18"/>
+                <w:szCs w:val="18"/>
+              </w:rPr>
+            </w:pPr>
+            <w:r>
+              <w:rPr>
+                <w:sz w:val="18"/>
+                <w:szCs w:val="18"/>
+              </w:rPr>
+              <w:tab/>
+            </w:r>
+            <w:r>
+              <w:rPr>
+                <w:sz w:val="18"/>
+                <w:szCs w:val="18"/>
+              </w:rPr>
+              <w:t>ENDIF</w:t>
+            </w:r>
+          </w:p>
+          <w:p>
+            <w:pPr>
+              <w:spacing w:after="0" w:line="240" w:lineRule="auto"/>
+              <w:rPr>
+                <w:sz w:val="18"/>
+                <w:szCs w:val="18"/>
+              </w:rPr>
+            </w:pPr>
+            <w:r>
+              <w:rPr>
+                <w:sz w:val="18"/>
+                <w:szCs w:val="18"/>
+              </w:rPr>
+              <w:tab/>
+            </w:r>
+            <w:r>
+              <w:rPr>
+                <w:sz w:val="18"/>
+                <w:szCs w:val="18"/>
+              </w:rPr>
+              <w:t>ELSEIF "</w:t>
+            </w:r>
+            <w:r>
+              <w:rPr>
+                <w:b/>
+                <w:bCs/>
+                <w:sz w:val="18"/>
+                <w:szCs w:val="18"/>
+              </w:rPr>
+              <w:t>count</w:t>
+            </w:r>
+            <w:r>
+              <w:rPr>
+                <w:sz w:val="18"/>
+                <w:szCs w:val="18"/>
+              </w:rPr>
+              <w:t>" is equal to "</w:t>
+            </w:r>
+            <w:proofErr w:type="spellStart"/>
+            <w:proofErr w:type="gramStart"/>
+            <w:r>
+              <w:rPr>
+                <w:b/>
+                <w:bCs/>
+                <w:sz w:val="18"/>
+                <w:szCs w:val="18"/>
+              </w:rPr>
+              <w:t>maxCount</w:t>
+            </w:r>
+            <w:proofErr w:type="spellEnd"/>
+            <w:r>
+              <w:rPr>
+                <w:sz w:val="18"/>
+                <w:szCs w:val="18"/>
+              </w:rPr>
+              <w:t>"</w:t>
+            </w:r>
+            <w:proofErr w:type="gramEnd"/>
+          </w:p>
+          <w:p>
+            <w:pPr>
+              <w:spacing w:after="0" w:line="240" w:lineRule="auto"/>
+              <w:rPr>
+                <w:sz w:val="18"/>
+                <w:szCs w:val="18"/>
+              </w:rPr>
+            </w:pPr>
+            <w:r>
+              <w:rPr>
+                <w:sz w:val="18"/>
+                <w:szCs w:val="18"/>
+              </w:rPr>
+              <w:tab/>
+            </w:r>
+            <w:r>
+              <w:rPr>
+                <w:sz w:val="18"/>
+                <w:szCs w:val="18"/>
+              </w:rPr>
+              <w:tab/>
+            </w:r>
+            <w:r>
+              <w:rPr>
+                <w:sz w:val="18"/>
+                <w:szCs w:val="18"/>
+              </w:rPr>
+              <w:t>ADD "</w:t>
+            </w:r>
+            <w:proofErr w:type="spellStart"/>
+            <w:r>
+              <w:rPr>
+                <w:b/>
+                <w:bCs/>
+                <w:sz w:val="18"/>
+                <w:szCs w:val="18"/>
+              </w:rPr>
+              <w:t>i</w:t>
+            </w:r>
+            <w:proofErr w:type="spellEnd"/>
+            <w:r>
+              <w:rPr>
+                <w:sz w:val="18"/>
+                <w:szCs w:val="18"/>
+              </w:rPr>
+              <w:t>" to "</w:t>
+            </w:r>
+            <w:proofErr w:type="gramStart"/>
+            <w:r>
+              <w:rPr>
+                <w:b/>
+                <w:bCs/>
+                <w:sz w:val="18"/>
+                <w:szCs w:val="18"/>
+              </w:rPr>
+              <w:t>modes</w:t>
+            </w:r>
+            <w:r>
+              <w:rPr>
+                <w:sz w:val="18"/>
+                <w:szCs w:val="18"/>
+              </w:rPr>
+              <w:t>"</w:t>
+            </w:r>
+            <w:proofErr w:type="gramEnd"/>
+          </w:p>
+          <w:p>
+            <w:pPr>
+              <w:spacing w:after="0" w:line="240" w:lineRule="auto"/>
+              <w:rPr>
+                <w:sz w:val="18"/>
+                <w:szCs w:val="18"/>
+              </w:rPr>
+            </w:pPr>
+            <w:r>
+              <w:rPr>
+                <w:sz w:val="18"/>
+                <w:szCs w:val="18"/>
+              </w:rPr>
+              <w:tab/>
+            </w:r>
+            <w:r>
+              <w:rPr>
+                <w:sz w:val="18"/>
+                <w:szCs w:val="18"/>
+              </w:rPr>
+              <w:t>ENDELSEIF</w:t>
+            </w:r>
+            <w:r>
+              <w:rPr>
+                <w:sz w:val="18"/>
+                <w:szCs w:val="18"/>
+              </w:rPr>
+              <w:tab/>
+            </w:r>
+          </w:p>
+          <w:p>
+            <w:pPr>
+              <w:spacing w:after="0" w:line="240" w:lineRule="auto"/>
+              <w:rPr>
+                <w:sz w:val="18"/>
+                <w:szCs w:val="18"/>
+              </w:rPr>
+            </w:pPr>
+            <w:r>
+              <w:rPr>
+                <w:sz w:val="18"/>
+                <w:szCs w:val="18"/>
+              </w:rPr>
+              <w:t>ENDFOREACH</w:t>
+            </w:r>
+          </w:p>
+          <w:p>
+            <w:pPr>
+              <w:spacing w:after="0" w:line="240" w:lineRule="auto"/>
+              <w:rPr>
+                <w:sz w:val="18"/>
+                <w:szCs w:val="18"/>
+              </w:rPr>
+            </w:pPr>
+            <w:r>
+              <w:rPr>
+                <w:sz w:val="18"/>
+                <w:szCs w:val="18"/>
+              </w:rPr>
+              <w:t xml:space="preserve">RETURN </w:t>
+            </w:r>
+            <w:r>
+              <w:rPr>
+                <w:sz w:val="18"/>
+                <w:szCs w:val="18"/>
+              </w:rPr>
+              <w:t>"</w:t>
+            </w:r>
+            <w:r>
+              <w:rPr>
+                <w:b/>
+                <w:bCs/>
+                <w:sz w:val="18"/>
+                <w:szCs w:val="18"/>
+              </w:rPr>
+              <w:t>modes</w:t>
+            </w:r>
+            <w:r>
+              <w:rPr>
+                <w:sz w:val="18"/>
+                <w:szCs w:val="18"/>
+              </w:rPr>
+              <w:t>"</w:t>
+            </w:r>
+          </w:p>
+          <w:p>
+            <w:pPr>
+              <w:spacing w:after="0" w:line="240" w:lineRule="auto"/>
+              <w:rPr>
+                <w:sz w:val="18"/>
+                <w:szCs w:val="18"/>
+              </w:rPr>
+            </w:pPr>
+          </w:p>
+          <w:p>
+            <w:pPr>
+              <w:spacing w:after="0" w:line="240" w:lineRule="auto"/>
+            </w:pPr>
+            <w:r>
+              <w:t>Average:</w:t>
+            </w:r>
+          </w:p>
+          <w:p>
+            <w:pPr>
+              <w:spacing w:after="0" w:line="240" w:lineRule="auto"/>
+            </w:pPr>
+            <w:r>
+              <w:t>INITIALISE "</w:t>
+            </w:r>
+            <w:r>
+              <w:rPr>
+                <w:b/>
+                <w:bCs/>
+              </w:rPr>
+              <w:t>sum</w:t>
+            </w:r>
+            <w:r>
+              <w:t xml:space="preserve">" to </w:t>
+            </w:r>
+            <w:proofErr w:type="gramStart"/>
+            <w:r>
+              <w:t>0</w:t>
+            </w:r>
+            <w:proofErr w:type="gramEnd"/>
+          </w:p>
+          <w:p>
+            <w:pPr>
+              <w:spacing w:after="0" w:line="240" w:lineRule="auto"/>
+            </w:pPr>
+            <w:r>
+              <w:t>INITIALISE "</w:t>
+            </w:r>
+            <w:r>
+              <w:rPr>
+                <w:b/>
+                <w:bCs/>
+              </w:rPr>
+              <w:t>size</w:t>
+            </w:r>
+            <w:r>
+              <w:t xml:space="preserve">" to </w:t>
+            </w:r>
+            <w:proofErr w:type="gramStart"/>
+            <w:r>
+              <w:t>0</w:t>
+            </w:r>
+            <w:proofErr w:type="gramEnd"/>
+          </w:p>
+          <w:p>
+            <w:pPr>
+              <w:spacing w:after="0" w:line="240" w:lineRule="auto"/>
+            </w:pPr>
+            <w:r>
+              <w:t>FOREACH integer "</w:t>
+            </w:r>
+            <w:proofErr w:type="spellStart"/>
+            <w:r>
+              <w:rPr>
+                <w:b/>
+                <w:bCs/>
+              </w:rPr>
+              <w:t>i</w:t>
+            </w:r>
+            <w:proofErr w:type="spellEnd"/>
+            <w:r>
+              <w:t>" in "</w:t>
+            </w:r>
+            <w:r>
+              <w:rPr>
+                <w:b/>
+                <w:bCs/>
+              </w:rPr>
+              <w:t>array</w:t>
+            </w:r>
+            <w:r>
+              <w:t>"</w:t>
+            </w:r>
+          </w:p>
+          <w:p>
+            <w:pPr>
+              <w:spacing w:after="0" w:line="240" w:lineRule="auto"/>
+            </w:pPr>
+            <w:r>
+              <w:tab/>
+              <w:t>INCREMENT "</w:t>
+            </w:r>
+            <w:r>
+              <w:rPr>
+                <w:b/>
+                <w:bCs/>
+              </w:rPr>
+              <w:t>sum</w:t>
+            </w:r>
+            <w:r>
+              <w:t>" by "</w:t>
+            </w:r>
+            <w:r>
+              <w:rPr>
+                <w:b/>
+                <w:bCs/>
+              </w:rPr>
+              <w:t>array</w:t>
+            </w:r>
+            <w:r>
+              <w:t>" index "</w:t>
+            </w:r>
+            <w:proofErr w:type="spellStart"/>
+            <w:r>
+              <w:rPr>
+                <w:b/>
+                <w:bCs/>
+              </w:rPr>
+              <w:t>i</w:t>
+            </w:r>
+            <w:proofErr w:type="spellEnd"/>
+            <w:r>
+              <w:t>" value</w:t>
+            </w:r>
+          </w:p>
+          <w:p>
+            <w:pPr>
+              <w:spacing w:after="0" w:line="240" w:lineRule="auto"/>
+            </w:pPr>
+            <w:r>
+              <w:tab/>
+              <w:t>INCREMENT "</w:t>
+            </w:r>
+            <w:r>
+              <w:rPr>
+                <w:b/>
+                <w:bCs/>
+              </w:rPr>
+              <w:t>size</w:t>
+            </w:r>
+            <w:r>
+              <w:t>" by 1</w:t>
+            </w:r>
+          </w:p>
+          <w:p>
+            <w:pPr>
+              <w:spacing w:after="0" w:line="240" w:lineRule="auto"/>
+            </w:pPr>
+            <w:r>
+              <w:t>ENDFOREACH</w:t>
+            </w:r>
+          </w:p>
+          <w:p>
+            <w:pPr>
+              <w:spacing w:after="0" w:line="240" w:lineRule="auto"/>
+            </w:pPr>
+            <w:r>
+              <w:t>RETURN "</w:t>
+            </w:r>
+            <w:r>
+              <w:rPr>
+                <w:b/>
+                <w:bCs/>
+              </w:rPr>
+              <w:t>sum</w:t>
+            </w:r>
+            <w:r>
+              <w:t>" divided by "</w:t>
+            </w:r>
+            <w:proofErr w:type="gramStart"/>
+            <w:r>
+              <w:rPr>
+                <w:b/>
+                <w:bCs/>
+              </w:rPr>
+              <w:t>size</w:t>
+            </w:r>
+            <w:r>
+              <w:t>"</w:t>
+            </w:r>
+            <w:proofErr w:type="gramEnd"/>
+          </w:p>
+          <w:p>
+            <w:pPr>
+              <w:spacing w:after="0" w:line="240" w:lineRule="auto"/>
+            </w:pPr>
+          </w:p>
+          <w:p>
+            <w:pPr>
+              <w:spacing w:after="0" w:line="240" w:lineRule="auto"/>
+            </w:pPr>
+            <w:r>
+              <w:t>Range:</w:t>
+            </w:r>
+          </w:p>
+          <w:p>
+            <w:pPr>
+              <w:spacing w:after="0" w:line="240" w:lineRule="auto"/>
+            </w:pPr>
+            <w:r>
+              <w:t xml:space="preserve">INITIALISE integer </w:t>
+            </w:r>
+            <w:r>
+              <w:rPr>
+                <w:b/>
+                <w:bCs/>
+              </w:rPr>
+              <w:t>max</w:t>
+            </w:r>
+            <w:r>
+              <w:t xml:space="preserve"> to array index </w:t>
+            </w:r>
+            <w:proofErr w:type="gramStart"/>
+            <w:r>
+              <w:t>0</w:t>
+            </w:r>
+            <w:proofErr w:type="gramEnd"/>
+          </w:p>
+          <w:p>
+            <w:pPr>
+              <w:spacing w:after="0" w:line="240" w:lineRule="auto"/>
+            </w:pPr>
+            <w:r>
+              <w:t xml:space="preserve">INITIALISE integer </w:t>
+            </w:r>
+            <w:r>
+              <w:rPr>
+                <w:b/>
+                <w:bCs/>
+              </w:rPr>
+              <w:t>min</w:t>
+            </w:r>
+            <w:r>
+              <w:t xml:space="preserve"> to array index </w:t>
+            </w:r>
+            <w:proofErr w:type="gramStart"/>
+            <w:r>
+              <w:t>0</w:t>
+            </w:r>
+            <w:proofErr w:type="gramEnd"/>
+          </w:p>
+          <w:p>
+            <w:pPr>
+              <w:spacing w:after="0" w:line="240" w:lineRule="auto"/>
+            </w:pPr>
+            <w:r>
+              <w:t xml:space="preserve">INITIALISE double </w:t>
+            </w:r>
+            <w:proofErr w:type="gramStart"/>
+            <w:r>
+              <w:rPr>
+                <w:b/>
+                <w:bCs/>
+              </w:rPr>
+              <w:t>range</w:t>
+            </w:r>
+            <w:proofErr w:type="gramEnd"/>
+          </w:p>
+          <w:p>
+            <w:pPr>
+              <w:spacing w:after="0" w:line="240" w:lineRule="auto"/>
+            </w:pPr>
+            <w:r>
+              <w:t xml:space="preserve">FOR EACH integer </w:t>
+            </w:r>
+            <w:proofErr w:type="spellStart"/>
+            <w:r>
+              <w:rPr>
+                <w:b/>
+                <w:bCs/>
+              </w:rPr>
+              <w:t>i</w:t>
+            </w:r>
+            <w:proofErr w:type="spellEnd"/>
+            <w:r>
+              <w:t xml:space="preserve"> in </w:t>
+            </w:r>
+            <w:r>
+              <w:rPr>
+                <w:b/>
+                <w:bCs/>
+              </w:rPr>
+              <w:t>array</w:t>
+            </w:r>
+          </w:p>
+          <w:p>
+            <w:pPr>
+              <w:spacing w:after="0" w:line="240" w:lineRule="auto"/>
+              <w:rPr>
+                <w:sz w:val="18"/>
+                <w:szCs w:val="18"/>
+              </w:rPr>
+            </w:pPr>
+            <w:r>
+              <w:rPr>
+                <w:sz w:val="18"/>
+                <w:szCs w:val="18"/>
+              </w:rPr>
+              <w:tab/>
+            </w:r>
+            <w:r>
+              <w:rPr>
+                <w:sz w:val="18"/>
+                <w:szCs w:val="18"/>
+              </w:rPr>
+              <w:t xml:space="preserve">IF </w:t>
+            </w:r>
+            <w:proofErr w:type="spellStart"/>
+            <w:r>
+              <w:rPr>
+                <w:b/>
+                <w:bCs/>
+                <w:sz w:val="18"/>
+                <w:szCs w:val="18"/>
+              </w:rPr>
+              <w:t>i</w:t>
+            </w:r>
+            <w:proofErr w:type="spellEnd"/>
+            <w:r>
+              <w:rPr>
+                <w:sz w:val="18"/>
+                <w:szCs w:val="18"/>
+              </w:rPr>
+              <w:t xml:space="preserve"> is equal or less than </w:t>
+            </w:r>
+            <w:r>
+              <w:rPr>
+                <w:b/>
+                <w:bCs/>
+                <w:sz w:val="18"/>
+                <w:szCs w:val="18"/>
+              </w:rPr>
+              <w:t>min</w:t>
+            </w:r>
+          </w:p>
+          <w:p>
+            <w:pPr>
+              <w:spacing w:after="0" w:line="240" w:lineRule="auto"/>
+              <w:rPr>
+                <w:sz w:val="18"/>
+                <w:szCs w:val="18"/>
+              </w:rPr>
+            </w:pPr>
+            <w:r>
+              <w:rPr>
+                <w:sz w:val="18"/>
+                <w:szCs w:val="18"/>
+              </w:rPr>
+              <w:tab/>
+            </w:r>
+            <w:r>
+              <w:rPr>
+                <w:sz w:val="18"/>
+                <w:szCs w:val="18"/>
+              </w:rPr>
+              <w:tab/>
+            </w:r>
+            <w:r>
+              <w:rPr>
+                <w:b/>
+                <w:bCs/>
+                <w:sz w:val="18"/>
+                <w:szCs w:val="18"/>
+              </w:rPr>
+              <w:t>min</w:t>
+            </w:r>
+            <w:r>
+              <w:rPr>
+                <w:sz w:val="18"/>
+                <w:szCs w:val="18"/>
+              </w:rPr>
+              <w:t xml:space="preserve"> </w:t>
+            </w:r>
+            <w:proofErr w:type="gramStart"/>
+            <w:r>
+              <w:rPr>
+                <w:sz w:val="18"/>
+                <w:szCs w:val="18"/>
+              </w:rPr>
+              <w:t xml:space="preserve">= </w:t>
+            </w:r>
+            <w:r>
+              <w:rPr>
+                <w:sz w:val="18"/>
+                <w:szCs w:val="18"/>
+              </w:rPr>
+              <w:t xml:space="preserve"> </w:t>
+            </w:r>
+            <w:proofErr w:type="spellStart"/>
+            <w:r>
+              <w:rPr>
+                <w:b/>
+                <w:bCs/>
+                <w:sz w:val="18"/>
+                <w:szCs w:val="18"/>
+              </w:rPr>
+              <w:t>i</w:t>
+            </w:r>
+            <w:proofErr w:type="spellEnd"/>
+            <w:proofErr w:type="gramEnd"/>
+          </w:p>
+          <w:p>
+            <w:pPr>
+              <w:spacing w:after="0" w:line="240" w:lineRule="auto"/>
+              <w:rPr>
+                <w:sz w:val="18"/>
+                <w:szCs w:val="18"/>
+              </w:rPr>
+            </w:pPr>
+            <w:r>
+              <w:rPr>
+                <w:sz w:val="18"/>
+                <w:szCs w:val="18"/>
+              </w:rPr>
+              <w:tab/>
+            </w:r>
+            <w:r>
+              <w:rPr>
+                <w:sz w:val="18"/>
+                <w:szCs w:val="18"/>
+              </w:rPr>
+              <w:t>ENDIF</w:t>
+            </w:r>
+          </w:p>
+          <w:p>
+            <w:pPr>
+              <w:spacing w:after="0" w:line="240" w:lineRule="auto"/>
+              <w:rPr>
+                <w:sz w:val="18"/>
+                <w:szCs w:val="18"/>
+              </w:rPr>
+            </w:pPr>
+            <w:r>
+              <w:rPr>
+                <w:sz w:val="18"/>
+                <w:szCs w:val="18"/>
+              </w:rPr>
+              <w:lastRenderedPageBreak/>
+              <w:tab/>
+            </w:r>
+            <w:r>
+              <w:rPr>
+                <w:sz w:val="18"/>
+                <w:szCs w:val="18"/>
+              </w:rPr>
+              <w:t xml:space="preserve">ELSEIF </w:t>
+            </w:r>
+            <w:proofErr w:type="spellStart"/>
+            <w:r>
+              <w:rPr>
+                <w:b/>
+                <w:bCs/>
+                <w:sz w:val="18"/>
+                <w:szCs w:val="18"/>
+              </w:rPr>
+              <w:t>i</w:t>
+            </w:r>
+            <w:proofErr w:type="spellEnd"/>
+            <w:r>
+              <w:rPr>
+                <w:sz w:val="18"/>
+                <w:szCs w:val="18"/>
+              </w:rPr>
+              <w:t xml:space="preserve"> is equal or more than </w:t>
+            </w:r>
+            <w:proofErr w:type="gramStart"/>
+            <w:r>
+              <w:rPr>
+                <w:b/>
+                <w:bCs/>
+                <w:sz w:val="18"/>
+                <w:szCs w:val="18"/>
+              </w:rPr>
+              <w:t>max</w:t>
+            </w:r>
+            <w:proofErr w:type="gramEnd"/>
+          </w:p>
+          <w:p>
+            <w:pPr>
+              <w:spacing w:after="0" w:line="240" w:lineRule="auto"/>
+              <w:rPr>
+                <w:sz w:val="18"/>
+                <w:szCs w:val="18"/>
+              </w:rPr>
+            </w:pPr>
+            <w:r>
+              <w:rPr>
+                <w:sz w:val="18"/>
+                <w:szCs w:val="18"/>
+              </w:rPr>
+              <w:tab/>
+            </w:r>
+            <w:r>
+              <w:rPr>
+                <w:sz w:val="18"/>
+                <w:szCs w:val="18"/>
+              </w:rPr>
+              <w:tab/>
+            </w:r>
+            <w:r>
+              <w:rPr>
+                <w:b/>
+                <w:bCs/>
+                <w:sz w:val="18"/>
+                <w:szCs w:val="18"/>
+              </w:rPr>
+              <w:t>max</w:t>
+            </w:r>
+            <w:r>
+              <w:rPr>
+                <w:sz w:val="18"/>
+                <w:szCs w:val="18"/>
+              </w:rPr>
+              <w:t xml:space="preserve"> </w:t>
+            </w:r>
+            <w:r>
+              <w:rPr>
+                <w:sz w:val="18"/>
+                <w:szCs w:val="18"/>
+              </w:rPr>
+              <w:t>=</w:t>
+            </w:r>
+            <w:r>
+              <w:rPr>
+                <w:sz w:val="18"/>
+                <w:szCs w:val="18"/>
+              </w:rPr>
+              <w:t xml:space="preserve"> </w:t>
+            </w:r>
+            <w:proofErr w:type="spellStart"/>
+            <w:r>
+              <w:rPr>
+                <w:b/>
+                <w:bCs/>
+                <w:sz w:val="18"/>
+                <w:szCs w:val="18"/>
+              </w:rPr>
+              <w:t>i</w:t>
+            </w:r>
+            <w:proofErr w:type="spellEnd"/>
+          </w:p>
+          <w:p>
+            <w:pPr>
+              <w:spacing w:after="0" w:line="240" w:lineRule="auto"/>
+              <w:rPr>
+                <w:sz w:val="18"/>
+                <w:szCs w:val="18"/>
+              </w:rPr>
+            </w:pPr>
+            <w:r>
+              <w:rPr>
+                <w:sz w:val="18"/>
+                <w:szCs w:val="18"/>
+              </w:rPr>
+              <w:tab/>
+            </w:r>
+            <w:r>
+              <w:rPr>
+                <w:sz w:val="18"/>
+                <w:szCs w:val="18"/>
+              </w:rPr>
+              <w:t>ENDELSEIF</w:t>
+            </w:r>
+          </w:p>
+          <w:p>
+            <w:pPr>
+              <w:spacing w:after="0" w:line="240" w:lineRule="auto"/>
+            </w:pPr>
+            <w:r>
+              <w:t>ENDFOREACH</w:t>
+            </w:r>
+          </w:p>
+          <w:p>
+            <w:pPr>
+              <w:spacing w:after="0" w:line="240" w:lineRule="auto"/>
+            </w:pPr>
+            <w:r>
+              <w:t xml:space="preserve">Integer </w:t>
+            </w:r>
+            <w:r>
+              <w:rPr>
+                <w:b/>
+                <w:bCs/>
+              </w:rPr>
+              <w:t>range</w:t>
+            </w:r>
+            <w:r>
+              <w:t xml:space="preserve"> = </w:t>
+            </w:r>
+            <w:r>
+              <w:rPr>
+                <w:b/>
+                <w:bCs/>
+              </w:rPr>
+              <w:t>max</w:t>
+            </w:r>
+            <w:r>
+              <w:t xml:space="preserve"> – </w:t>
+            </w:r>
+            <w:r>
+              <w:rPr>
+                <w:b/>
+                <w:bCs/>
+              </w:rPr>
+              <w:t>min</w:t>
+            </w:r>
+          </w:p>
+          <w:p>
+            <w:pPr>
+              <w:spacing w:after="0" w:line="240" w:lineRule="auto"/>
+            </w:pPr>
+            <w:r>
+              <w:t xml:space="preserve">RETURN </w:t>
+            </w:r>
+            <w:r>
+              <w:rPr>
+                <w:b/>
+                <w:bCs/>
+              </w:rPr>
+              <w:t>range</w:t>
+            </w:r>
           </w:p>
         </w:tc>
       </w:tr>
@@ -8825,6 +14769,7 @@
         <w:pStyle w:val="Heading2"/>
       </w:pPr>
       <w:r>
+        <w:lastRenderedPageBreak/>
         <w:t xml:space="preserve">Question </w:t>
       </w:r>
       <w:r>
@@ -8923,8 +14868,18 @@
                 <w:sz w:val="16"/>
                 <w:szCs w:val="16"/>
               </w:rPr>
-              <w:t>Put the Scrum Board and meeting notes here;</w:t>
-            </w:r>
+              <w:t xml:space="preserve">Put the Scrum Board and meeting notes </w:t>
+            </w:r>
+            <w:proofErr w:type="gramStart"/>
+            <w:r>
+              <w:rPr>
+                <w:color w:val="FF0000"/>
+                <w:sz w:val="16"/>
+                <w:szCs w:val="16"/>
+              </w:rPr>
+              <w:t>here;</w:t>
+            </w:r>
+            <w:proofErr w:type="gramEnd"/>
           </w:p>
           <w:p>
             <w:pPr>
@@ -11054,7 +17009,35 @@
               <w:rPr>
                 <w:rFonts w:eastAsia="Calibri"/>
               </w:rPr>
-              <w:t>All user input messages are demonstrated. i.e. Incorrect integer input (ie “A”, char)</w:t>
+              <w:t xml:space="preserve">All user input messages are demonstrated. </w:t>
+            </w:r>
+            <w:proofErr w:type="gramStart"/>
+            <w:r>
+              <w:rPr>
+                <w:rFonts w:eastAsia="Calibri"/>
+              </w:rPr>
+              <w:t>i.e.</w:t>
+            </w:r>
+            <w:proofErr w:type="gramEnd"/>
+            <w:r>
+              <w:rPr>
+                <w:rFonts w:eastAsia="Calibri"/>
+              </w:rPr>
+              <w:t xml:space="preserve"> Incorrect integer input (</w:t>
+            </w:r>
+            <w:proofErr w:type="spellStart"/>
+            <w:r>
+              <w:rPr>
+                <w:rFonts w:eastAsia="Calibri"/>
+              </w:rPr>
+              <w:t>ie</w:t>
+            </w:r>
+            <w:proofErr w:type="spellEnd"/>
+            <w:r>
+              <w:rPr>
+                <w:rFonts w:eastAsia="Calibri"/>
+              </w:rPr>
+              <w:t xml:space="preserve"> “A”, char)</w:t>
             </w:r>
           </w:p>
         </w:tc>
@@ -11345,7 +17328,21 @@
               <w:rPr>
                 <w:rFonts w:eastAsia="Calibri"/>
               </w:rPr>
-              <w:t xml:space="preserve"> reviewed and maintained over time.</w:t>
+              <w:t xml:space="preserve"> </w:t>
+            </w:r>
+            <w:proofErr w:type="gramStart"/>
+            <w:r>
+              <w:rPr>
+                <w:rFonts w:eastAsia="Calibri"/>
+              </w:rPr>
+              <w:t>reviewed</w:t>
+            </w:r>
+            <w:proofErr w:type="gramEnd"/>
+            <w:r>
+              <w:rPr>
+                <w:rFonts w:eastAsia="Calibri"/>
+              </w:rPr>
+              <w:t xml:space="preserve"> and maintained over time.</w:t>
             </w:r>
           </w:p>
         </w:tc>
@@ -18811,7 +24808,7 @@
   <w:style w:type="paragraph" w:default="1" w:styleId="Normal">
     <w:name w:val="Normal"/>
     <w:qFormat/>
-    <w:rsid w:val="00F529F8"/>
+    <w:rsid w:val="00FB6A71"/>
   </w:style>
   <w:style w:type="paragraph" w:styleId="Heading1">
     <w:name w:val="heading 1"/>
@@ -20045,19 +26042,14 @@
 </file>
 
 <file path=customXml/item1.xml><?xml version="1.0" encoding="utf-8"?>
-<b:Sources xmlns:b="http://schemas.openxmlformats.org/officeDocument/2006/bibliography" xmlns="http://schemas.openxmlformats.org/officeDocument/2006/bibliography" SelectedStyle="\APASixthEditionOfficeOnline.xsl" StyleName="APA" Version="6"/>
+<p:properties xmlns:p="http://schemas.microsoft.com/office/2006/metadata/properties" xmlns:xsi="http://www.w3.org/2001/XMLSchema-instance" xmlns:pc="http://schemas.microsoft.com/office/infopath/2007/PartnerControls">
+  <documentManagement>
+    <Notes xmlns="478d409e-a518-4a0e-8e11-4423b5118792" xsi:nil="true"/>
+  </documentManagement>
+</p:properties>
 </file>
 
 <file path=customXml/item2.xml><?xml version="1.0" encoding="utf-8"?>
-<?mso-contentType ?>
-<FormTemplates xmlns="http://schemas.microsoft.com/sharepoint/v3/contenttype/forms">
-  <Display>DocumentLibraryForm</Display>
-  <Edit>DocumentLibraryForm</Edit>
-  <New>DocumentLibraryForm</New>
-</FormTemplates>
-</file>
-
-<file path=customXml/item3.xml><?xml version="1.0" encoding="utf-8"?>
 <ct:contentTypeSchema xmlns:ct="http://schemas.microsoft.com/office/2006/metadata/contentType" xmlns:ma="http://schemas.microsoft.com/office/2006/metadata/properties/metaAttributes" ct:_="" ma:_="" ma:contentTypeName="Document" ma:contentTypeID="0x01010008A387A6A5F150438AB789FA73477179" ma:contentTypeVersion="13" ma:contentTypeDescription="Create a new document." ma:contentTypeScope="" ma:versionID="fdcfc3d1927a66f6a9a74ac5838ff44c">
   <xsd:schema xmlns:xsd="http://www.w3.org/2001/XMLSchema" xmlns:xs="http://www.w3.org/2001/XMLSchema" xmlns:p="http://schemas.microsoft.com/office/2006/metadata/properties" xmlns:ns2="478d409e-a518-4a0e-8e11-4423b5118792" xmlns:ns3="339acee6-c10d-4fa9-b653-6ffa3ad6072a" targetNamespace="http://schemas.microsoft.com/office/2006/metadata/properties" ma:root="true" ma:fieldsID="60253e2524309f6916fd38a3e2afaaea" ns2:_="" ns3:_="">
     <xsd:import namespace="478d409e-a518-4a0e-8e11-4423b5118792"/>
@@ -20282,31 +26274,30 @@
 </ct:contentTypeSchema>
 </file>
 
+<file path=customXml/item3.xml><?xml version="1.0" encoding="utf-8"?>
+<?mso-contentType ?>
+<FormTemplates xmlns="http://schemas.microsoft.com/sharepoint/v3/contenttype/forms">
+  <Display>DocumentLibraryForm</Display>
+  <Edit>DocumentLibraryForm</Edit>
+  <New>DocumentLibraryForm</New>
+</FormTemplates>
+</file>
+
 <file path=customXml/item4.xml><?xml version="1.0" encoding="utf-8"?>
-<p:properties xmlns:p="http://schemas.microsoft.com/office/2006/metadata/properties" xmlns:xsi="http://www.w3.org/2001/XMLSchema-instance" xmlns:pc="http://schemas.microsoft.com/office/infopath/2007/PartnerControls">
-  <documentManagement>
-    <Notes xmlns="478d409e-a518-4a0e-8e11-4423b5118792" xsi:nil="true"/>
-  </documentManagement>
-</p:properties>
+<b:Sources xmlns:b="http://schemas.openxmlformats.org/officeDocument/2006/bibliography" xmlns="http://schemas.openxmlformats.org/officeDocument/2006/bibliography" SelectedStyle="\APASixthEditionOfficeOnline.xsl" StyleName="APA" Version="6"/>
 </file>
 
 <file path=customXml/itemProps1.xml><?xml version="1.0" encoding="utf-8"?>
-<ds:datastoreItem xmlns:ds="http://schemas.openxmlformats.org/officeDocument/2006/customXml" ds:itemID="{3442713A-61FC-4766-A8EA-36B6615469D0}">
+<ds:datastoreItem xmlns:ds="http://schemas.openxmlformats.org/officeDocument/2006/customXml" ds:itemID="{DE34826B-69CA-4F73-92F8-D6287CBB69AF}">
   <ds:schemaRefs>
-    <ds:schemaRef ds:uri="http://schemas.openxmlformats.org/officeDocument/2006/bibliography"/>
+    <ds:schemaRef ds:uri="http://schemas.microsoft.com/office/2006/metadata/properties"/>
+    <ds:schemaRef ds:uri="http://schemas.microsoft.com/office/infopath/2007/PartnerControls"/>
+    <ds:schemaRef ds:uri="478d409e-a518-4a0e-8e11-4423b5118792"/>
   </ds:schemaRefs>
 </ds:datastoreItem>
 </file>
 
 <file path=customXml/itemProps2.xml><?xml version="1.0" encoding="utf-8"?>
-<ds:datastoreItem xmlns:ds="http://schemas.openxmlformats.org/officeDocument/2006/customXml" ds:itemID="{A80EEEA6-436B-49D9-8C20-9336E244E8CE}">
-  <ds:schemaRefs>
-    <ds:schemaRef ds:uri="http://schemas.microsoft.com/sharepoint/v3/contenttype/forms"/>
-  </ds:schemaRefs>
-</ds:datastoreItem>
-</file>
-
-<file path=customXml/itemProps3.xml><?xml version="1.0" encoding="utf-8"?>
 <ds:datastoreItem xmlns:ds="http://schemas.openxmlformats.org/officeDocument/2006/customXml" ds:itemID="{E537B330-2CD7-4D63-B5C3-967D1D99BA39}">
   <ds:schemaRefs>
     <ds:schemaRef ds:uri="http://schemas.microsoft.com/office/2006/metadata/contentType"/>
@@ -20325,12 +26316,18 @@
 </ds:datastoreItem>
 </file>
 
+<file path=customXml/itemProps3.xml><?xml version="1.0" encoding="utf-8"?>
+<ds:datastoreItem xmlns:ds="http://schemas.openxmlformats.org/officeDocument/2006/customXml" ds:itemID="{A80EEEA6-436B-49D9-8C20-9336E244E8CE}">
+  <ds:schemaRefs>
+    <ds:schemaRef ds:uri="http://schemas.microsoft.com/sharepoint/v3/contenttype/forms"/>
+  </ds:schemaRefs>
+</ds:datastoreItem>
+</file>
+
 <file path=customXml/itemProps4.xml><?xml version="1.0" encoding="utf-8"?>
-<ds:datastoreItem xmlns:ds="http://schemas.openxmlformats.org/officeDocument/2006/customXml" ds:itemID="{DE34826B-69CA-4F73-92F8-D6287CBB69AF}">
+<ds:datastoreItem xmlns:ds="http://schemas.openxmlformats.org/officeDocument/2006/customXml" ds:itemID="{3442713A-61FC-4766-A8EA-36B6615469D0}">
   <ds:schemaRefs>
-    <ds:schemaRef ds:uri="http://schemas.microsoft.com/office/2006/metadata/properties"/>
-    <ds:schemaRef ds:uri="http://schemas.microsoft.com/office/infopath/2007/PartnerControls"/>
-    <ds:schemaRef ds:uri="478d409e-a518-4a0e-8e11-4423b5118792"/>
+    <ds:schemaRef ds:uri="http://schemas.openxmlformats.org/officeDocument/2006/bibliography"/>
   </ds:schemaRefs>
 </ds:datastoreItem>
 </file>
--- a/Assessment Task Sheets/Assessment Task Three 2023.v1.0 - SprintTwo.docx
+++ b/Assessment Task Sheets/Assessment Task Three 2023.v1.0 - SprintTwo.docx
@@ -2420,23 +2420,7 @@
                 <w:rFonts w:ascii="Tahoma" w:hAnsi="Tahoma" w:cs="Tahoma"/>
                 <w:sz w:val="20"/>
               </w:rPr>
-              <w:t xml:space="preserve">Assessor to ensure that the noise levels, natural </w:t>
-            </w:r>
-            <w:proofErr w:type="gramStart"/>
-            <w:r>
-              <w:rPr>
-                <w:rFonts w:ascii="Tahoma" w:hAnsi="Tahoma" w:cs="Tahoma"/>
-                <w:sz w:val="20"/>
-              </w:rPr>
-              <w:t>interactions</w:t>
-            </w:r>
-            <w:proofErr w:type="gramEnd"/>
-            <w:r>
-              <w:rPr>
-                <w:rFonts w:ascii="Tahoma" w:hAnsi="Tahoma" w:cs="Tahoma"/>
-                <w:sz w:val="20"/>
-              </w:rPr>
-              <w:t xml:space="preserve"> and time variances are maintained as it would be in the </w:t>
+              <w:t xml:space="preserve">Assessor to ensure that the noise levels, natural interactions and time variances are maintained as it would be in the </w:t>
             </w:r>
             <w:r>
               <w:rPr>
@@ -2666,17 +2650,8 @@
                 <w:rFonts w:ascii="Tahoma" w:hAnsi="Tahoma" w:cs="Tahoma"/>
                 <w:sz w:val="20"/>
               </w:rPr>
-              <w:t xml:space="preserve">Students will need to demonstrate their workflow and code versioning by providing access to their GitHub </w:t>
-            </w:r>
-            <w:proofErr w:type="gramStart"/>
-            <w:r>
-              <w:rPr>
-                <w:rFonts w:ascii="Tahoma" w:hAnsi="Tahoma" w:cs="Tahoma"/>
-                <w:sz w:val="20"/>
-              </w:rPr>
-              <w:t>account</w:t>
-            </w:r>
-            <w:proofErr w:type="gramEnd"/>
+              <w:t>Students will need to demonstrate their workflow and code versioning by providing access to their GitHub account</w:t>
+            </w:r>
           </w:p>
           <w:p>
             <w:pPr>
@@ -2687,21 +2662,12 @@
                 <w:sz w:val="20"/>
               </w:rPr>
             </w:pPr>
-            <w:proofErr w:type="gramStart"/>
-            <w:r>
-              <w:rPr>
-                <w:rFonts w:ascii="Tahoma" w:hAnsi="Tahoma" w:cs="Tahoma"/>
-                <w:sz w:val="20"/>
-              </w:rPr>
-              <w:t>In order to</w:t>
-            </w:r>
-            <w:proofErr w:type="gramEnd"/>
-            <w:r>
-              <w:rPr>
-                <w:rFonts w:ascii="Tahoma" w:hAnsi="Tahoma" w:cs="Tahoma"/>
-                <w:sz w:val="20"/>
-              </w:rPr>
-              <w:t xml:space="preserve"> verify the authenticity of the student’s assessment, you may ask the student to again produce an answer to an existing question.</w:t>
+            <w:r>
+              <w:rPr>
+                <w:rFonts w:ascii="Tahoma" w:hAnsi="Tahoma" w:cs="Tahoma"/>
+                <w:sz w:val="20"/>
+              </w:rPr>
+              <w:t>In order to verify the authenticity of the student’s assessment, you may ask the student to again produce an answer to an existing question.</w:t>
             </w:r>
           </w:p>
         </w:tc>
@@ -2811,17 +2777,8 @@
                 <w:rFonts w:ascii="Tahoma" w:hAnsi="Tahoma" w:cs="Tahoma"/>
                 <w:sz w:val="20"/>
               </w:rPr>
-              <w:t xml:space="preserve">ICTPRG440 Apply introductory programming skills in different </w:t>
-            </w:r>
-            <w:proofErr w:type="gramStart"/>
-            <w:r>
-              <w:rPr>
-                <w:rFonts w:ascii="Tahoma" w:hAnsi="Tahoma" w:cs="Tahoma"/>
-                <w:sz w:val="20"/>
-              </w:rPr>
-              <w:t>languages</w:t>
-            </w:r>
-            <w:proofErr w:type="gramEnd"/>
+              <w:t>ICTPRG440 Apply introductory programming skills in different languages</w:t>
+            </w:r>
           </w:p>
           <w:p>
             <w:pPr>
@@ -2847,17 +2804,8 @@
                 <w:rFonts w:ascii="Tahoma" w:hAnsi="Tahoma" w:cs="Tahoma"/>
                 <w:sz w:val="20"/>
               </w:rPr>
-              <w:t xml:space="preserve">a GUI based </w:t>
-            </w:r>
-            <w:proofErr w:type="gramStart"/>
-            <w:r>
-              <w:rPr>
-                <w:rFonts w:ascii="Tahoma" w:hAnsi="Tahoma" w:cs="Tahoma"/>
-                <w:sz w:val="20"/>
-              </w:rPr>
-              <w:t>application</w:t>
-            </w:r>
-            <w:proofErr w:type="gramEnd"/>
+              <w:t>a GUI based application</w:t>
+            </w:r>
             <w:r>
               <w:rPr>
                 <w:rFonts w:ascii="Tahoma" w:hAnsi="Tahoma" w:cs="Tahoma"/>
@@ -2924,23 +2872,7 @@
                 <w:rFonts w:ascii="Tahoma" w:hAnsi="Tahoma" w:cs="Tahoma"/>
                 <w:sz w:val="20"/>
               </w:rPr>
-              <w:t xml:space="preserve">Debug, </w:t>
-            </w:r>
-            <w:proofErr w:type="gramStart"/>
-            <w:r>
-              <w:rPr>
-                <w:rFonts w:ascii="Tahoma" w:hAnsi="Tahoma" w:cs="Tahoma"/>
-                <w:sz w:val="20"/>
-              </w:rPr>
-              <w:t>document</w:t>
-            </w:r>
-            <w:proofErr w:type="gramEnd"/>
-            <w:r>
-              <w:rPr>
-                <w:rFonts w:ascii="Tahoma" w:hAnsi="Tahoma" w:cs="Tahoma"/>
-                <w:sz w:val="20"/>
-              </w:rPr>
-              <w:t xml:space="preserve"> and test completed application using IDE and associated features.</w:t>
+              <w:t>Debug, document and test completed application using IDE and associated features.</w:t>
             </w:r>
           </w:p>
           <w:p>
@@ -2956,17 +2888,8 @@
                 <w:rFonts w:ascii="Tahoma" w:hAnsi="Tahoma" w:cs="Tahoma"/>
                 <w:sz w:val="20"/>
               </w:rPr>
-              <w:t xml:space="preserve">ICTPRG437 Build a user </w:t>
-            </w:r>
-            <w:proofErr w:type="gramStart"/>
-            <w:r>
-              <w:rPr>
-                <w:rFonts w:ascii="Tahoma" w:hAnsi="Tahoma" w:cs="Tahoma"/>
-                <w:sz w:val="20"/>
-              </w:rPr>
-              <w:t>interface</w:t>
-            </w:r>
-            <w:proofErr w:type="gramEnd"/>
+              <w:t>ICTPRG437 Build a user interface</w:t>
+            </w:r>
           </w:p>
           <w:p>
             <w:pPr>
@@ -3026,23 +2949,7 @@
                 <w:rFonts w:ascii="Tahoma" w:hAnsi="Tahoma" w:cs="Tahoma"/>
                 <w:sz w:val="20"/>
               </w:rPr>
-              <w:t xml:space="preserve">Investigating organizational guideline, </w:t>
-            </w:r>
-            <w:proofErr w:type="gramStart"/>
-            <w:r>
-              <w:rPr>
-                <w:rFonts w:ascii="Tahoma" w:hAnsi="Tahoma" w:cs="Tahoma"/>
-                <w:sz w:val="20"/>
-              </w:rPr>
-              <w:t>policies</w:t>
-            </w:r>
-            <w:proofErr w:type="gramEnd"/>
-            <w:r>
-              <w:rPr>
-                <w:rFonts w:ascii="Tahoma" w:hAnsi="Tahoma" w:cs="Tahoma"/>
-                <w:sz w:val="20"/>
-              </w:rPr>
-              <w:t xml:space="preserve"> and procedures.</w:t>
+              <w:t>Investigating organizational guideline, policies and procedures.</w:t>
             </w:r>
           </w:p>
           <w:p>
@@ -3058,17 +2965,8 @@
                 <w:rFonts w:ascii="Tahoma" w:hAnsi="Tahoma" w:cs="Tahoma"/>
                 <w:sz w:val="20"/>
               </w:rPr>
-              <w:t xml:space="preserve">ICTICT435 Create technical </w:t>
-            </w:r>
-            <w:proofErr w:type="gramStart"/>
-            <w:r>
-              <w:rPr>
-                <w:rFonts w:ascii="Tahoma" w:hAnsi="Tahoma" w:cs="Tahoma"/>
-                <w:sz w:val="20"/>
-              </w:rPr>
-              <w:t>documentation</w:t>
-            </w:r>
-            <w:proofErr w:type="gramEnd"/>
+              <w:t>ICTICT435 Create technical documentation</w:t>
+            </w:r>
           </w:p>
           <w:p>
             <w:pPr>
@@ -3349,23 +3247,7 @@
                 <w:rFonts w:ascii="Tahoma" w:hAnsi="Tahoma" w:cs="Tahoma"/>
                 <w:sz w:val="20"/>
               </w:rPr>
-              <w:t xml:space="preserve">Web links and example code can be downloaded from the Blackboard </w:t>
-            </w:r>
-            <w:proofErr w:type="gramStart"/>
-            <w:r>
-              <w:rPr>
-                <w:rFonts w:ascii="Tahoma" w:hAnsi="Tahoma" w:cs="Tahoma"/>
-                <w:sz w:val="20"/>
-              </w:rPr>
-              <w:t>portal</w:t>
-            </w:r>
-            <w:proofErr w:type="gramEnd"/>
-            <w:r>
-              <w:rPr>
-                <w:rFonts w:ascii="Tahoma" w:hAnsi="Tahoma" w:cs="Tahoma"/>
-                <w:sz w:val="20"/>
-              </w:rPr>
-              <w:t xml:space="preserve"> </w:t>
+              <w:t xml:space="preserve">Web links and example code can be downloaded from the Blackboard portal </w:t>
             </w:r>
           </w:p>
           <w:p>
@@ -3502,23 +3384,7 @@
                 <w:rFonts w:ascii="Tahoma" w:hAnsi="Tahoma" w:cs="Tahoma"/>
                 <w:sz w:val="20"/>
               </w:rPr>
-              <w:t xml:space="preserve">In some circumstances, adjustments to assessments may be made for you. If you require support for literacy and numeracy issues; support for hearing, </w:t>
-            </w:r>
-            <w:proofErr w:type="gramStart"/>
-            <w:r>
-              <w:rPr>
-                <w:rFonts w:ascii="Tahoma" w:hAnsi="Tahoma" w:cs="Tahoma"/>
-                <w:sz w:val="20"/>
-              </w:rPr>
-              <w:t>sight</w:t>
-            </w:r>
-            <w:proofErr w:type="gramEnd"/>
-            <w:r>
-              <w:rPr>
-                <w:rFonts w:ascii="Tahoma" w:hAnsi="Tahoma" w:cs="Tahoma"/>
-                <w:sz w:val="20"/>
-              </w:rPr>
-              <w:t xml:space="preserve"> or mobility issues; change to assessment times/venues; use of special or adaptive technology; considerations relating to age, gender and cultural beliefs; format of assessment materials; or presence of a scribe you need to inform your lecturer.</w:t>
+              <w:t>In some circumstances, adjustments to assessments may be made for you. If you require support for literacy and numeracy issues; support for hearing, sight or mobility issues; change to assessment times/venues; use of special or adaptive technology; considerations relating to age, gender and cultural beliefs; format of assessment materials; or presence of a scribe you need to inform your lecturer.</w:t>
             </w:r>
           </w:p>
           <w:p>
@@ -4753,21 +4619,7 @@
         <w:rPr>
           <w:rFonts w:ascii="Calibri" w:eastAsia="Calibri" w:hAnsi="Calibri"/>
         </w:rPr>
-        <w:t>. As the development progresses the team will collect information, create mini-</w:t>
-      </w:r>
-      <w:proofErr w:type="gramStart"/>
-      <w:r>
-        <w:rPr>
-          <w:rFonts w:ascii="Calibri" w:eastAsia="Calibri" w:hAnsi="Calibri"/>
-        </w:rPr>
-        <w:t>reports</w:t>
-      </w:r>
-      <w:proofErr w:type="gramEnd"/>
-      <w:r>
-        <w:rPr>
-          <w:rFonts w:ascii="Calibri" w:eastAsia="Calibri" w:hAnsi="Calibri"/>
-        </w:rPr>
-        <w:t xml:space="preserve"> and develop the </w:t>
+        <w:t xml:space="preserve">. As the development progresses the team will collect information, create mini-reports and develop the </w:t>
       </w:r>
       <w:r>
         <w:rPr>
@@ -6771,21 +6623,7 @@
         <w:rPr>
           <w:rFonts w:ascii="Calibri" w:eastAsia="Calibri" w:hAnsi="Calibri"/>
         </w:rPr>
-        <w:t>Weekly Schedule (show below) outlines each of these milestones and the final group handover. As the development progresses the team will collect information, create mini-</w:t>
-      </w:r>
-      <w:proofErr w:type="gramStart"/>
-      <w:r>
-        <w:rPr>
-          <w:rFonts w:ascii="Calibri" w:eastAsia="Calibri" w:hAnsi="Calibri"/>
-        </w:rPr>
-        <w:t>reports</w:t>
-      </w:r>
-      <w:proofErr w:type="gramEnd"/>
-      <w:r>
-        <w:rPr>
-          <w:rFonts w:ascii="Calibri" w:eastAsia="Calibri" w:hAnsi="Calibri"/>
-        </w:rPr>
-        <w:t xml:space="preserve"> and develop the </w:t>
+        <w:t xml:space="preserve">Weekly Schedule (show below) outlines each of these milestones and the final group handover. As the development progresses the team will collect information, create mini-reports and develop the </w:t>
       </w:r>
       <w:r>
         <w:rPr>
@@ -7225,15 +7063,7 @@
         </w:rPr>
       </w:pPr>
       <w:r>
-        <w:t xml:space="preserve">It is the Scrum </w:t>
-      </w:r>
-      <w:proofErr w:type="gramStart"/>
-      <w:r>
-        <w:t>Masters</w:t>
-      </w:r>
-      <w:proofErr w:type="gramEnd"/>
-      <w:r>
-        <w:t xml:space="preserve"> responsibility to fill in the Scrum Board using the GitHub Project Board for each week. Complete the Sprint Scrum Board with information and connected team members for each week and save screen captures of your GitHub Project Board with associated notes. </w:t>
+        <w:t xml:space="preserve">It is the Scrum Masters responsibility to fill in the Scrum Board using the GitHub Project Board for each week. Complete the Sprint Scrum Board with information and connected team members for each week and save screen captures of your GitHub Project Board with associated notes. </w:t>
       </w:r>
       <w:r>
         <w:t>This information will be presented in Question Six.</w:t>
@@ -8430,6 +8260,15 @@
             <w:pPr>
               <w:spacing w:after="0" w:line="240" w:lineRule="auto"/>
             </w:pPr>
+            <w:r>
+              <w:t xml:space="preserve">Visual Studio </w:t>
+            </w:r>
+            <w:r>
+              <w:t>Community</w:t>
+            </w:r>
+            <w:r>
+              <w:t xml:space="preserve"> 2022</w:t>
+            </w:r>
           </w:p>
         </w:tc>
       </w:tr>
@@ -8474,6 +8313,15 @@
             <w:pPr>
               <w:spacing w:after="0" w:line="240" w:lineRule="auto"/>
             </w:pPr>
+            <w:r>
+              <w:t xml:space="preserve">Visual Studio </w:t>
+            </w:r>
+            <w:r>
+              <w:t>Community</w:t>
+            </w:r>
+            <w:r>
+              <w:t xml:space="preserve"> 2022</w:t>
+            </w:r>
           </w:p>
         </w:tc>
       </w:tr>
@@ -8524,45 +8372,555 @@
             <w:pPr>
               <w:spacing w:after="0" w:line="240" w:lineRule="auto"/>
             </w:pPr>
-            <w:r>
-              <w:rPr>
-                <w:color w:val="FF0000"/>
-                <w:sz w:val="16"/>
-                <w:szCs w:val="16"/>
-              </w:rPr>
-              <w:t>List all UI components and their associated action/event (describe what each component does).</w:t>
-            </w:r>
-          </w:p>
-          <w:p>
-            <w:pPr>
-              <w:spacing w:after="0" w:line="240" w:lineRule="auto"/>
-            </w:pPr>
-          </w:p>
-          <w:p>
-            <w:pPr>
-              <w:spacing w:after="0" w:line="240" w:lineRule="auto"/>
-            </w:pPr>
-          </w:p>
-          <w:p>
-            <w:pPr>
-              <w:spacing w:after="0" w:line="240" w:lineRule="auto"/>
-            </w:pPr>
-          </w:p>
-          <w:p>
-            <w:pPr>
-              <w:spacing w:after="0" w:line="240" w:lineRule="auto"/>
-            </w:pPr>
-          </w:p>
-          <w:p>
-            <w:pPr>
-              <w:spacing w:after="0" w:line="240" w:lineRule="auto"/>
-            </w:pPr>
-          </w:p>
-          <w:p>
-            <w:pPr>
-              <w:spacing w:after="0" w:line="240" w:lineRule="auto"/>
-            </w:pPr>
-          </w:p>
+          </w:p>
+          <w:tbl>
+            <w:tblPr>
+              <w:tblStyle w:val="GridTable4-Accent5"/>
+              <w:tblW w:w="0" w:type="auto"/>
+              <w:tblLook w:val="04A0" w:firstRow="1" w:lastRow="0" w:firstColumn="1" w:lastColumn="0" w:noHBand="0" w:noVBand="1"/>
+            </w:tblPr>
+            <w:tblGrid>
+              <w:gridCol w:w="4562"/>
+              <w:gridCol w:w="4563"/>
+            </w:tblGrid>
+            <w:tr>
+              <w:trPr>
+                <w:cnfStyle w:val="100000000000" w:firstRow="1" w:lastRow="0" w:firstColumn="0" w:lastColumn="0" w:oddVBand="0" w:evenVBand="0" w:oddHBand="0" w:evenHBand="0" w:firstRowFirstColumn="0" w:firstRowLastColumn="0" w:lastRowFirstColumn="0" w:lastRowLastColumn="0"/>
+              </w:trPr>
+              <w:tc>
+                <w:tcPr>
+                  <w:cnfStyle w:val="001000000000" w:firstRow="0" w:lastRow="0" w:firstColumn="1" w:lastColumn="0" w:oddVBand="0" w:evenVBand="0" w:oddHBand="0" w:evenHBand="0" w:firstRowFirstColumn="0" w:firstRowLastColumn="0" w:lastRowFirstColumn="0" w:lastRowLastColumn="0"/>
+                  <w:tcW w:w="4562" w:type="dxa"/>
+                </w:tcPr>
+                <w:p>
+                  <w:r>
+                    <w:t>Component</w:t>
+                  </w:r>
+                </w:p>
+              </w:tc>
+              <w:tc>
+                <w:tcPr>
+                  <w:tcW w:w="4563" w:type="dxa"/>
+                </w:tcPr>
+                <w:p>
+                  <w:pPr>
+                    <w:cnfStyle w:val="100000000000" w:firstRow="1" w:lastRow="0" w:firstColumn="0" w:lastColumn="0" w:oddVBand="0" w:evenVBand="0" w:oddHBand="0" w:evenHBand="0" w:firstRowFirstColumn="0" w:firstRowLastColumn="0" w:lastRowFirstColumn="0" w:lastRowLastColumn="0"/>
+                  </w:pPr>
+                  <w:r>
+                    <w:t>Event</w:t>
+                  </w:r>
+                </w:p>
+              </w:tc>
+            </w:tr>
+            <w:tr>
+              <w:trPr>
+                <w:cnfStyle w:val="000000100000" w:firstRow="0" w:lastRow="0" w:firstColumn="0" w:lastColumn="0" w:oddVBand="0" w:evenVBand="0" w:oddHBand="1" w:evenHBand="0" w:firstRowFirstColumn="0" w:firstRowLastColumn="0" w:lastRowFirstColumn="0" w:lastRowLastColumn="0"/>
+              </w:trPr>
+              <w:tc>
+                <w:tcPr>
+                  <w:cnfStyle w:val="001000000000" w:firstRow="0" w:lastRow="0" w:firstColumn="1" w:lastColumn="0" w:oddVBand="0" w:evenVBand="0" w:oddHBand="0" w:evenHBand="0" w:firstRowFirstColumn="0" w:firstRowLastColumn="0" w:lastRowFirstColumn="0" w:lastRowLastColumn="0"/>
+                  <w:tcW w:w="4562" w:type="dxa"/>
+                </w:tcPr>
+                <w:p>
+                  <w:r>
+                    <w:t>Text Box (Input)</w:t>
+                  </w:r>
+                </w:p>
+              </w:tc>
+              <w:tc>
+                <w:tcPr>
+                  <w:tcW w:w="4563" w:type="dxa"/>
+                </w:tcPr>
+                <w:p>
+                  <w:pPr>
+                    <w:cnfStyle w:val="000000100000" w:firstRow="0" w:lastRow="0" w:firstColumn="0" w:lastColumn="0" w:oddVBand="0" w:evenVBand="0" w:oddHBand="1" w:evenHBand="0" w:firstRowFirstColumn="0" w:firstRowLastColumn="0" w:lastRowFirstColumn="0" w:lastRowLastColumn="0"/>
+                  </w:pPr>
+                  <w:r>
+                    <w:t>Non read only Text Box for user to input the integer to search for and to display the chosen integer from the List Box if needed to edit.</w:t>
+                  </w:r>
+                </w:p>
+              </w:tc>
+            </w:tr>
+            <w:tr>
+              <w:tc>
+                <w:tcPr>
+                  <w:cnfStyle w:val="001000000000" w:firstRow="0" w:lastRow="0" w:firstColumn="1" w:lastColumn="0" w:oddVBand="0" w:evenVBand="0" w:oddHBand="0" w:evenHBand="0" w:firstRowFirstColumn="0" w:firstRowLastColumn="0" w:lastRowFirstColumn="0" w:lastRowLastColumn="0"/>
+                  <w:tcW w:w="4562" w:type="dxa"/>
+                </w:tcPr>
+                <w:p>
+                  <w:r>
+                    <w:t>Text Box (Message)</w:t>
+                  </w:r>
+                </w:p>
+              </w:tc>
+              <w:tc>
+                <w:tcPr>
+                  <w:tcW w:w="4563" w:type="dxa"/>
+                </w:tcPr>
+                <w:p>
+                  <w:pPr>
+                    <w:cnfStyle w:val="000000000000" w:firstRow="0" w:lastRow="0" w:firstColumn="0" w:lastColumn="0" w:oddVBand="0" w:evenVBand="0" w:oddHBand="0" w:evenHBand="0" w:firstRowFirstColumn="0" w:firstRowLastColumn="0" w:lastRowFirstColumn="0" w:lastRowLastColumn="0"/>
+                  </w:pPr>
+                  <w:r>
+                    <w:t>Read Only Text Box to display normal and error messages to the user when needed.</w:t>
+                  </w:r>
+                </w:p>
+              </w:tc>
+            </w:tr>
+            <w:tr>
+              <w:trPr>
+                <w:cnfStyle w:val="000000100000" w:firstRow="0" w:lastRow="0" w:firstColumn="0" w:lastColumn="0" w:oddVBand="0" w:evenVBand="0" w:oddHBand="1" w:evenHBand="0" w:firstRowFirstColumn="0" w:firstRowLastColumn="0" w:lastRowFirstColumn="0" w:lastRowLastColumn="0"/>
+              </w:trPr>
+              <w:tc>
+                <w:tcPr>
+                  <w:cnfStyle w:val="001000000000" w:firstRow="0" w:lastRow="0" w:firstColumn="1" w:lastColumn="0" w:oddVBand="0" w:evenVBand="0" w:oddHBand="0" w:evenHBand="0" w:firstRowFirstColumn="0" w:firstRowLastColumn="0" w:lastRowFirstColumn="0" w:lastRowLastColumn="0"/>
+                  <w:tcW w:w="4562" w:type="dxa"/>
+                </w:tcPr>
+                <w:p>
+                  <w:r>
+                    <w:t>List Box</w:t>
+                  </w:r>
+                </w:p>
+              </w:tc>
+              <w:tc>
+                <w:tcPr>
+                  <w:tcW w:w="4563" w:type="dxa"/>
+                </w:tcPr>
+                <w:p>
+                  <w:pPr>
+                    <w:cnfStyle w:val="000000100000" w:firstRow="0" w:lastRow="0" w:firstColumn="0" w:lastColumn="0" w:oddVBand="0" w:evenVBand="0" w:oddHBand="1" w:evenHBand="0" w:firstRowFirstColumn="0" w:firstRowLastColumn="0" w:lastRowFirstColumn="0" w:lastRowLastColumn="0"/>
+                  </w:pPr>
+                  <w:r>
+                    <w:t>Will Display all items from the Array for user to view.</w:t>
+                  </w:r>
+                </w:p>
+              </w:tc>
+            </w:tr>
+            <w:tr>
+              <w:tc>
+                <w:tcPr>
+                  <w:cnfStyle w:val="001000000000" w:firstRow="0" w:lastRow="0" w:firstColumn="1" w:lastColumn="0" w:oddVBand="0" w:evenVBand="0" w:oddHBand="0" w:evenHBand="0" w:firstRowFirstColumn="0" w:firstRowLastColumn="0" w:lastRowFirstColumn="0" w:lastRowLastColumn="0"/>
+                  <w:tcW w:w="4562" w:type="dxa"/>
+                </w:tcPr>
+                <w:p>
+                  <w:r>
+                    <w:t>Button (Search)</w:t>
+                  </w:r>
+                </w:p>
+              </w:tc>
+              <w:tc>
+                <w:tcPr>
+                  <w:tcW w:w="4563" w:type="dxa"/>
+                </w:tcPr>
+                <w:p>
+                  <w:pPr>
+                    <w:cnfStyle w:val="000000000000" w:firstRow="0" w:lastRow="0" w:firstColumn="0" w:lastColumn="0" w:oddVBand="0" w:evenVBand="0" w:oddHBand="0" w:evenHBand="0" w:firstRowFirstColumn="0" w:firstRowLastColumn="0" w:lastRowFirstColumn="0" w:lastRowLastColumn="0"/>
+                  </w:pPr>
+                  <w:r>
+                    <w:t>When clicked a Binary Search Algorithm will be used to search Array for integer present in Text Box.</w:t>
+                  </w:r>
+                </w:p>
+              </w:tc>
+            </w:tr>
+            <w:tr>
+              <w:trPr>
+                <w:cnfStyle w:val="000000100000" w:firstRow="0" w:lastRow="0" w:firstColumn="0" w:lastColumn="0" w:oddVBand="0" w:evenVBand="0" w:oddHBand="1" w:evenHBand="0" w:firstRowFirstColumn="0" w:firstRowLastColumn="0" w:lastRowFirstColumn="0" w:lastRowLastColumn="0"/>
+              </w:trPr>
+              <w:tc>
+                <w:tcPr>
+                  <w:cnfStyle w:val="001000000000" w:firstRow="0" w:lastRow="0" w:firstColumn="1" w:lastColumn="0" w:oddVBand="0" w:evenVBand="0" w:oddHBand="0" w:evenHBand="0" w:firstRowFirstColumn="0" w:firstRowLastColumn="0" w:lastRowFirstColumn="0" w:lastRowLastColumn="0"/>
+                  <w:tcW w:w="4562" w:type="dxa"/>
+                </w:tcPr>
+                <w:p>
+                  <w:r>
+                    <w:t>Button (Sort)</w:t>
+                  </w:r>
+                </w:p>
+              </w:tc>
+              <w:tc>
+                <w:tcPr>
+                  <w:tcW w:w="4563" w:type="dxa"/>
+                </w:tcPr>
+                <w:p>
+                  <w:pPr>
+                    <w:cnfStyle w:val="000000100000" w:firstRow="0" w:lastRow="0" w:firstColumn="0" w:lastColumn="0" w:oddVBand="0" w:evenVBand="0" w:oddHBand="1" w:evenHBand="0" w:firstRowFirstColumn="0" w:firstRowLastColumn="0" w:lastRowFirstColumn="0" w:lastRowLastColumn="0"/>
+                  </w:pPr>
+                  <w:r>
+                    <w:t>When clicked a Bubble Sort Algorithm will sort the array from minimum value to maximum value.</w:t>
+                  </w:r>
+                </w:p>
+              </w:tc>
+            </w:tr>
+            <w:tr>
+              <w:tc>
+                <w:tcPr>
+                  <w:cnfStyle w:val="001000000000" w:firstRow="0" w:lastRow="0" w:firstColumn="1" w:lastColumn="0" w:oddVBand="0" w:evenVBand="0" w:oddHBand="0" w:evenHBand="0" w:firstRowFirstColumn="0" w:firstRowLastColumn="0" w:lastRowFirstColumn="0" w:lastRowLastColumn="0"/>
+                  <w:tcW w:w="4562" w:type="dxa"/>
+                </w:tcPr>
+                <w:p>
+                  <w:r>
+                    <w:t>Button (Edit)</w:t>
+                  </w:r>
+                </w:p>
+              </w:tc>
+              <w:tc>
+                <w:tcPr>
+                  <w:tcW w:w="4563" w:type="dxa"/>
+                </w:tcPr>
+                <w:p>
+                  <w:pPr>
+                    <w:cnfStyle w:val="000000000000" w:firstRow="0" w:lastRow="0" w:firstColumn="0" w:lastColumn="0" w:oddVBand="0" w:evenVBand="0" w:oddHBand="0" w:evenHBand="0" w:firstRowFirstColumn="0" w:firstRowLastColumn="0" w:lastRowFirstColumn="0" w:lastRowLastColumn="0"/>
+                  </w:pPr>
+                  <w:r>
+                    <w:t>When clicked if a chose value from the Array has been changed the Array will update with the edited value replacing the previous value.</w:t>
+                  </w:r>
+                </w:p>
+              </w:tc>
+            </w:tr>
+            <w:tr>
+              <w:trPr>
+                <w:cnfStyle w:val="000000100000" w:firstRow="0" w:lastRow="0" w:firstColumn="0" w:lastColumn="0" w:oddVBand="0" w:evenVBand="0" w:oddHBand="1" w:evenHBand="0" w:firstRowFirstColumn="0" w:firstRowLastColumn="0" w:lastRowFirstColumn="0" w:lastRowLastColumn="0"/>
+              </w:trPr>
+              <w:tc>
+                <w:tcPr>
+                  <w:cnfStyle w:val="001000000000" w:firstRow="0" w:lastRow="0" w:firstColumn="1" w:lastColumn="0" w:oddVBand="0" w:evenVBand="0" w:oddHBand="0" w:evenHBand="0" w:firstRowFirstColumn="0" w:firstRowLastColumn="0" w:lastRowFirstColumn="0" w:lastRowLastColumn="0"/>
+                  <w:tcW w:w="4562" w:type="dxa"/>
+                </w:tcPr>
+                <w:p>
+                  <w:r>
+                    <w:t>Label (Input Box)</w:t>
+                  </w:r>
+                </w:p>
+              </w:tc>
+              <w:tc>
+                <w:tcPr>
+                  <w:tcW w:w="4563" w:type="dxa"/>
+                </w:tcPr>
+                <w:p>
+                  <w:pPr>
+                    <w:cnfStyle w:val="000000100000" w:firstRow="0" w:lastRow="0" w:firstColumn="0" w:lastColumn="0" w:oddVBand="0" w:evenVBand="0" w:oddHBand="1" w:evenHBand="0" w:firstRowFirstColumn="0" w:firstRowLastColumn="0" w:lastRowFirstColumn="0" w:lastRowLastColumn="0"/>
+                  </w:pPr>
+                  <w:r>
+                    <w:t>Labels editable Text Box as Input Box.</w:t>
+                  </w:r>
+                </w:p>
+              </w:tc>
+            </w:tr>
+            <w:tr>
+              <w:tc>
+                <w:tcPr>
+                  <w:cnfStyle w:val="001000000000" w:firstRow="0" w:lastRow="0" w:firstColumn="1" w:lastColumn="0" w:oddVBand="0" w:evenVBand="0" w:oddHBand="0" w:evenHBand="0" w:firstRowFirstColumn="0" w:firstRowLastColumn="0" w:lastRowFirstColumn="0" w:lastRowLastColumn="0"/>
+                  <w:tcW w:w="4562" w:type="dxa"/>
+                </w:tcPr>
+                <w:p>
+                  <w:r>
+                    <w:lastRenderedPageBreak/>
+                    <w:t>Label (List Box)</w:t>
+                  </w:r>
+                </w:p>
+              </w:tc>
+              <w:tc>
+                <w:tcPr>
+                  <w:tcW w:w="4563" w:type="dxa"/>
+                </w:tcPr>
+                <w:p>
+                  <w:pPr>
+                    <w:cnfStyle w:val="000000000000" w:firstRow="0" w:lastRow="0" w:firstColumn="0" w:lastColumn="0" w:oddVBand="0" w:evenVBand="0" w:oddHBand="0" w:evenHBand="0" w:firstRowFirstColumn="0" w:firstRowLastColumn="0" w:lastRowFirstColumn="0" w:lastRowLastColumn="0"/>
+                  </w:pPr>
+                  <w:r>
+                    <w:t>Labels the List Box as Neutrino Interactions.</w:t>
+                  </w:r>
+                </w:p>
+              </w:tc>
+            </w:tr>
+            <w:tr>
+              <w:trPr>
+                <w:cnfStyle w:val="000000100000" w:firstRow="0" w:lastRow="0" w:firstColumn="0" w:lastColumn="0" w:oddVBand="0" w:evenVBand="0" w:oddHBand="1" w:evenHBand="0" w:firstRowFirstColumn="0" w:firstRowLastColumn="0" w:lastRowFirstColumn="0" w:lastRowLastColumn="0"/>
+              </w:trPr>
+              <w:tc>
+                <w:tcPr>
+                  <w:cnfStyle w:val="001000000000" w:firstRow="0" w:lastRow="0" w:firstColumn="1" w:lastColumn="0" w:oddVBand="0" w:evenVBand="0" w:oddHBand="0" w:evenHBand="0" w:firstRowFirstColumn="0" w:firstRowLastColumn="0" w:lastRowFirstColumn="0" w:lastRowLastColumn="0"/>
+                  <w:tcW w:w="4562" w:type="dxa"/>
+                </w:tcPr>
+                <w:p>
+                  <w:r>
+                    <w:t>Label (Message Box)</w:t>
+                  </w:r>
+                </w:p>
+              </w:tc>
+              <w:tc>
+                <w:tcPr>
+                  <w:tcW w:w="4563" w:type="dxa"/>
+                </w:tcPr>
+                <w:p>
+                  <w:pPr>
+                    <w:cnfStyle w:val="000000100000" w:firstRow="0" w:lastRow="0" w:firstColumn="0" w:lastColumn="0" w:oddVBand="0" w:evenVBand="0" w:oddHBand="1" w:evenHBand="0" w:firstRowFirstColumn="0" w:firstRowLastColumn="0" w:lastRowFirstColumn="0" w:lastRowLastColumn="0"/>
+                  </w:pPr>
+                  <w:r>
+                    <w:t>Labels the non-editable Text Box as Message Box.</w:t>
+                  </w:r>
+                </w:p>
+              </w:tc>
+            </w:tr>
+            <w:tr>
+              <w:tc>
+                <w:tcPr>
+                  <w:cnfStyle w:val="001000000000" w:firstRow="0" w:lastRow="0" w:firstColumn="1" w:lastColumn="0" w:oddVBand="0" w:evenVBand="0" w:oddHBand="0" w:evenHBand="0" w:firstRowFirstColumn="0" w:firstRowLastColumn="0" w:lastRowFirstColumn="0" w:lastRowLastColumn="0"/>
+                  <w:tcW w:w="4562" w:type="dxa"/>
+                </w:tcPr>
+                <w:p>
+                  <w:r>
+                    <w:t>Button</w:t>
+                  </w:r>
+                  <w:r>
+                    <w:t xml:space="preserve"> (</w:t>
+                  </w:r>
+                  <w:r>
+                    <w:t>Sequential Search</w:t>
+                  </w:r>
+                  <w:r>
+                    <w:t>)</w:t>
+                  </w:r>
+                </w:p>
+              </w:tc>
+              <w:tc>
+                <w:tcPr>
+                  <w:tcW w:w="4563" w:type="dxa"/>
+                </w:tcPr>
+                <w:p>
+                  <w:pPr>
+                    <w:cnfStyle w:val="000000000000" w:firstRow="0" w:lastRow="0" w:firstColumn="0" w:lastColumn="0" w:oddVBand="0" w:evenVBand="0" w:oddHBand="0" w:evenHBand="0" w:firstRowFirstColumn="0" w:firstRowLastColumn="0" w:lastRowFirstColumn="0" w:lastRowLastColumn="0"/>
+                  </w:pPr>
+                  <w:r>
+                    <w:t>When clicked will parse the input from user to integer.</w:t>
+                  </w:r>
+                  <w:r>
+                    <w:t xml:space="preserve"> Will then iterate through the array and compare each value to the key (parsed value). If a match is found return true, else return false. Message box will be displayed to confirm search result.</w:t>
+                  </w:r>
+                </w:p>
+              </w:tc>
+            </w:tr>
+            <w:tr>
+              <w:trPr>
+                <w:cnfStyle w:val="000000100000" w:firstRow="0" w:lastRow="0" w:firstColumn="0" w:lastColumn="0" w:oddVBand="0" w:evenVBand="0" w:oddHBand="1" w:evenHBand="0" w:firstRowFirstColumn="0" w:firstRowLastColumn="0" w:lastRowFirstColumn="0" w:lastRowLastColumn="0"/>
+              </w:trPr>
+              <w:tc>
+                <w:tcPr>
+                  <w:cnfStyle w:val="001000000000" w:firstRow="0" w:lastRow="0" w:firstColumn="1" w:lastColumn="0" w:oddVBand="0" w:evenVBand="0" w:oddHBand="0" w:evenHBand="0" w:firstRowFirstColumn="0" w:firstRowLastColumn="0" w:lastRowFirstColumn="0" w:lastRowLastColumn="0"/>
+                  <w:tcW w:w="4562" w:type="dxa"/>
+                </w:tcPr>
+                <w:p>
+                  <w:r>
+                    <w:t>Button (Average)</w:t>
+                  </w:r>
+                </w:p>
+              </w:tc>
+              <w:tc>
+                <w:tcPr>
+                  <w:tcW w:w="4563" w:type="dxa"/>
+                </w:tcPr>
+                <w:p>
+                  <w:pPr>
+                    <w:cnfStyle w:val="000000100000" w:firstRow="0" w:lastRow="0" w:firstColumn="0" w:lastColumn="0" w:oddVBand="0" w:evenVBand="0" w:oddHBand="1" w:evenHBand="0" w:firstRowFirstColumn="0" w:firstRowLastColumn="0" w:lastRowFirstColumn="0" w:lastRowLastColumn="0"/>
+                  </w:pPr>
+                  <w:r>
+                    <w:t xml:space="preserve">Will find the sum of all array values and divide it by the total amount of numbers added. Result displayed in </w:t>
+                  </w:r>
+                  <w:proofErr w:type="spellStart"/>
+                  <w:r>
+                    <w:t>textBoxResult</w:t>
+                  </w:r>
+                  <w:proofErr w:type="spellEnd"/>
+                  <w:r>
+                    <w:t xml:space="preserve">. </w:t>
+                  </w:r>
+                </w:p>
+              </w:tc>
+            </w:tr>
+            <w:tr>
+              <w:tc>
+                <w:tcPr>
+                  <w:cnfStyle w:val="001000000000" w:firstRow="0" w:lastRow="0" w:firstColumn="1" w:lastColumn="0" w:oddVBand="0" w:evenVBand="0" w:oddHBand="0" w:evenHBand="0" w:firstRowFirstColumn="0" w:firstRowLastColumn="0" w:lastRowFirstColumn="0" w:lastRowLastColumn="0"/>
+                  <w:tcW w:w="4562" w:type="dxa"/>
+                </w:tcPr>
+                <w:p>
+                  <w:r>
+                    <w:t>Button (Mode)</w:t>
+                  </w:r>
+                </w:p>
+              </w:tc>
+              <w:tc>
+                <w:tcPr>
+                  <w:tcW w:w="4563" w:type="dxa"/>
+                </w:tcPr>
+                <w:p>
+                  <w:pPr>
+                    <w:cnfStyle w:val="000000000000" w:firstRow="0" w:lastRow="0" w:firstColumn="0" w:lastColumn="0" w:oddVBand="0" w:evenVBand="0" w:oddHBand="0" w:evenHBand="0" w:firstRowFirstColumn="0" w:firstRowLastColumn="0" w:lastRowFirstColumn="0" w:lastRowLastColumn="0"/>
+                  </w:pPr>
+                  <w:r>
+                    <w:t xml:space="preserve">Will find the number(s) that occur the most. Will have an inner and outer for loop. Will cycle through each number and compare it to all the other numbers in the array and add to a counter for each matching number. Number that occurs the most will be added to a list&lt;&gt;. If another number occurs the same amount, it will also appear in the list. Result(s) will be displayed in </w:t>
+                  </w:r>
+                  <w:proofErr w:type="spellStart"/>
+                  <w:r>
+                    <w:t>textBoxResult</w:t>
+                  </w:r>
+                  <w:proofErr w:type="spellEnd"/>
+                </w:p>
+              </w:tc>
+            </w:tr>
+            <w:tr>
+              <w:trPr>
+                <w:cnfStyle w:val="000000100000" w:firstRow="0" w:lastRow="0" w:firstColumn="0" w:lastColumn="0" w:oddVBand="0" w:evenVBand="0" w:oddHBand="1" w:evenHBand="0" w:firstRowFirstColumn="0" w:firstRowLastColumn="0" w:lastRowFirstColumn="0" w:lastRowLastColumn="0"/>
+              </w:trPr>
+              <w:tc>
+                <w:tcPr>
+                  <w:cnfStyle w:val="001000000000" w:firstRow="0" w:lastRow="0" w:firstColumn="1" w:lastColumn="0" w:oddVBand="0" w:evenVBand="0" w:oddHBand="0" w:evenHBand="0" w:firstRowFirstColumn="0" w:firstRowLastColumn="0" w:lastRowFirstColumn="0" w:lastRowLastColumn="0"/>
+                  <w:tcW w:w="4562" w:type="dxa"/>
+                </w:tcPr>
+                <w:p>
+                  <w:r>
+                    <w:t>Button (Range)</w:t>
+                  </w:r>
+                </w:p>
+              </w:tc>
+              <w:tc>
+                <w:tcPr>
+                  <w:tcW w:w="4563" w:type="dxa"/>
+                </w:tcPr>
+                <w:p>
+                  <w:pPr>
+                    <w:cnfStyle w:val="000000100000" w:firstRow="0" w:lastRow="0" w:firstColumn="0" w:lastColumn="0" w:oddVBand="0" w:evenVBand="0" w:oddHBand="1" w:evenHBand="0" w:firstRowFirstColumn="0" w:firstRowLastColumn="0" w:lastRowFirstColumn="0" w:lastRowLastColumn="0"/>
+                  </w:pPr>
+                  <w:r>
+                    <w:t xml:space="preserve">Will find the highest and lowest number in the array and find the difference between them. Result will be displayed in </w:t>
+                  </w:r>
+                  <w:proofErr w:type="spellStart"/>
+                  <w:r>
+                    <w:t>textBoxResult</w:t>
+                  </w:r>
+                  <w:proofErr w:type="spellEnd"/>
+                </w:p>
+              </w:tc>
+            </w:tr>
+            <w:tr>
+              <w:tc>
+                <w:tcPr>
+                  <w:cnfStyle w:val="001000000000" w:firstRow="0" w:lastRow="0" w:firstColumn="1" w:lastColumn="0" w:oddVBand="0" w:evenVBand="0" w:oddHBand="0" w:evenHBand="0" w:firstRowFirstColumn="0" w:firstRowLastColumn="0" w:lastRowFirstColumn="0" w:lastRowLastColumn="0"/>
+                  <w:tcW w:w="4562" w:type="dxa"/>
+                </w:tcPr>
+                <w:p>
+                  <w:r>
+                    <w:t>Button (Mid-Extreme)</w:t>
+                  </w:r>
+                </w:p>
+              </w:tc>
+              <w:tc>
+                <w:tcPr>
+                  <w:tcW w:w="4563" w:type="dxa"/>
+                </w:tcPr>
+                <w:p>
+                  <w:pPr>
+                    <w:cnfStyle w:val="000000000000" w:firstRow="0" w:lastRow="0" w:firstColumn="0" w:lastColumn="0" w:oddVBand="0" w:evenVBand="0" w:oddHBand="0" w:evenHBand="0" w:firstRowFirstColumn="0" w:firstRowLastColumn="0" w:lastRowFirstColumn="0" w:lastRowLastColumn="0"/>
+                  </w:pPr>
+                  <w:r>
+                    <w:t xml:space="preserve">Will find the highest and lowest numbers in the array and find the </w:t>
+                  </w:r>
+                  <w:proofErr w:type="spellStart"/>
+                  <w:r>
+                    <w:t>mid point</w:t>
+                  </w:r>
+                  <w:proofErr w:type="spellEnd"/>
+                  <w:r>
+                    <w:t xml:space="preserve"> between them. Result will be displayed in </w:t>
+                  </w:r>
+                  <w:proofErr w:type="spellStart"/>
+                  <w:r>
+                    <w:t>textBoxResult</w:t>
+                  </w:r>
+                  <w:proofErr w:type="spellEnd"/>
+                  <w:r>
+                    <w:t>.</w:t>
+                  </w:r>
+                </w:p>
+              </w:tc>
+            </w:tr>
+            <w:tr>
+              <w:trPr>
+                <w:cnfStyle w:val="000000100000" w:firstRow="0" w:lastRow="0" w:firstColumn="0" w:lastColumn="0" w:oddVBand="0" w:evenVBand="0" w:oddHBand="1" w:evenHBand="0" w:firstRowFirstColumn="0" w:firstRowLastColumn="0" w:lastRowFirstColumn="0" w:lastRowLastColumn="0"/>
+              </w:trPr>
+              <w:tc>
+                <w:tcPr>
+                  <w:cnfStyle w:val="001000000000" w:firstRow="0" w:lastRow="0" w:firstColumn="1" w:lastColumn="0" w:oddVBand="0" w:evenVBand="0" w:oddHBand="0" w:evenHBand="0" w:firstRowFirstColumn="0" w:firstRowLastColumn="0" w:lastRowFirstColumn="0" w:lastRowLastColumn="0"/>
+                  <w:tcW w:w="4562" w:type="dxa"/>
+                </w:tcPr>
+                <w:p>
+                  <w:r>
+                    <w:t>Textbox (</w:t>
+                  </w:r>
+                  <w:proofErr w:type="spellStart"/>
+                  <w:r>
+                    <w:t>textBoxResult</w:t>
+                  </w:r>
+                  <w:proofErr w:type="spellEnd"/>
+                  <w:r>
+                    <w:t>)</w:t>
+                  </w:r>
+                </w:p>
+              </w:tc>
+              <w:tc>
+                <w:tcPr>
+                  <w:tcW w:w="4563" w:type="dxa"/>
+                </w:tcPr>
+                <w:p>
+                  <w:pPr>
+                    <w:cnfStyle w:val="000000100000" w:firstRow="0" w:lastRow="0" w:firstColumn="0" w:lastColumn="0" w:oddVBand="0" w:evenVBand="0" w:oddHBand="1" w:evenHBand="0" w:firstRowFirstColumn="0" w:firstRowLastColumn="0" w:lastRowFirstColumn="0" w:lastRowLastColumn="0"/>
+                  </w:pPr>
+                  <w:r>
+                    <w:t>Read-only text box to display the results of mathematical operations.</w:t>
+                  </w:r>
+                </w:p>
+              </w:tc>
+            </w:tr>
+            <w:tr>
+              <w:tc>
+                <w:tcPr>
+                  <w:cnfStyle w:val="001000000000" w:firstRow="0" w:lastRow="0" w:firstColumn="1" w:lastColumn="0" w:oddVBand="0" w:evenVBand="0" w:oddHBand="0" w:evenHBand="0" w:firstRowFirstColumn="0" w:firstRowLastColumn="0" w:lastRowFirstColumn="0" w:lastRowLastColumn="0"/>
+                  <w:tcW w:w="4562" w:type="dxa"/>
+                </w:tcPr>
+                <w:p>
+                  <w:r>
+                    <w:t>Label (Data Processing Result)</w:t>
+                  </w:r>
+                </w:p>
+              </w:tc>
+              <w:tc>
+                <w:tcPr>
+                  <w:tcW w:w="4563" w:type="dxa"/>
+                </w:tcPr>
+                <w:p>
+                  <w:pPr>
+                    <w:cnfStyle w:val="000000000000" w:firstRow="0" w:lastRow="0" w:firstColumn="0" w:lastColumn="0" w:oddVBand="0" w:evenVBand="0" w:oddHBand="0" w:evenHBand="0" w:firstRowFirstColumn="0" w:firstRowLastColumn="0" w:lastRowFirstColumn="0" w:lastRowLastColumn="0"/>
+                  </w:pPr>
+                  <w:proofErr w:type="spellStart"/>
+                  <w:r>
+                    <w:t>Lables</w:t>
+                  </w:r>
+                  <w:proofErr w:type="spellEnd"/>
+                  <w:r>
+                    <w:t xml:space="preserve"> </w:t>
+                  </w:r>
+                  <w:proofErr w:type="spellStart"/>
+                  <w:r>
+                    <w:t>textBoxResult</w:t>
+                  </w:r>
+                  <w:proofErr w:type="spellEnd"/>
+                  <w:r>
+                    <w:t xml:space="preserve"> so user knows where to expect mathematical operations outputs.</w:t>
+                  </w:r>
+                </w:p>
+              </w:tc>
+            </w:tr>
+          </w:tbl>
           <w:p>
             <w:pPr>
               <w:spacing w:after="0" w:line="240" w:lineRule="auto"/>
@@ -8594,6 +8952,7 @@
                 <w:sz w:val="36"/>
                 <w:szCs w:val="36"/>
               </w:rPr>
+              <w:lastRenderedPageBreak/>
               <w:t xml:space="preserve">GUI </w:t>
             </w:r>
             <w:r>
@@ -8619,36 +8978,51 @@
           </w:tcPr>
           <w:p>
             <w:pPr>
+              <w:jc w:val="center"/>
+            </w:pPr>
+            <w:r>
               <w:rPr>
                 <w:color w:val="FF0000"/>
                 <w:sz w:val="16"/>
                 <w:szCs w:val="16"/>
               </w:rPr>
-            </w:pPr>
-            <w:r>
-              <w:rPr>
-                <w:color w:val="FF0000"/>
-                <w:sz w:val="16"/>
-                <w:szCs w:val="16"/>
-              </w:rPr>
               <w:lastRenderedPageBreak/>
-              <w:t xml:space="preserve">Insert Your Diagram/Image </w:t>
-            </w:r>
-            <w:proofErr w:type="gramStart"/>
-            <w:r>
-              <w:rPr>
-                <w:color w:val="FF0000"/>
-                <w:sz w:val="16"/>
-                <w:szCs w:val="16"/>
-              </w:rPr>
-              <w:t>here</w:t>
-            </w:r>
-            <w:proofErr w:type="gramEnd"/>
-          </w:p>
-          <w:p>
-            <w:pPr>
-              <w:jc w:val="center"/>
-            </w:pPr>
+              <w:drawing>
+                <wp:inline distT="0" distB="0" distL="0" distR="0" wp14:anchorId="6DED4310" wp14:editId="4232B3B9">
+                  <wp:extent cx="3254022" cy="3604572"/>
+                  <wp:effectExtent l="0" t="0" r="3810" b="0"/>
+                  <wp:docPr id="605637365" name="Picture 1"/>
+                  <wp:cNvGraphicFramePr>
+                    <a:graphicFrameLocks xmlns:a="http://schemas.openxmlformats.org/drawingml/2006/main" noChangeAspect="1"/>
+                  </wp:cNvGraphicFramePr>
+                  <a:graphic xmlns:a="http://schemas.openxmlformats.org/drawingml/2006/main">
+                    <a:graphicData uri="http://schemas.openxmlformats.org/drawingml/2006/picture">
+                      <pic:pic xmlns:pic="http://schemas.openxmlformats.org/drawingml/2006/picture">
+                        <pic:nvPicPr>
+                          <pic:cNvPr id="605637365" name=""/>
+                          <pic:cNvPicPr/>
+                        </pic:nvPicPr>
+                        <pic:blipFill>
+                          <a:blip r:embed="rId16"/>
+                          <a:stretch>
+                            <a:fillRect/>
+                          </a:stretch>
+                        </pic:blipFill>
+                        <pic:spPr>
+                          <a:xfrm>
+                            <a:off x="0" y="0"/>
+                            <a:ext cx="3254022" cy="3604572"/>
+                          </a:xfrm>
+                          <a:prstGeom prst="rect">
+                            <a:avLst/>
+                          </a:prstGeom>
+                        </pic:spPr>
+                      </pic:pic>
+                    </a:graphicData>
+                  </a:graphic>
+                </wp:inline>
+              </w:drawing>
+            </w:r>
           </w:p>
         </w:tc>
       </w:tr>
@@ -8859,6 +9233,7 @@
                 <w:sz w:val="16"/>
                 <w:szCs w:val="16"/>
               </w:rPr>
+              <w:lastRenderedPageBreak/>
               <w:t>bool</w:t>
             </w:r>
             <w:r>
@@ -8890,7 +9265,6 @@
               </w:rPr>
               <w:t>(</w:t>
             </w:r>
-            <w:proofErr w:type="gramStart"/>
             <w:r>
               <w:rPr>
                 <w:rFonts w:ascii="Cascadia Mono" w:hAnsi="Cascadia Mono" w:cs="Cascadia Mono"/>
@@ -8907,17 +9281,7 @@
                 <w:sz w:val="16"/>
                 <w:szCs w:val="16"/>
               </w:rPr>
-              <w:t>[</w:t>
-            </w:r>
-            <w:proofErr w:type="gramEnd"/>
-            <w:r>
-              <w:rPr>
-                <w:rFonts w:ascii="Cascadia Mono" w:hAnsi="Cascadia Mono" w:cs="Cascadia Mono"/>
-                <w:color w:val="000000"/>
-                <w:sz w:val="16"/>
-                <w:szCs w:val="16"/>
-              </w:rPr>
-              <w:t xml:space="preserve">] array, </w:t>
+              <w:t xml:space="preserve">[] array, </w:t>
             </w:r>
             <w:r>
               <w:rPr>
@@ -9205,7 +9569,6 @@
               </w:rPr>
               <w:t xml:space="preserve"> </w:t>
             </w:r>
-            <w:proofErr w:type="gramStart"/>
             <w:r>
               <w:rPr>
                 <w:rFonts w:ascii="Cascadia Mono" w:hAnsi="Cascadia Mono" w:cs="Cascadia Mono"/>
@@ -9224,7 +9587,6 @@
               </w:rPr>
               <w:t>;</w:t>
             </w:r>
-            <w:proofErr w:type="gramEnd"/>
           </w:p>
           <w:p>
             <w:pPr>
@@ -9312,7 +9674,6 @@
               </w:rPr>
               <w:t xml:space="preserve"> </w:t>
             </w:r>
-            <w:proofErr w:type="gramStart"/>
             <w:r>
               <w:rPr>
                 <w:rFonts w:ascii="Cascadia Mono" w:hAnsi="Cascadia Mono" w:cs="Cascadia Mono"/>
@@ -9331,7 +9692,6 @@
               </w:rPr>
               <w:t>;</w:t>
             </w:r>
-            <w:proofErr w:type="gramEnd"/>
           </w:p>
           <w:p>
             <w:pPr>
@@ -9404,13 +9764,8 @@
             <w:r>
               <w:t xml:space="preserve"> </w:t>
             </w:r>
-            <w:proofErr w:type="gramStart"/>
-            <w:r>
-              <w:t>equals</w:t>
-            </w:r>
-            <w:proofErr w:type="gramEnd"/>
-            <w:r>
-              <w:t xml:space="preserve"> </w:t>
+            <w:r>
+              <w:t xml:space="preserve">equals </w:t>
             </w:r>
             <w:r>
               <w:rPr>
@@ -9429,13 +9784,8 @@
             </w:r>
             <w:r>
               <w:tab/>
-              <w:t xml:space="preserve">RETURN </w:t>
-            </w:r>
-            <w:proofErr w:type="gramStart"/>
-            <w:r>
-              <w:t>true</w:t>
-            </w:r>
-            <w:proofErr w:type="gramEnd"/>
+              <w:t>RETURN true</w:t>
+            </w:r>
           </w:p>
           <w:p>
             <w:pPr>
@@ -9459,13 +9809,8 @@
               <w:spacing w:after="0"/>
             </w:pPr>
             <w:r>
-              <w:t xml:space="preserve">RETURN </w:t>
-            </w:r>
-            <w:proofErr w:type="gramStart"/>
-            <w:r>
-              <w:t>false</w:t>
-            </w:r>
-            <w:proofErr w:type="gramEnd"/>
+              <w:t>RETURN false</w:t>
+            </w:r>
           </w:p>
           <w:p>
             <w:pPr>
@@ -9538,7 +9883,6 @@
               <w:spacing w:after="0"/>
             </w:pPr>
             <w:r>
-              <w:lastRenderedPageBreak/>
               <w:t>Mid-Extreme:</w:t>
             </w:r>
           </w:p>
@@ -9571,27 +9915,7 @@
                 <w:sz w:val="18"/>
                 <w:szCs w:val="18"/>
               </w:rPr>
-              <w:t xml:space="preserve"> max = </w:t>
-            </w:r>
-            <w:proofErr w:type="gramStart"/>
-            <w:r>
-              <w:rPr>
-                <w:rFonts w:ascii="Cascadia Mono" w:hAnsi="Cascadia Mono" w:cs="Cascadia Mono"/>
-                <w:color w:val="000000"/>
-                <w:sz w:val="18"/>
-                <w:szCs w:val="18"/>
-              </w:rPr>
-              <w:t>array[</w:t>
-            </w:r>
-            <w:proofErr w:type="gramEnd"/>
-            <w:r>
-              <w:rPr>
-                <w:rFonts w:ascii="Cascadia Mono" w:hAnsi="Cascadia Mono" w:cs="Cascadia Mono"/>
-                <w:color w:val="000000"/>
-                <w:sz w:val="18"/>
-                <w:szCs w:val="18"/>
-              </w:rPr>
-              <w:t>0];</w:t>
+              <w:t xml:space="preserve"> max = array[0];</w:t>
             </w:r>
           </w:p>
           <w:p>
@@ -9632,27 +9956,7 @@
                 <w:sz w:val="18"/>
                 <w:szCs w:val="18"/>
               </w:rPr>
-              <w:t xml:space="preserve"> min = </w:t>
-            </w:r>
-            <w:proofErr w:type="gramStart"/>
-            <w:r>
-              <w:rPr>
-                <w:rFonts w:ascii="Cascadia Mono" w:hAnsi="Cascadia Mono" w:cs="Cascadia Mono"/>
-                <w:color w:val="000000"/>
-                <w:sz w:val="18"/>
-                <w:szCs w:val="18"/>
-              </w:rPr>
-              <w:t>array[</w:t>
-            </w:r>
-            <w:proofErr w:type="gramEnd"/>
-            <w:r>
-              <w:rPr>
-                <w:rFonts w:ascii="Cascadia Mono" w:hAnsi="Cascadia Mono" w:cs="Cascadia Mono"/>
-                <w:color w:val="000000"/>
-                <w:sz w:val="18"/>
-                <w:szCs w:val="18"/>
-              </w:rPr>
-              <w:t>0];</w:t>
+              <w:t xml:space="preserve"> min = array[0];</w:t>
             </w:r>
           </w:p>
           <w:p>
@@ -9693,19 +9997,8 @@
                 <w:sz w:val="18"/>
                 <w:szCs w:val="18"/>
               </w:rPr>
-              <w:t xml:space="preserve"> </w:t>
-            </w:r>
-            <w:proofErr w:type="gramStart"/>
-            <w:r>
-              <w:rPr>
-                <w:rFonts w:ascii="Cascadia Mono" w:hAnsi="Cascadia Mono" w:cs="Cascadia Mono"/>
-                <w:color w:val="000000"/>
-                <w:sz w:val="18"/>
-                <w:szCs w:val="18"/>
-              </w:rPr>
-              <w:t>mid;</w:t>
-            </w:r>
-            <w:proofErr w:type="gramEnd"/>
+              <w:t xml:space="preserve"> mid;</w:t>
+            </w:r>
           </w:p>
           <w:p>
             <w:pPr>
@@ -9729,7 +10022,6 @@
               </w:rPr>
               <w:t xml:space="preserve">                </w:t>
             </w:r>
-            <w:proofErr w:type="gramStart"/>
             <w:r>
               <w:rPr>
                 <w:rFonts w:ascii="Cascadia Mono" w:hAnsi="Cascadia Mono" w:cs="Cascadia Mono"/>
@@ -9748,7 +10040,6 @@
               </w:rPr>
               <w:t>(</w:t>
             </w:r>
-            <w:proofErr w:type="gramEnd"/>
             <w:r>
               <w:rPr>
                 <w:rFonts w:ascii="Cascadia Mono" w:hAnsi="Cascadia Mono" w:cs="Cascadia Mono"/>
@@ -9936,7 +10227,6 @@
               <w:t xml:space="preserve">                        max = </w:t>
             </w:r>
             <w:proofErr w:type="spellStart"/>
-            <w:proofErr w:type="gramStart"/>
             <w:r>
               <w:rPr>
                 <w:rFonts w:ascii="Cascadia Mono" w:hAnsi="Cascadia Mono" w:cs="Cascadia Mono"/>
@@ -9956,7 +10246,6 @@
               </w:rPr>
               <w:t>;</w:t>
             </w:r>
-            <w:proofErr w:type="gramEnd"/>
           </w:p>
           <w:p>
             <w:pPr>
@@ -10021,7 +10310,6 @@
               </w:rPr>
               <w:t xml:space="preserve"> </w:t>
             </w:r>
-            <w:proofErr w:type="gramStart"/>
             <w:r>
               <w:rPr>
                 <w:rFonts w:ascii="Cascadia Mono" w:hAnsi="Cascadia Mono" w:cs="Cascadia Mono"/>
@@ -10041,7 +10329,6 @@
               <w:t>(</w:t>
             </w:r>
             <w:proofErr w:type="spellStart"/>
-            <w:proofErr w:type="gramEnd"/>
             <w:r>
               <w:rPr>
                 <w:rFonts w:ascii="Cascadia Mono" w:hAnsi="Cascadia Mono" w:cs="Cascadia Mono"/>
@@ -10108,7 +10395,6 @@
               <w:t xml:space="preserve">                        min = </w:t>
             </w:r>
             <w:proofErr w:type="spellStart"/>
-            <w:proofErr w:type="gramStart"/>
             <w:r>
               <w:rPr>
                 <w:rFonts w:ascii="Cascadia Mono" w:hAnsi="Cascadia Mono" w:cs="Cascadia Mono"/>
@@ -10128,7 +10414,6 @@
               </w:rPr>
               <w:t>;</w:t>
             </w:r>
-            <w:proofErr w:type="gramEnd"/>
           </w:p>
           <w:p>
             <w:pPr>
@@ -10196,19 +10481,8 @@
                 <w:sz w:val="18"/>
                 <w:szCs w:val="18"/>
               </w:rPr>
-              <w:t xml:space="preserve">                mid = (max - min) / </w:t>
-            </w:r>
-            <w:proofErr w:type="gramStart"/>
-            <w:r>
-              <w:rPr>
-                <w:rFonts w:ascii="Cascadia Mono" w:hAnsi="Cascadia Mono" w:cs="Cascadia Mono"/>
-                <w:color w:val="000000"/>
-                <w:sz w:val="18"/>
-                <w:szCs w:val="18"/>
-              </w:rPr>
-              <w:t>2;</w:t>
-            </w:r>
-            <w:proofErr w:type="gramEnd"/>
+              <w:t xml:space="preserve">                mid = (max - min) / 2;</w:t>
+            </w:r>
           </w:p>
           <w:p>
             <w:pPr>
@@ -10245,19 +10519,8 @@
                 <w:sz w:val="18"/>
                 <w:szCs w:val="18"/>
               </w:rPr>
-              <w:t xml:space="preserve"> </w:t>
-            </w:r>
-            <w:proofErr w:type="gramStart"/>
-            <w:r>
-              <w:rPr>
-                <w:rFonts w:ascii="Cascadia Mono" w:hAnsi="Cascadia Mono" w:cs="Cascadia Mono"/>
-                <w:color w:val="000000"/>
-                <w:sz w:val="18"/>
-                <w:szCs w:val="18"/>
-              </w:rPr>
-              <w:t>mid;</w:t>
-            </w:r>
-            <w:proofErr w:type="gramEnd"/>
+              <w:t xml:space="preserve"> mid;</w:t>
+            </w:r>
           </w:p>
           <w:p>
             <w:pPr>
@@ -10307,7 +10570,6 @@
               </w:rPr>
               <w:t>&gt; Mode(</w:t>
             </w:r>
-            <w:proofErr w:type="gramStart"/>
             <w:r>
               <w:rPr>
                 <w:rFonts w:ascii="Cascadia Mono" w:hAnsi="Cascadia Mono" w:cs="Cascadia Mono"/>
@@ -10324,17 +10586,7 @@
                 <w:sz w:val="14"/>
                 <w:szCs w:val="14"/>
               </w:rPr>
-              <w:t>[</w:t>
-            </w:r>
-            <w:proofErr w:type="gramEnd"/>
-            <w:r>
-              <w:rPr>
-                <w:rFonts w:ascii="Cascadia Mono" w:hAnsi="Cascadia Mono" w:cs="Cascadia Mono"/>
-                <w:color w:val="000000"/>
-                <w:sz w:val="14"/>
-                <w:szCs w:val="14"/>
-              </w:rPr>
-              <w:t>] array)</w:t>
+              <w:t>[] array)</w:t>
             </w:r>
           </w:p>
           <w:p>
@@ -10418,19 +10670,8 @@
                 <w:sz w:val="14"/>
                 <w:szCs w:val="14"/>
               </w:rPr>
-              <w:t xml:space="preserve"> = </w:t>
-            </w:r>
-            <w:proofErr w:type="gramStart"/>
-            <w:r>
-              <w:rPr>
-                <w:rFonts w:ascii="Cascadia Mono" w:hAnsi="Cascadia Mono" w:cs="Cascadia Mono"/>
-                <w:color w:val="000000"/>
-                <w:sz w:val="14"/>
-                <w:szCs w:val="14"/>
-              </w:rPr>
-              <w:t>0;</w:t>
-            </w:r>
-            <w:proofErr w:type="gramEnd"/>
+              <w:t xml:space="preserve"> = 0;</w:t>
+            </w:r>
           </w:p>
           <w:p>
             <w:pPr>
@@ -10499,7 +10740,6 @@
               </w:rPr>
               <w:t>int</w:t>
             </w:r>
-            <w:proofErr w:type="gramStart"/>
             <w:r>
               <w:rPr>
                 <w:rFonts w:ascii="Cascadia Mono" w:hAnsi="Cascadia Mono" w:cs="Cascadia Mono"/>
@@ -10507,17 +10747,7 @@
                 <w:sz w:val="14"/>
                 <w:szCs w:val="14"/>
               </w:rPr>
-              <w:t>&gt;(</w:t>
-            </w:r>
-            <w:proofErr w:type="gramEnd"/>
-            <w:r>
-              <w:rPr>
-                <w:rFonts w:ascii="Cascadia Mono" w:hAnsi="Cascadia Mono" w:cs="Cascadia Mono"/>
-                <w:color w:val="000000"/>
-                <w:sz w:val="14"/>
-                <w:szCs w:val="14"/>
-              </w:rPr>
-              <w:t>);</w:t>
+              <w:t>&gt;();</w:t>
             </w:r>
           </w:p>
           <w:p>
@@ -10542,7 +10772,6 @@
               </w:rPr>
               <w:t xml:space="preserve">                </w:t>
             </w:r>
-            <w:proofErr w:type="gramStart"/>
             <w:r>
               <w:rPr>
                 <w:rFonts w:ascii="Cascadia Mono" w:hAnsi="Cascadia Mono" w:cs="Cascadia Mono"/>
@@ -10561,7 +10790,6 @@
               </w:rPr>
               <w:t>(</w:t>
             </w:r>
-            <w:proofErr w:type="gramEnd"/>
             <w:r>
               <w:rPr>
                 <w:rFonts w:ascii="Cascadia Mono" w:hAnsi="Cascadia Mono" w:cs="Cascadia Mono"/>
@@ -10680,19 +10908,8 @@
                 <w:sz w:val="14"/>
                 <w:szCs w:val="14"/>
               </w:rPr>
-              <w:t xml:space="preserve"> count = </w:t>
-            </w:r>
-            <w:proofErr w:type="gramStart"/>
-            <w:r>
-              <w:rPr>
-                <w:rFonts w:ascii="Cascadia Mono" w:hAnsi="Cascadia Mono" w:cs="Cascadia Mono"/>
-                <w:color w:val="000000"/>
-                <w:sz w:val="14"/>
-                <w:szCs w:val="14"/>
-              </w:rPr>
-              <w:t>0;</w:t>
-            </w:r>
-            <w:proofErr w:type="gramEnd"/>
+              <w:t xml:space="preserve"> count = 0;</w:t>
+            </w:r>
           </w:p>
           <w:p>
             <w:pPr>
@@ -10716,7 +10933,6 @@
               </w:rPr>
               <w:t xml:space="preserve">                    </w:t>
             </w:r>
-            <w:proofErr w:type="gramStart"/>
             <w:r>
               <w:rPr>
                 <w:rFonts w:ascii="Cascadia Mono" w:hAnsi="Cascadia Mono" w:cs="Cascadia Mono"/>
@@ -10735,7 +10951,6 @@
               </w:rPr>
               <w:t>(</w:t>
             </w:r>
-            <w:proofErr w:type="gramEnd"/>
             <w:r>
               <w:rPr>
                 <w:rFonts w:ascii="Cascadia Mono" w:hAnsi="Cascadia Mono" w:cs="Cascadia Mono"/>
@@ -10900,19 +11115,8 @@
                 <w:sz w:val="14"/>
                 <w:szCs w:val="14"/>
               </w:rPr>
-              <w:t xml:space="preserve">                            count+</w:t>
-            </w:r>
-            <w:proofErr w:type="gramStart"/>
-            <w:r>
-              <w:rPr>
-                <w:rFonts w:ascii="Cascadia Mono" w:hAnsi="Cascadia Mono" w:cs="Cascadia Mono"/>
-                <w:color w:val="000000"/>
-                <w:sz w:val="14"/>
-                <w:szCs w:val="14"/>
-              </w:rPr>
-              <w:t>+;</w:t>
-            </w:r>
-            <w:proofErr w:type="gramEnd"/>
+              <w:t xml:space="preserve">                            count++;</w:t>
+            </w:r>
           </w:p>
           <w:p>
             <w:pPr>
@@ -11084,19 +11288,8 @@
                 <w:sz w:val="14"/>
                 <w:szCs w:val="14"/>
               </w:rPr>
-              <w:t xml:space="preserve"> = </w:t>
-            </w:r>
-            <w:proofErr w:type="gramStart"/>
-            <w:r>
-              <w:rPr>
-                <w:rFonts w:ascii="Cascadia Mono" w:hAnsi="Cascadia Mono" w:cs="Cascadia Mono"/>
-                <w:color w:val="000000"/>
-                <w:sz w:val="14"/>
-                <w:szCs w:val="14"/>
-              </w:rPr>
-              <w:t>count;</w:t>
-            </w:r>
-            <w:proofErr w:type="gramEnd"/>
+              <w:t xml:space="preserve"> = count;</w:t>
+            </w:r>
           </w:p>
           <w:p>
             <w:pPr>
@@ -11121,7 +11314,6 @@
               <w:t xml:space="preserve">                        </w:t>
             </w:r>
             <w:proofErr w:type="spellStart"/>
-            <w:proofErr w:type="gramStart"/>
             <w:r>
               <w:rPr>
                 <w:rFonts w:ascii="Cascadia Mono" w:hAnsi="Cascadia Mono" w:cs="Cascadia Mono"/>
@@ -11132,7 +11324,6 @@
               <w:t>modes.Clear</w:t>
             </w:r>
             <w:proofErr w:type="spellEnd"/>
-            <w:proofErr w:type="gramEnd"/>
             <w:r>
               <w:rPr>
                 <w:rFonts w:ascii="Cascadia Mono" w:hAnsi="Cascadia Mono" w:cs="Cascadia Mono"/>
@@ -11166,7 +11357,6 @@
               <w:t xml:space="preserve">                        </w:t>
             </w:r>
             <w:proofErr w:type="spellStart"/>
-            <w:proofErr w:type="gramStart"/>
             <w:r>
               <w:rPr>
                 <w:rFonts w:ascii="Cascadia Mono" w:hAnsi="Cascadia Mono" w:cs="Cascadia Mono"/>
@@ -11177,7 +11367,6 @@
               <w:t>modes.Add</w:t>
             </w:r>
             <w:proofErr w:type="spellEnd"/>
-            <w:proofErr w:type="gramEnd"/>
             <w:r>
               <w:rPr>
                 <w:rFonts w:ascii="Cascadia Mono" w:hAnsi="Cascadia Mono" w:cs="Cascadia Mono"/>
@@ -11356,7 +11545,6 @@
               <w:t xml:space="preserve">                        </w:t>
             </w:r>
             <w:proofErr w:type="spellStart"/>
-            <w:proofErr w:type="gramStart"/>
             <w:r>
               <w:rPr>
                 <w:rFonts w:ascii="Cascadia Mono" w:hAnsi="Cascadia Mono" w:cs="Cascadia Mono"/>
@@ -11367,7 +11555,6 @@
               <w:t>modes.Add</w:t>
             </w:r>
             <w:proofErr w:type="spellEnd"/>
-            <w:proofErr w:type="gramEnd"/>
             <w:r>
               <w:rPr>
                 <w:rFonts w:ascii="Cascadia Mono" w:hAnsi="Cascadia Mono" w:cs="Cascadia Mono"/>
@@ -11482,19 +11669,8 @@
                 <w:sz w:val="14"/>
                 <w:szCs w:val="14"/>
               </w:rPr>
-              <w:t xml:space="preserve"> </w:t>
-            </w:r>
-            <w:proofErr w:type="gramStart"/>
-            <w:r>
-              <w:rPr>
-                <w:rFonts w:ascii="Cascadia Mono" w:hAnsi="Cascadia Mono" w:cs="Cascadia Mono"/>
-                <w:color w:val="000000"/>
-                <w:sz w:val="14"/>
-                <w:szCs w:val="14"/>
-              </w:rPr>
-              <w:t>modes;</w:t>
-            </w:r>
-            <w:proofErr w:type="gramEnd"/>
+              <w:t xml:space="preserve"> modes;</w:t>
+            </w:r>
           </w:p>
           <w:p>
             <w:pPr>
@@ -11555,7 +11731,6 @@
               </w:rPr>
               <w:t xml:space="preserve"> Average(</w:t>
             </w:r>
-            <w:proofErr w:type="gramStart"/>
             <w:r>
               <w:rPr>
                 <w:rFonts w:ascii="Cascadia Mono" w:hAnsi="Cascadia Mono" w:cs="Cascadia Mono"/>
@@ -11572,17 +11747,7 @@
                 <w:sz w:val="16"/>
                 <w:szCs w:val="16"/>
               </w:rPr>
-              <w:t>[</w:t>
-            </w:r>
-            <w:proofErr w:type="gramEnd"/>
-            <w:r>
-              <w:rPr>
-                <w:rFonts w:ascii="Cascadia Mono" w:hAnsi="Cascadia Mono" w:cs="Cascadia Mono"/>
-                <w:color w:val="000000"/>
-                <w:sz w:val="16"/>
-                <w:szCs w:val="16"/>
-              </w:rPr>
-              <w:t>] array)</w:t>
+              <w:t>[] array)</w:t>
             </w:r>
           </w:p>
           <w:p>
@@ -11646,19 +11811,8 @@
                 <w:sz w:val="16"/>
                 <w:szCs w:val="16"/>
               </w:rPr>
-              <w:t xml:space="preserve"> sum = </w:t>
-            </w:r>
-            <w:proofErr w:type="gramStart"/>
-            <w:r>
-              <w:rPr>
-                <w:rFonts w:ascii="Cascadia Mono" w:hAnsi="Cascadia Mono" w:cs="Cascadia Mono"/>
-                <w:color w:val="000000"/>
-                <w:sz w:val="16"/>
-                <w:szCs w:val="16"/>
-              </w:rPr>
-              <w:t>0;</w:t>
-            </w:r>
-            <w:proofErr w:type="gramEnd"/>
+              <w:t xml:space="preserve"> sum = 0;</w:t>
+            </w:r>
           </w:p>
           <w:p>
             <w:pPr>
@@ -11680,6 +11834,7 @@
                 <w:sz w:val="16"/>
                 <w:szCs w:val="16"/>
               </w:rPr>
+              <w:lastRenderedPageBreak/>
               <w:t xml:space="preserve">                </w:t>
             </w:r>
             <w:r>
@@ -11709,7 +11864,6 @@
               </w:rPr>
               <w:t xml:space="preserve"> </w:t>
             </w:r>
-            <w:proofErr w:type="gramStart"/>
             <w:r>
               <w:rPr>
                 <w:rFonts w:ascii="Cascadia Mono" w:hAnsi="Cascadia Mono" w:cs="Cascadia Mono"/>
@@ -11719,7 +11873,6 @@
               </w:rPr>
               <w:t>0;</w:t>
             </w:r>
-            <w:proofErr w:type="gramEnd"/>
           </w:p>
           <w:p>
             <w:pPr>
@@ -11919,7 +12072,6 @@
               <w:t>i</w:t>
             </w:r>
             <w:proofErr w:type="spellEnd"/>
-            <w:proofErr w:type="gramStart"/>
             <w:r>
               <w:rPr>
                 <w:rFonts w:ascii="Cascadia Mono" w:hAnsi="Cascadia Mono" w:cs="Cascadia Mono"/>
@@ -11938,7 +12090,6 @@
               </w:rPr>
               <w:t>;</w:t>
             </w:r>
-            <w:proofErr w:type="gramEnd"/>
           </w:p>
           <w:p>
             <w:pPr>
@@ -11960,19 +12111,8 @@
                 <w:sz w:val="16"/>
                 <w:szCs w:val="16"/>
               </w:rPr>
-              <w:t xml:space="preserve">                    size+</w:t>
-            </w:r>
-            <w:proofErr w:type="gramStart"/>
-            <w:r>
-              <w:rPr>
-                <w:rFonts w:ascii="Cascadia Mono" w:hAnsi="Cascadia Mono" w:cs="Cascadia Mono"/>
-                <w:color w:val="000000"/>
-                <w:sz w:val="16"/>
-                <w:szCs w:val="16"/>
-              </w:rPr>
-              <w:t>+;</w:t>
-            </w:r>
-            <w:proofErr w:type="gramEnd"/>
+              <w:t xml:space="preserve">                    size++;</w:t>
+            </w:r>
           </w:p>
           <w:p>
             <w:pPr>
@@ -12035,19 +12175,8 @@
                 <w:sz w:val="16"/>
                 <w:szCs w:val="16"/>
               </w:rPr>
-              <w:t xml:space="preserve"> sum/</w:t>
-            </w:r>
-            <w:proofErr w:type="gramStart"/>
-            <w:r>
-              <w:rPr>
-                <w:rFonts w:ascii="Cascadia Mono" w:hAnsi="Cascadia Mono" w:cs="Cascadia Mono"/>
-                <w:color w:val="000000"/>
-                <w:sz w:val="16"/>
-                <w:szCs w:val="16"/>
-              </w:rPr>
-              <w:t>size;</w:t>
-            </w:r>
-            <w:proofErr w:type="gramEnd"/>
+              <w:t xml:space="preserve"> sum/size;</w:t>
+            </w:r>
           </w:p>
           <w:p>
             <w:pPr>
@@ -12106,7 +12235,6 @@
               </w:rPr>
               <w:t xml:space="preserve"> Range(</w:t>
             </w:r>
-            <w:proofErr w:type="gramStart"/>
             <w:r>
               <w:rPr>
                 <w:rFonts w:ascii="Cascadia Mono" w:hAnsi="Cascadia Mono" w:cs="Cascadia Mono"/>
@@ -12123,17 +12251,7 @@
                 <w:sz w:val="14"/>
                 <w:szCs w:val="14"/>
               </w:rPr>
-              <w:t>[</w:t>
-            </w:r>
-            <w:proofErr w:type="gramEnd"/>
-            <w:r>
-              <w:rPr>
-                <w:rFonts w:ascii="Cascadia Mono" w:hAnsi="Cascadia Mono" w:cs="Cascadia Mono"/>
-                <w:color w:val="000000"/>
-                <w:sz w:val="14"/>
-                <w:szCs w:val="14"/>
-              </w:rPr>
-              <w:t>] array)</w:t>
+              <w:t>[] array)</w:t>
             </w:r>
           </w:p>
           <w:p>
@@ -12197,27 +12315,7 @@
                 <w:sz w:val="14"/>
                 <w:szCs w:val="14"/>
               </w:rPr>
-              <w:t xml:space="preserve"> min = </w:t>
-            </w:r>
-            <w:proofErr w:type="gramStart"/>
-            <w:r>
-              <w:rPr>
-                <w:rFonts w:ascii="Cascadia Mono" w:hAnsi="Cascadia Mono" w:cs="Cascadia Mono"/>
-                <w:color w:val="000000"/>
-                <w:sz w:val="14"/>
-                <w:szCs w:val="14"/>
-              </w:rPr>
-              <w:t>array[</w:t>
-            </w:r>
-            <w:proofErr w:type="gramEnd"/>
-            <w:r>
-              <w:rPr>
-                <w:rFonts w:ascii="Cascadia Mono" w:hAnsi="Cascadia Mono" w:cs="Cascadia Mono"/>
-                <w:color w:val="000000"/>
-                <w:sz w:val="14"/>
-                <w:szCs w:val="14"/>
-              </w:rPr>
-              <w:t>0], max = array[0];</w:t>
+              <w:t xml:space="preserve"> min = array[0], max = array[0];</w:t>
             </w:r>
           </w:p>
           <w:p>
@@ -12258,19 +12356,8 @@
                 <w:sz w:val="14"/>
                 <w:szCs w:val="14"/>
               </w:rPr>
-              <w:t xml:space="preserve"> </w:t>
-            </w:r>
-            <w:proofErr w:type="gramStart"/>
-            <w:r>
-              <w:rPr>
-                <w:rFonts w:ascii="Cascadia Mono" w:hAnsi="Cascadia Mono" w:cs="Cascadia Mono"/>
-                <w:color w:val="000000"/>
-                <w:sz w:val="14"/>
-                <w:szCs w:val="14"/>
-              </w:rPr>
-              <w:t>range;</w:t>
-            </w:r>
-            <w:proofErr w:type="gramEnd"/>
+              <w:t xml:space="preserve"> range;</w:t>
+            </w:r>
           </w:p>
           <w:p>
             <w:pPr>
@@ -12517,7 +12604,6 @@
               <w:t xml:space="preserve">                        min = </w:t>
             </w:r>
             <w:proofErr w:type="spellStart"/>
-            <w:proofErr w:type="gramStart"/>
             <w:r>
               <w:rPr>
                 <w:rFonts w:ascii="Cascadia Mono" w:hAnsi="Cascadia Mono" w:cs="Cascadia Mono"/>
@@ -12537,7 +12623,6 @@
               </w:rPr>
               <w:t>;</w:t>
             </w:r>
-            <w:proofErr w:type="gramEnd"/>
           </w:p>
           <w:p>
             <w:pPr>
@@ -12687,7 +12772,6 @@
               <w:t xml:space="preserve">                        max = </w:t>
             </w:r>
             <w:proofErr w:type="spellStart"/>
-            <w:proofErr w:type="gramStart"/>
             <w:r>
               <w:rPr>
                 <w:rFonts w:ascii="Cascadia Mono" w:hAnsi="Cascadia Mono" w:cs="Cascadia Mono"/>
@@ -12707,7 +12791,6 @@
               </w:rPr>
               <w:t>;</w:t>
             </w:r>
-            <w:proofErr w:type="gramEnd"/>
           </w:p>
           <w:p>
             <w:pPr>
@@ -12729,7 +12812,6 @@
                 <w:sz w:val="14"/>
                 <w:szCs w:val="14"/>
               </w:rPr>
-              <w:lastRenderedPageBreak/>
               <w:t xml:space="preserve">                    }</w:t>
             </w:r>
           </w:p>
@@ -12776,19 +12858,8 @@
                 <w:sz w:val="14"/>
                 <w:szCs w:val="14"/>
               </w:rPr>
-              <w:t xml:space="preserve">                range = max - </w:t>
-            </w:r>
-            <w:proofErr w:type="gramStart"/>
-            <w:r>
-              <w:rPr>
-                <w:rFonts w:ascii="Cascadia Mono" w:hAnsi="Cascadia Mono" w:cs="Cascadia Mono"/>
-                <w:color w:val="000000"/>
-                <w:sz w:val="14"/>
-                <w:szCs w:val="14"/>
-              </w:rPr>
-              <w:t>min;</w:t>
-            </w:r>
-            <w:proofErr w:type="gramEnd"/>
+              <w:t xml:space="preserve">                range = max - min;</w:t>
+            </w:r>
           </w:p>
           <w:p>
             <w:pPr>
@@ -12828,9 +12899,16 @@
                 <w:sz w:val="14"/>
                 <w:szCs w:val="14"/>
               </w:rPr>
-              <w:t xml:space="preserve"> </w:t>
-            </w:r>
-            <w:proofErr w:type="gramStart"/>
+              <w:t xml:space="preserve"> range;</w:t>
+            </w:r>
+          </w:p>
+          <w:p>
+            <w:pPr>
+              <w:spacing w:after="0"/>
+              <w:rPr>
+                <w:rFonts w:asciiTheme="majorHAnsi" w:hAnsiTheme="majorHAnsi" w:cstheme="majorHAnsi"/>
+              </w:rPr>
+            </w:pPr>
             <w:r>
               <w:rPr>
                 <w:rFonts w:ascii="Cascadia Mono" w:hAnsi="Cascadia Mono" w:cs="Cascadia Mono"/>
@@ -12838,24 +12916,6 @@
                 <w:sz w:val="14"/>
                 <w:szCs w:val="14"/>
               </w:rPr>
-              <w:t>range;</w:t>
-            </w:r>
-            <w:proofErr w:type="gramEnd"/>
-          </w:p>
-          <w:p>
-            <w:pPr>
-              <w:spacing w:after="0"/>
-              <w:rPr>
-                <w:rFonts w:asciiTheme="majorHAnsi" w:hAnsiTheme="majorHAnsi" w:cstheme="majorHAnsi"/>
-              </w:rPr>
-            </w:pPr>
-            <w:r>
-              <w:rPr>
-                <w:rFonts w:ascii="Cascadia Mono" w:hAnsi="Cascadia Mono" w:cs="Cascadia Mono"/>
-                <w:color w:val="000000"/>
-                <w:sz w:val="14"/>
-                <w:szCs w:val="14"/>
-              </w:rPr>
               <w:t xml:space="preserve">            }</w:t>
             </w:r>
           </w:p>
@@ -12888,13 +12948,8 @@
               <w:t>max</w:t>
             </w:r>
             <w:r>
-              <w:t xml:space="preserve"> to array index </w:t>
-            </w:r>
-            <w:proofErr w:type="gramStart"/>
-            <w:r>
-              <w:t>0</w:t>
-            </w:r>
-            <w:proofErr w:type="gramEnd"/>
+              <w:t xml:space="preserve"> to array index 0</w:t>
+            </w:r>
           </w:p>
           <w:p>
             <w:pPr>
@@ -12911,13 +12966,8 @@
               <w:t>min</w:t>
             </w:r>
             <w:r>
-              <w:t xml:space="preserve"> to array index </w:t>
-            </w:r>
-            <w:proofErr w:type="gramStart"/>
-            <w:r>
-              <w:t>0</w:t>
-            </w:r>
-            <w:proofErr w:type="gramEnd"/>
+              <w:t xml:space="preserve"> to array index 0</w:t>
+            </w:r>
           </w:p>
           <w:p>
             <w:pPr>
@@ -12926,7 +12976,6 @@
             <w:r>
               <w:t xml:space="preserve">INITIALISE double </w:t>
             </w:r>
-            <w:proofErr w:type="gramStart"/>
             <w:r>
               <w:rPr>
                 <w:b/>
@@ -12934,7 +12983,6 @@
               </w:rPr>
               <w:t>mid</w:t>
             </w:r>
-            <w:proofErr w:type="gramEnd"/>
           </w:p>
           <w:p>
             <w:pPr>
@@ -13049,15 +13097,7 @@
                 <w:sz w:val="18"/>
                 <w:szCs w:val="18"/>
               </w:rPr>
-              <w:t xml:space="preserve"> </w:t>
-            </w:r>
-            <w:proofErr w:type="gramStart"/>
-            <w:r>
-              <w:rPr>
-                <w:sz w:val="18"/>
-                <w:szCs w:val="18"/>
-              </w:rPr>
-              <w:t xml:space="preserve">=  </w:t>
+              <w:t xml:space="preserve"> =  </w:t>
             </w:r>
             <w:proofErr w:type="spellStart"/>
             <w:r>
@@ -13070,7 +13110,6 @@
               <w:t>i</w:t>
             </w:r>
             <w:proofErr w:type="spellEnd"/>
-            <w:proofErr w:type="gramEnd"/>
           </w:p>
           <w:p>
             <w:pPr>
@@ -13135,7 +13174,6 @@
               </w:rPr>
               <w:t xml:space="preserve"> is equal or more than </w:t>
             </w:r>
-            <w:proofErr w:type="gramStart"/>
             <w:r>
               <w:rPr>
                 <w:b/>
@@ -13145,7 +13183,6 @@
               </w:rPr>
               <w:t>max</w:t>
             </w:r>
-            <w:proofErr w:type="gramEnd"/>
           </w:p>
           <w:p>
             <w:pPr>
@@ -13274,7 +13311,6 @@
             <w:r>
               <w:t xml:space="preserve">RETURN </w:t>
             </w:r>
-            <w:proofErr w:type="gramStart"/>
             <w:r>
               <w:rPr>
                 <w:b/>
@@ -13282,7 +13318,6 @@
               </w:rPr>
               <w:t>mid</w:t>
             </w:r>
-            <w:proofErr w:type="gramEnd"/>
           </w:p>
           <w:p>
             <w:pPr>
@@ -13328,34 +13363,24 @@
                 <w:sz w:val="18"/>
                 <w:szCs w:val="18"/>
               </w:rPr>
-              <w:t xml:space="preserve">" to </w:t>
-            </w:r>
-            <w:proofErr w:type="gramStart"/>
-            <w:r>
+              <w:t>" to 0</w:t>
+            </w:r>
+          </w:p>
+          <w:p>
+            <w:pPr>
+              <w:spacing w:after="0"/>
               <w:rPr>
                 <w:sz w:val="18"/>
                 <w:szCs w:val="18"/>
               </w:rPr>
-              <w:t>0</w:t>
-            </w:r>
-            <w:proofErr w:type="gramEnd"/>
-          </w:p>
-          <w:p>
-            <w:pPr>
-              <w:spacing w:after="0"/>
+            </w:pPr>
+            <w:r>
               <w:rPr>
                 <w:sz w:val="18"/>
                 <w:szCs w:val="18"/>
               </w:rPr>
-            </w:pPr>
-            <w:r>
-              <w:rPr>
-                <w:sz w:val="18"/>
-                <w:szCs w:val="18"/>
-              </w:rPr>
               <w:t>INITIALISE new integer list "</w:t>
             </w:r>
-            <w:proofErr w:type="gramStart"/>
             <w:r>
               <w:rPr>
                 <w:b/>
@@ -13372,7 +13397,6 @@
               </w:rPr>
               <w:t>"</w:t>
             </w:r>
-            <w:proofErr w:type="gramEnd"/>
           </w:p>
           <w:p>
             <w:pPr>
@@ -13878,7 +13902,6 @@
               </w:rPr>
               <w:t>" to "</w:t>
             </w:r>
-            <w:proofErr w:type="gramStart"/>
             <w:r>
               <w:rPr>
                 <w:b/>
@@ -13895,7 +13918,6 @@
               </w:rPr>
               <w:t>"</w:t>
             </w:r>
-            <w:proofErr w:type="gramEnd"/>
           </w:p>
           <w:p>
             <w:pPr>
@@ -13959,7 +13981,6 @@
               <w:t>" is equal to "</w:t>
             </w:r>
             <w:proofErr w:type="spellStart"/>
-            <w:proofErr w:type="gramStart"/>
             <w:r>
               <w:rPr>
                 <w:b/>
@@ -13977,7 +13998,6 @@
               </w:rPr>
               <w:t>"</w:t>
             </w:r>
-            <w:proofErr w:type="gramEnd"/>
           </w:p>
           <w:p>
             <w:pPr>
@@ -14026,7 +14046,6 @@
               </w:rPr>
               <w:t>" to "</w:t>
             </w:r>
-            <w:proofErr w:type="gramStart"/>
             <w:r>
               <w:rPr>
                 <w:b/>
@@ -14043,7 +14062,6 @@
               </w:rPr>
               <w:t>"</w:t>
             </w:r>
-            <w:proofErr w:type="gramEnd"/>
           </w:p>
           <w:p>
             <w:pPr>
@@ -14162,19 +14180,15 @@
               <w:t>sum</w:t>
             </w:r>
             <w:r>
-              <w:t xml:space="preserve">" to </w:t>
-            </w:r>
-            <w:proofErr w:type="gramStart"/>
-            <w:r>
-              <w:t>0</w:t>
-            </w:r>
-            <w:proofErr w:type="gramEnd"/>
+              <w:t>" to 0</w:t>
+            </w:r>
           </w:p>
           <w:p>
             <w:pPr>
               <w:spacing w:after="0" w:line="240" w:lineRule="auto"/>
             </w:pPr>
             <w:r>
+              <w:lastRenderedPageBreak/>
               <w:t>INITIALISE "</w:t>
             </w:r>
             <w:r>
@@ -14185,13 +14199,8 @@
               <w:t>size</w:t>
             </w:r>
             <w:r>
-              <w:t xml:space="preserve">" to </w:t>
-            </w:r>
-            <w:proofErr w:type="gramStart"/>
-            <w:r>
-              <w:t>0</w:t>
-            </w:r>
-            <w:proofErr w:type="gramEnd"/>
+              <w:t>" to 0</w:t>
+            </w:r>
           </w:p>
           <w:p>
             <w:pPr>
@@ -14308,7 +14317,6 @@
             <w:r>
               <w:t>" divided by "</w:t>
             </w:r>
-            <w:proofErr w:type="gramStart"/>
             <w:r>
               <w:rPr>
                 <w:b/>
@@ -14319,7 +14327,6 @@
             <w:r>
               <w:t>"</w:t>
             </w:r>
-            <w:proofErr w:type="gramEnd"/>
           </w:p>
           <w:p>
             <w:pPr>
@@ -14349,13 +14356,8 @@
               <w:t>max</w:t>
             </w:r>
             <w:r>
-              <w:t xml:space="preserve"> to array index </w:t>
-            </w:r>
-            <w:proofErr w:type="gramStart"/>
-            <w:r>
-              <w:t>0</w:t>
-            </w:r>
-            <w:proofErr w:type="gramEnd"/>
+              <w:t xml:space="preserve"> to array index 0</w:t>
+            </w:r>
           </w:p>
           <w:p>
             <w:pPr>
@@ -14372,13 +14374,8 @@
               <w:t>min</w:t>
             </w:r>
             <w:r>
-              <w:t xml:space="preserve"> to array index </w:t>
-            </w:r>
-            <w:proofErr w:type="gramStart"/>
-            <w:r>
-              <w:t>0</w:t>
-            </w:r>
-            <w:proofErr w:type="gramEnd"/>
+              <w:t xml:space="preserve"> to array index 0</w:t>
+            </w:r>
           </w:p>
           <w:p>
             <w:pPr>
@@ -14387,7 +14384,6 @@
             <w:r>
               <w:t xml:space="preserve">INITIALISE double </w:t>
             </w:r>
-            <w:proofErr w:type="gramStart"/>
             <w:r>
               <w:rPr>
                 <w:b/>
@@ -14395,7 +14391,6 @@
               </w:rPr>
               <w:t>range</w:t>
             </w:r>
-            <w:proofErr w:type="gramEnd"/>
           </w:p>
           <w:p>
             <w:pPr>
@@ -14510,15 +14505,7 @@
                 <w:sz w:val="18"/>
                 <w:szCs w:val="18"/>
               </w:rPr>
-              <w:t xml:space="preserve"> </w:t>
-            </w:r>
-            <w:proofErr w:type="gramStart"/>
-            <w:r>
-              <w:rPr>
-                <w:sz w:val="18"/>
-                <w:szCs w:val="18"/>
-              </w:rPr>
-              <w:t xml:space="preserve">= </w:t>
+              <w:t xml:space="preserve"> = </w:t>
             </w:r>
             <w:r>
               <w:rPr>
@@ -14538,7 +14525,6 @@
               <w:t>i</w:t>
             </w:r>
             <w:proofErr w:type="spellEnd"/>
-            <w:proofErr w:type="gramEnd"/>
           </w:p>
           <w:p>
             <w:pPr>
@@ -14576,7 +14562,6 @@
                 <w:sz w:val="18"/>
                 <w:szCs w:val="18"/>
               </w:rPr>
-              <w:lastRenderedPageBreak/>
               <w:tab/>
             </w:r>
             <w:r>
@@ -14604,7 +14589,6 @@
               </w:rPr>
               <w:t xml:space="preserve"> is equal or more than </w:t>
             </w:r>
-            <w:proofErr w:type="gramStart"/>
             <w:r>
               <w:rPr>
                 <w:b/>
@@ -14614,7 +14598,6 @@
               </w:rPr>
               <w:t>max</w:t>
             </w:r>
-            <w:proofErr w:type="gramEnd"/>
           </w:p>
           <w:p>
             <w:pPr>
@@ -14868,18 +14851,8 @@
                 <w:sz w:val="16"/>
                 <w:szCs w:val="16"/>
               </w:rPr>
-              <w:t xml:space="preserve">Put the Scrum Board and meeting notes </w:t>
-            </w:r>
-            <w:proofErr w:type="gramStart"/>
-            <w:r>
-              <w:rPr>
-                <w:color w:val="FF0000"/>
-                <w:sz w:val="16"/>
-                <w:szCs w:val="16"/>
-              </w:rPr>
-              <w:t>here;</w:t>
-            </w:r>
-            <w:proofErr w:type="gramEnd"/>
+              <w:t>Put the Scrum Board and meeting notes here;</w:t>
+            </w:r>
           </w:p>
           <w:p>
             <w:pPr>
@@ -15059,6 +15032,7 @@
         </w:numPr>
       </w:pPr>
       <w:r>
+        <w:lastRenderedPageBreak/>
         <w:t>Question Nine</w:t>
       </w:r>
     </w:p>
@@ -15173,7 +15147,6 @@
                 <w:sz w:val="36"/>
                 <w:szCs w:val="36"/>
               </w:rPr>
-              <w:lastRenderedPageBreak/>
               <w:t>Approval</w:t>
             </w:r>
             <w:r>
@@ -17009,21 +16982,7 @@
               <w:rPr>
                 <w:rFonts w:eastAsia="Calibri"/>
               </w:rPr>
-              <w:t xml:space="preserve">All user input messages are demonstrated. </w:t>
-            </w:r>
-            <w:proofErr w:type="gramStart"/>
-            <w:r>
-              <w:rPr>
-                <w:rFonts w:eastAsia="Calibri"/>
-              </w:rPr>
-              <w:t>i.e.</w:t>
-            </w:r>
-            <w:proofErr w:type="gramEnd"/>
-            <w:r>
-              <w:rPr>
-                <w:rFonts w:eastAsia="Calibri"/>
-              </w:rPr>
-              <w:t xml:space="preserve"> Incorrect integer input (</w:t>
+              <w:t>All user input messages are demonstrated. i.e. Incorrect integer input (</w:t>
             </w:r>
             <w:proofErr w:type="spellStart"/>
             <w:r>
@@ -17328,21 +17287,7 @@
               <w:rPr>
                 <w:rFonts w:eastAsia="Calibri"/>
               </w:rPr>
-              <w:t xml:space="preserve"> </w:t>
-            </w:r>
-            <w:proofErr w:type="gramStart"/>
-            <w:r>
-              <w:rPr>
-                <w:rFonts w:eastAsia="Calibri"/>
-              </w:rPr>
-              <w:t>reviewed</w:t>
-            </w:r>
-            <w:proofErr w:type="gramEnd"/>
-            <w:r>
-              <w:rPr>
-                <w:rFonts w:eastAsia="Calibri"/>
-              </w:rPr>
-              <w:t xml:space="preserve"> and maintained over time.</w:t>
+              <w:t xml:space="preserve"> reviewed and maintained over time.</w:t>
             </w:r>
           </w:p>
         </w:tc>
@@ -19892,9 +19837,9 @@
       </w:r>
     </w:p>
     <w:sectPr>
-      <w:headerReference w:type="even" r:id="rId16"/>
-      <w:headerReference w:type="default" r:id="rId17"/>
-      <w:headerReference w:type="first" r:id="rId18"/>
+      <w:headerReference w:type="even" r:id="rId17"/>
+      <w:headerReference w:type="default" r:id="rId18"/>
+      <w:headerReference w:type="first" r:id="rId19"/>
       <w:pgSz w:w="11906" w:h="16838"/>
       <w:pgMar w:top="1985" w:right="1134" w:bottom="1701" w:left="1134" w:header="568" w:footer="457" w:gutter="0"/>
       <w:cols w:space="708"/>
@@ -25777,6 +25722,82 @@
       </w:tblBorders>
     </w:tblPr>
   </w:style>
+  <w:style w:type="table" w:styleId="GridTable4-Accent5">
+    <w:name w:val="Grid Table 4 Accent 5"/>
+    <w:basedOn w:val="TableNormal"/>
+    <w:uiPriority w:val="49"/>
+    <w:rsid w:val="00C159C3"/>
+    <w:pPr>
+      <w:spacing w:after="0" w:line="240" w:lineRule="auto"/>
+    </w:pPr>
+    <w:tblPr>
+      <w:tblStyleRowBandSize w:val="1"/>
+      <w:tblStyleColBandSize w:val="1"/>
+      <w:tblBorders>
+        <w:top w:val="single" w:sz="4" w:space="0" w:color="8EAADB" w:themeColor="accent5" w:themeTint="99"/>
+        <w:left w:val="single" w:sz="4" w:space="0" w:color="8EAADB" w:themeColor="accent5" w:themeTint="99"/>
+        <w:bottom w:val="single" w:sz="4" w:space="0" w:color="8EAADB" w:themeColor="accent5" w:themeTint="99"/>
+        <w:right w:val="single" w:sz="4" w:space="0" w:color="8EAADB" w:themeColor="accent5" w:themeTint="99"/>
+        <w:insideH w:val="single" w:sz="4" w:space="0" w:color="8EAADB" w:themeColor="accent5" w:themeTint="99"/>
+        <w:insideV w:val="single" w:sz="4" w:space="0" w:color="8EAADB" w:themeColor="accent5" w:themeTint="99"/>
+      </w:tblBorders>
+    </w:tblPr>
+    <w:tblStylePr w:type="firstRow">
+      <w:rPr>
+        <w:b/>
+        <w:bCs/>
+        <w:color w:val="FFFFFF" w:themeColor="background1"/>
+      </w:rPr>
+      <w:tblPr/>
+      <w:tcPr>
+        <w:tcBorders>
+          <w:top w:val="single" w:sz="4" w:space="0" w:color="4472C4" w:themeColor="accent5"/>
+          <w:left w:val="single" w:sz="4" w:space="0" w:color="4472C4" w:themeColor="accent5"/>
+          <w:bottom w:val="single" w:sz="4" w:space="0" w:color="4472C4" w:themeColor="accent5"/>
+          <w:right w:val="single" w:sz="4" w:space="0" w:color="4472C4" w:themeColor="accent5"/>
+          <w:insideH w:val="nil"/>
+          <w:insideV w:val="nil"/>
+        </w:tcBorders>
+        <w:shd w:val="clear" w:color="auto" w:fill="4472C4" w:themeFill="accent5"/>
+      </w:tcPr>
+    </w:tblStylePr>
+    <w:tblStylePr w:type="lastRow">
+      <w:rPr>
+        <w:b/>
+        <w:bCs/>
+      </w:rPr>
+      <w:tblPr/>
+      <w:tcPr>
+        <w:tcBorders>
+          <w:top w:val="double" w:sz="4" w:space="0" w:color="4472C4" w:themeColor="accent5"/>
+        </w:tcBorders>
+      </w:tcPr>
+    </w:tblStylePr>
+    <w:tblStylePr w:type="firstCol">
+      <w:rPr>
+        <w:b/>
+        <w:bCs/>
+      </w:rPr>
+    </w:tblStylePr>
+    <w:tblStylePr w:type="lastCol">
+      <w:rPr>
+        <w:b/>
+        <w:bCs/>
+      </w:rPr>
+    </w:tblStylePr>
+    <w:tblStylePr w:type="band1Vert">
+      <w:tblPr/>
+      <w:tcPr>
+        <w:shd w:val="clear" w:color="auto" w:fill="D9E2F3" w:themeFill="accent5" w:themeFillTint="33"/>
+      </w:tcPr>
+    </w:tblStylePr>
+    <w:tblStylePr w:type="band1Horz">
+      <w:tblPr/>
+      <w:tcPr>
+        <w:shd w:val="clear" w:color="auto" w:fill="D9E2F3" w:themeFill="accent5" w:themeFillTint="33"/>
+      </w:tcPr>
+    </w:tblStylePr>
+  </w:style>
 </w:styles>
 </file>
 

--- a/Assessment Task Sheets/Assessment Task Three 2023.v1.0 - SprintTwo.docx
+++ b/Assessment Task Sheets/Assessment Task Three 2023.v1.0 - SprintTwo.docx
@@ -1325,7 +1325,6 @@
                   <w14:uncheckedState w14:val="2610" w14:font="MS Gothic"/>
                 </w14:checkbox>
               </w:sdtPr>
-              <w:sdtEndPr/>
               <w:sdtContent>
                 <w:r>
                   <w:rPr>
@@ -1397,7 +1396,6 @@
                   <w14:uncheckedState w14:val="2610" w14:font="MS Gothic"/>
                 </w14:checkbox>
               </w:sdtPr>
-              <w:sdtEndPr/>
               <w:sdtContent>
                 <w:r>
                   <w:rPr>
@@ -1598,7 +1596,6 @@
                   <w14:uncheckedState w14:val="2610" w14:font="MS Gothic"/>
                 </w14:checkbox>
               </w:sdtPr>
-              <w:sdtEndPr/>
               <w:sdtContent>
                 <w:r>
                   <w:rPr>
@@ -1668,7 +1665,6 @@
                   <w14:uncheckedState w14:val="2610" w14:font="MS Gothic"/>
                 </w14:checkbox>
               </w:sdtPr>
-              <w:sdtEndPr/>
               <w:sdtContent>
                 <w:r>
                   <w:rPr>
@@ -7533,6 +7529,9 @@
             <w:pPr>
               <w:spacing w:after="0" w:line="240" w:lineRule="auto"/>
             </w:pPr>
+            <w:r>
+              <w:t>1.0</w:t>
+            </w:r>
           </w:p>
         </w:tc>
       </w:tr>
@@ -7570,6 +7569,9 @@
             <w:pPr>
               <w:spacing w:after="0" w:line="240" w:lineRule="auto"/>
             </w:pPr>
+            <w:r>
+              <w:t>26/05/23</w:t>
+            </w:r>
           </w:p>
         </w:tc>
       </w:tr>
@@ -7607,6 +7609,9 @@
             <w:pPr>
               <w:spacing w:after="0" w:line="240" w:lineRule="auto"/>
             </w:pPr>
+            <w:r>
+              <w:t>JJ</w:t>
+            </w:r>
           </w:p>
         </w:tc>
       </w:tr>
@@ -8098,67 +8103,10 @@
           </w:tcPr>
           <w:p>
             <w:pPr>
-              <w:rPr>
-                <w:rFonts w:cstheme="minorHAnsi"/>
-                <w:sz w:val="16"/>
-                <w:szCs w:val="16"/>
-              </w:rPr>
-            </w:pPr>
-            <w:r>
-              <w:rPr>
-                <w:rFonts w:cstheme="minorHAnsi"/>
-                <w:color w:val="FF0000"/>
-                <w:sz w:val="16"/>
-                <w:szCs w:val="16"/>
-                <w:shd w:val="clear" w:color="auto" w:fill="FFFFFF"/>
-              </w:rPr>
-              <w:t xml:space="preserve">The functional </w:t>
-            </w:r>
-            <w:r>
-              <w:rPr>
-                <w:rFonts w:cstheme="minorHAnsi"/>
-                <w:color w:val="FF0000"/>
-                <w:sz w:val="16"/>
-                <w:szCs w:val="16"/>
-                <w:shd w:val="clear" w:color="auto" w:fill="FFFFFF"/>
-              </w:rPr>
-              <w:t xml:space="preserve">requirement is </w:t>
-            </w:r>
-            <w:r>
-              <w:rPr>
-                <w:rStyle w:val="Strong"/>
-                <w:rFonts w:cstheme="minorHAnsi"/>
-                <w:b w:val="0"/>
-                <w:bCs w:val="0"/>
-                <w:color w:val="FF0000"/>
-                <w:sz w:val="16"/>
-                <w:szCs w:val="16"/>
-                <w:bdr w:val="none" w:sz="0" w:space="0" w:color="auto" w:frame="1"/>
-                <w:shd w:val="clear" w:color="auto" w:fill="FFFFFF"/>
-              </w:rPr>
-              <w:t>describing the behaviour of the system</w:t>
-            </w:r>
-            <w:r>
-              <w:rPr>
-                <w:rStyle w:val="Strong"/>
-                <w:rFonts w:cstheme="minorHAnsi"/>
-                <w:color w:val="FF0000"/>
-                <w:sz w:val="16"/>
-                <w:szCs w:val="16"/>
-                <w:bdr w:val="none" w:sz="0" w:space="0" w:color="auto" w:frame="1"/>
-                <w:shd w:val="clear" w:color="auto" w:fill="FFFFFF"/>
-              </w:rPr>
-              <w:t xml:space="preserve"> </w:t>
-            </w:r>
-            <w:r>
-              <w:rPr>
-                <w:rFonts w:cstheme="minorHAnsi"/>
-                <w:color w:val="FF0000"/>
-                <w:sz w:val="16"/>
-                <w:szCs w:val="16"/>
-                <w:shd w:val="clear" w:color="auto" w:fill="FFFFFF"/>
-              </w:rPr>
-              <w:t>as it relates to the system's functionality.</w:t>
+              <w:spacing w:after="120"/>
+            </w:pPr>
+            <w:r>
+              <w:t>Button to calculate the mid extreme will be present and labelled</w:t>
             </w:r>
           </w:p>
         </w:tc>
@@ -8171,11 +8119,17 @@
           <w:tcPr>
             <w:tcW w:w="9505" w:type="dxa"/>
             <w:gridSpan w:val="5"/>
+            <w:tcBorders>
+              <w:bottom w:val="single" w:sz="4" w:space="0" w:color="auto"/>
+            </w:tcBorders>
           </w:tcPr>
           <w:p>
             <w:pPr>
               <w:spacing w:after="120"/>
             </w:pPr>
+            <w:r>
+              <w:t>Button to calculate mode will be present and labelled</w:t>
+            </w:r>
           </w:p>
         </w:tc>
       </w:tr>
@@ -8195,6 +8149,9 @@
             <w:pPr>
               <w:spacing w:after="120"/>
             </w:pPr>
+            <w:r>
+              <w:t>Button to calculate range will be present and labelled</w:t>
+            </w:r>
           </w:p>
         </w:tc>
       </w:tr>
@@ -8206,38 +8163,16 @@
           <w:tcPr>
             <w:tcW w:w="9505" w:type="dxa"/>
             <w:gridSpan w:val="5"/>
-            <w:shd w:val="clear" w:color="auto" w:fill="1F3864" w:themeFill="accent5" w:themeFillShade="80"/>
-          </w:tcPr>
-          <w:p>
-            <w:r>
-              <w:rPr>
-                <w:rFonts w:ascii="Times New Roman" w:hAnsi="Times New Roman" w:cs="Times New Roman"/>
-                <w:sz w:val="36"/>
-                <w:szCs w:val="36"/>
-              </w:rPr>
-              <w:t>Non</w:t>
-            </w:r>
-            <w:r>
-              <w:t>-</w:t>
-            </w:r>
-            <w:r>
-              <w:rPr>
-                <w:rFonts w:ascii="Times New Roman" w:hAnsi="Times New Roman" w:cs="Times New Roman"/>
-                <w:sz w:val="36"/>
-                <w:szCs w:val="36"/>
-              </w:rPr>
-              <w:t>Functional</w:t>
-            </w:r>
-            <w:r>
-              <w:t xml:space="preserve"> </w:t>
-            </w:r>
-            <w:r>
-              <w:rPr>
-                <w:rFonts w:ascii="Times New Roman" w:hAnsi="Times New Roman" w:cs="Times New Roman"/>
-                <w:sz w:val="36"/>
-                <w:szCs w:val="36"/>
-              </w:rPr>
-              <w:t>Requirements</w:t>
+            <w:tcBorders>
+              <w:bottom w:val="single" w:sz="4" w:space="0" w:color="auto"/>
+            </w:tcBorders>
+          </w:tcPr>
+          <w:p>
+            <w:pPr>
+              <w:spacing w:after="120"/>
+            </w:pPr>
+            <w:r>
+              <w:t>Button to calculate the average will be present and labelled</w:t>
             </w:r>
           </w:p>
         </w:tc>
@@ -8250,21 +8185,16 @@
           <w:tcPr>
             <w:tcW w:w="9505" w:type="dxa"/>
             <w:gridSpan w:val="5"/>
-          </w:tcPr>
-          <w:p>
-            <w:pPr>
-              <w:rPr>
-                <w:sz w:val="16"/>
-                <w:szCs w:val="16"/>
-              </w:rPr>
-            </w:pPr>
-            <w:r>
-              <w:rPr>
-                <w:color w:val="FF0000"/>
-                <w:sz w:val="16"/>
-                <w:szCs w:val="16"/>
-              </w:rPr>
-              <w:t>The non-functional requirement elaborates a performance characteristic of the system.</w:t>
+            <w:tcBorders>
+              <w:bottom w:val="single" w:sz="4" w:space="0" w:color="auto"/>
+            </w:tcBorders>
+          </w:tcPr>
+          <w:p>
+            <w:pPr>
+              <w:spacing w:after="120"/>
+            </w:pPr>
+            <w:r>
+              <w:t>A button to perform a sequential search will be available</w:t>
             </w:r>
           </w:p>
         </w:tc>
@@ -8277,6 +8207,9 @@
           <w:tcPr>
             <w:tcW w:w="9505" w:type="dxa"/>
             <w:gridSpan w:val="5"/>
+            <w:tcBorders>
+              <w:bottom w:val="single" w:sz="4" w:space="0" w:color="auto"/>
+            </w:tcBorders>
           </w:tcPr>
           <w:p>
             <w:pPr>
@@ -8293,11 +8226,93 @@
           <w:tcPr>
             <w:tcW w:w="9505" w:type="dxa"/>
             <w:gridSpan w:val="5"/>
+            <w:shd w:val="clear" w:color="auto" w:fill="1F3864" w:themeFill="accent5" w:themeFillShade="80"/>
+          </w:tcPr>
+          <w:p>
+            <w:r>
+              <w:rPr>
+                <w:rFonts w:ascii="Times New Roman" w:hAnsi="Times New Roman" w:cs="Times New Roman"/>
+                <w:sz w:val="36"/>
+                <w:szCs w:val="36"/>
+              </w:rPr>
+              <w:t>Non</w:t>
+            </w:r>
+            <w:r>
+              <w:t>-</w:t>
+            </w:r>
+            <w:r>
+              <w:rPr>
+                <w:rFonts w:ascii="Times New Roman" w:hAnsi="Times New Roman" w:cs="Times New Roman"/>
+                <w:sz w:val="36"/>
+                <w:szCs w:val="36"/>
+              </w:rPr>
+              <w:t>Functional</w:t>
+            </w:r>
+            <w:r>
+              <w:t xml:space="preserve"> </w:t>
+            </w:r>
+            <w:r>
+              <w:rPr>
+                <w:rFonts w:ascii="Times New Roman" w:hAnsi="Times New Roman" w:cs="Times New Roman"/>
+                <w:sz w:val="36"/>
+                <w:szCs w:val="36"/>
+              </w:rPr>
+              <w:t>Requirements</w:t>
+            </w:r>
+          </w:p>
+        </w:tc>
+      </w:tr>
+      <w:tr>
+        <w:trPr>
+          <w:jc w:val="center"/>
+        </w:trPr>
+        <w:tc>
+          <w:tcPr>
+            <w:tcW w:w="9505" w:type="dxa"/>
+            <w:gridSpan w:val="5"/>
+          </w:tcPr>
+          <w:p>
+            <w:r>
+              <w:t>Correct messages will be shown when needed such as search successful, search not successful, text box empty</w:t>
+            </w:r>
+          </w:p>
+        </w:tc>
+      </w:tr>
+      <w:tr>
+        <w:trPr>
+          <w:jc w:val="center"/>
+        </w:trPr>
+        <w:tc>
+          <w:tcPr>
+            <w:tcW w:w="9505" w:type="dxa"/>
+            <w:gridSpan w:val="5"/>
           </w:tcPr>
           <w:p>
             <w:pPr>
               <w:spacing w:after="120"/>
             </w:pPr>
+            <w:r>
+              <w:t>Separate text boxes will display the mathematical calculations with numbers correct to two decimal places when needed</w:t>
+            </w:r>
+          </w:p>
+        </w:tc>
+      </w:tr>
+      <w:tr>
+        <w:trPr>
+          <w:jc w:val="center"/>
+        </w:trPr>
+        <w:tc>
+          <w:tcPr>
+            <w:tcW w:w="9505" w:type="dxa"/>
+            <w:gridSpan w:val="5"/>
+          </w:tcPr>
+          <w:p>
+            <w:pPr>
+              <w:spacing w:after="120"/>
+            </w:pPr>
+            <w:r>
+              <w:t>Gui will contain detailed tool tips</w:t>
+            </w:r>
           </w:p>
         </w:tc>
       </w:tr>
@@ -16251,7 +16266,6 @@
                   <w14:uncheckedState w14:val="2610" w14:font="MS Gothic"/>
                 </w14:checkbox>
               </w:sdtPr>
-              <w:sdtEndPr/>
               <w:sdtContent>
                 <w:r>
                   <w:rPr>
@@ -16281,7 +16295,6 @@
                   <w14:uncheckedState w14:val="2610" w14:font="MS Gothic"/>
                 </w14:checkbox>
               </w:sdtPr>
-              <w:sdtEndPr/>
               <w:sdtContent>
                 <w:r>
                   <w:rPr>
@@ -16411,7 +16424,6 @@
               <w14:uncheckedState w14:val="2610" w14:font="MS Gothic"/>
             </w14:checkbox>
           </w:sdtPr>
-          <w:sdtEndPr/>
           <w:sdtContent>
             <w:tc>
               <w:tcPr>
@@ -16453,7 +16465,6 @@
               <w14:uncheckedState w14:val="2610" w14:font="MS Gothic"/>
             </w14:checkbox>
           </w:sdtPr>
-          <w:sdtEndPr/>
           <w:sdtContent>
             <w:tc>
               <w:tcPr>
@@ -16534,7 +16545,6 @@
               <w14:uncheckedState w14:val="2610" w14:font="MS Gothic"/>
             </w14:checkbox>
           </w:sdtPr>
-          <w:sdtEndPr/>
           <w:sdtContent>
             <w:tc>
               <w:tcPr>
@@ -16576,7 +16586,6 @@
               <w14:uncheckedState w14:val="2610" w14:font="MS Gothic"/>
             </w14:checkbox>
           </w:sdtPr>
-          <w:sdtEndPr/>
           <w:sdtContent>
             <w:tc>
               <w:tcPr>
@@ -16657,7 +16666,6 @@
               <w14:uncheckedState w14:val="2610" w14:font="MS Gothic"/>
             </w14:checkbox>
           </w:sdtPr>
-          <w:sdtEndPr/>
           <w:sdtContent>
             <w:tc>
               <w:tcPr>
@@ -16699,7 +16707,6 @@
               <w14:uncheckedState w14:val="2610" w14:font="MS Gothic"/>
             </w14:checkbox>
           </w:sdtPr>
-          <w:sdtEndPr/>
           <w:sdtContent>
             <w:tc>
               <w:tcPr>
@@ -16780,7 +16787,6 @@
               <w14:uncheckedState w14:val="2610" w14:font="MS Gothic"/>
             </w14:checkbox>
           </w:sdtPr>
-          <w:sdtEndPr/>
           <w:sdtContent>
             <w:tc>
               <w:tcPr>
@@ -16822,7 +16828,6 @@
               <w14:uncheckedState w14:val="2610" w14:font="MS Gothic"/>
             </w14:checkbox>
           </w:sdtPr>
-          <w:sdtEndPr/>
           <w:sdtContent>
             <w:tc>
               <w:tcPr>
@@ -16903,7 +16908,6 @@
               <w14:uncheckedState w14:val="2610" w14:font="MS Gothic"/>
             </w14:checkbox>
           </w:sdtPr>
-          <w:sdtEndPr/>
           <w:sdtContent>
             <w:tc>
               <w:tcPr>
@@ -16945,7 +16949,6 @@
               <w14:uncheckedState w14:val="2610" w14:font="MS Gothic"/>
             </w14:checkbox>
           </w:sdtPr>
-          <w:sdtEndPr/>
           <w:sdtContent>
             <w:tc>
               <w:tcPr>
@@ -17054,7 +17057,6 @@
               <w14:uncheckedState w14:val="2610" w14:font="MS Gothic"/>
             </w14:checkbox>
           </w:sdtPr>
-          <w:sdtEndPr/>
           <w:sdtContent>
             <w:tc>
               <w:tcPr>
@@ -17096,7 +17098,6 @@
               <w14:uncheckedState w14:val="2610" w14:font="MS Gothic"/>
             </w14:checkbox>
           </w:sdtPr>
-          <w:sdtEndPr/>
           <w:sdtContent>
             <w:tc>
               <w:tcPr>
@@ -17177,7 +17178,6 @@
               <w14:uncheckedState w14:val="2610" w14:font="MS Gothic"/>
             </w14:checkbox>
           </w:sdtPr>
-          <w:sdtEndPr/>
           <w:sdtContent>
             <w:tc>
               <w:tcPr>
@@ -17219,7 +17219,6 @@
               <w14:uncheckedState w14:val="2610" w14:font="MS Gothic"/>
             </w14:checkbox>
           </w:sdtPr>
-          <w:sdtEndPr/>
           <w:sdtContent>
             <w:tc>
               <w:tcPr>
@@ -17359,7 +17358,6 @@
               <w14:uncheckedState w14:val="2610" w14:font="MS Gothic"/>
             </w14:checkbox>
           </w:sdtPr>
-          <w:sdtEndPr/>
           <w:sdtContent>
             <w:tc>
               <w:tcPr>
@@ -17401,7 +17399,6 @@
               <w14:uncheckedState w14:val="2610" w14:font="MS Gothic"/>
             </w14:checkbox>
           </w:sdtPr>
-          <w:sdtEndPr/>
           <w:sdtContent>
             <w:tc>
               <w:tcPr>
@@ -17482,7 +17479,6 @@
               <w14:uncheckedState w14:val="2610" w14:font="MS Gothic"/>
             </w14:checkbox>
           </w:sdtPr>
-          <w:sdtEndPr/>
           <w:sdtContent>
             <w:tc>
               <w:tcPr>
@@ -17524,7 +17520,6 @@
               <w14:uncheckedState w14:val="2610" w14:font="MS Gothic"/>
             </w14:checkbox>
           </w:sdtPr>
-          <w:sdtEndPr/>
           <w:sdtContent>
             <w:tc>
               <w:tcPr>
@@ -17686,7 +17681,6 @@
               <w14:uncheckedState w14:val="2610" w14:font="MS Gothic"/>
             </w14:checkbox>
           </w:sdtPr>
-          <w:sdtEndPr/>
           <w:sdtContent>
             <w:tc>
               <w:tcPr>
@@ -17728,7 +17722,6 @@
               <w14:uncheckedState w14:val="2610" w14:font="MS Gothic"/>
             </w14:checkbox>
           </w:sdtPr>
-          <w:sdtEndPr/>
           <w:sdtContent>
             <w:tc>
               <w:tcPr>
@@ -17809,7 +17802,6 @@
               <w14:uncheckedState w14:val="2610" w14:font="MS Gothic"/>
             </w14:checkbox>
           </w:sdtPr>
-          <w:sdtEndPr/>
           <w:sdtContent>
             <w:tc>
               <w:tcPr>
@@ -17851,7 +17843,6 @@
               <w14:uncheckedState w14:val="2610" w14:font="MS Gothic"/>
             </w14:checkbox>
           </w:sdtPr>
-          <w:sdtEndPr/>
           <w:sdtContent>
             <w:tc>
               <w:tcPr>
@@ -17932,7 +17923,6 @@
               <w14:uncheckedState w14:val="2610" w14:font="MS Gothic"/>
             </w14:checkbox>
           </w:sdtPr>
-          <w:sdtEndPr/>
           <w:sdtContent>
             <w:tc>
               <w:tcPr>
@@ -17974,7 +17964,6 @@
               <w14:uncheckedState w14:val="2610" w14:font="MS Gothic"/>
             </w14:checkbox>
           </w:sdtPr>
-          <w:sdtEndPr/>
           <w:sdtContent>
             <w:tc>
               <w:tcPr>
@@ -18056,7 +18045,6 @@
               <w14:uncheckedState w14:val="2610" w14:font="MS Gothic"/>
             </w14:checkbox>
           </w:sdtPr>
-          <w:sdtEndPr/>
           <w:sdtContent>
             <w:tc>
               <w:tcPr>
@@ -18098,7 +18086,6 @@
               <w14:uncheckedState w14:val="2610" w14:font="MS Gothic"/>
             </w14:checkbox>
           </w:sdtPr>
-          <w:sdtEndPr/>
           <w:sdtContent>
             <w:tc>
               <w:tcPr>
@@ -18179,7 +18166,6 @@
               <w14:uncheckedState w14:val="2610" w14:font="MS Gothic"/>
             </w14:checkbox>
           </w:sdtPr>
-          <w:sdtEndPr/>
           <w:sdtContent>
             <w:tc>
               <w:tcPr>
@@ -18221,7 +18207,6 @@
               <w14:uncheckedState w14:val="2610" w14:font="MS Gothic"/>
             </w14:checkbox>
           </w:sdtPr>
-          <w:sdtEndPr/>
           <w:sdtContent>
             <w:tc>
               <w:tcPr>
@@ -18302,7 +18287,6 @@
               <w14:uncheckedState w14:val="2610" w14:font="MS Gothic"/>
             </w14:checkbox>
           </w:sdtPr>
-          <w:sdtEndPr/>
           <w:sdtContent>
             <w:tc>
               <w:tcPr>
@@ -18344,7 +18328,6 @@
               <w14:uncheckedState w14:val="2610" w14:font="MS Gothic"/>
             </w14:checkbox>
           </w:sdtPr>
-          <w:sdtEndPr/>
           <w:sdtContent>
             <w:tc>
               <w:tcPr>
@@ -18425,7 +18408,6 @@
               <w14:uncheckedState w14:val="2610" w14:font="MS Gothic"/>
             </w14:checkbox>
           </w:sdtPr>
-          <w:sdtEndPr/>
           <w:sdtContent>
             <w:tc>
               <w:tcPr>
@@ -18467,7 +18449,6 @@
               <w14:uncheckedState w14:val="2610" w14:font="MS Gothic"/>
             </w14:checkbox>
           </w:sdtPr>
-          <w:sdtEndPr/>
           <w:sdtContent>
             <w:tc>
               <w:tcPr>
@@ -18548,7 +18529,6 @@
               <w14:uncheckedState w14:val="2610" w14:font="MS Gothic"/>
             </w14:checkbox>
           </w:sdtPr>
-          <w:sdtEndPr/>
           <w:sdtContent>
             <w:tc>
               <w:tcPr>
@@ -18590,7 +18570,6 @@
               <w14:uncheckedState w14:val="2610" w14:font="MS Gothic"/>
             </w14:checkbox>
           </w:sdtPr>
-          <w:sdtEndPr/>
           <w:sdtContent>
             <w:tc>
               <w:tcPr>
@@ -18671,7 +18650,6 @@
               <w14:uncheckedState w14:val="2610" w14:font="MS Gothic"/>
             </w14:checkbox>
           </w:sdtPr>
-          <w:sdtEndPr/>
           <w:sdtContent>
             <w:tc>
               <w:tcPr>
@@ -18713,7 +18691,6 @@
               <w14:uncheckedState w14:val="2610" w14:font="MS Gothic"/>
             </w14:checkbox>
           </w:sdtPr>
-          <w:sdtEndPr/>
           <w:sdtContent>
             <w:tc>
               <w:tcPr>
@@ -18794,7 +18771,6 @@
               <w14:uncheckedState w14:val="2610" w14:font="MS Gothic"/>
             </w14:checkbox>
           </w:sdtPr>
-          <w:sdtEndPr/>
           <w:sdtContent>
             <w:tc>
               <w:tcPr>
@@ -18836,7 +18812,6 @@
               <w14:uncheckedState w14:val="2610" w14:font="MS Gothic"/>
             </w14:checkbox>
           </w:sdtPr>
-          <w:sdtEndPr/>
           <w:sdtContent>
             <w:tc>
               <w:tcPr>
@@ -18917,7 +18892,6 @@
               <w14:uncheckedState w14:val="2610" w14:font="MS Gothic"/>
             </w14:checkbox>
           </w:sdtPr>
-          <w:sdtEndPr/>
           <w:sdtContent>
             <w:tc>
               <w:tcPr>
@@ -18959,7 +18933,6 @@
               <w14:uncheckedState w14:val="2610" w14:font="MS Gothic"/>
             </w14:checkbox>
           </w:sdtPr>
-          <w:sdtEndPr/>
           <w:sdtContent>
             <w:tc>
               <w:tcPr>
@@ -19040,7 +19013,6 @@
               <w14:uncheckedState w14:val="2610" w14:font="MS Gothic"/>
             </w14:checkbox>
           </w:sdtPr>
-          <w:sdtEndPr/>
           <w:sdtContent>
             <w:tc>
               <w:tcPr>
@@ -19082,7 +19054,6 @@
               <w14:uncheckedState w14:val="2610" w14:font="MS Gothic"/>
             </w14:checkbox>
           </w:sdtPr>
-          <w:sdtEndPr/>
           <w:sdtContent>
             <w:tc>
               <w:tcPr>
@@ -19266,7 +19237,6 @@
                   <w14:uncheckedState w14:val="2610" w14:font="MS Gothic"/>
                 </w14:checkbox>
               </w:sdtPr>
-              <w:sdtEndPr/>
               <w:sdtContent>
                 <w:r>
                   <w:rPr>
@@ -19341,7 +19311,6 @@
                   <w14:uncheckedState w14:val="2610" w14:font="MS Gothic"/>
                 </w14:checkbox>
               </w:sdtPr>
-              <w:sdtEndPr/>
               <w:sdtContent>
                 <w:r>
                   <w:rPr>
@@ -19450,7 +19419,6 @@
                   <w14:uncheckedState w14:val="2610" w14:font="MS Gothic"/>
                 </w14:checkbox>
               </w:sdtPr>
-              <w:sdtEndPr/>
               <w:sdtContent>
                 <w:r>
                   <w:rPr>
@@ -19512,7 +19480,6 @@
                   <w14:uncheckedState w14:val="2610" w14:font="MS Gothic"/>
                 </w14:checkbox>
               </w:sdtPr>
-              <w:sdtEndPr/>
               <w:sdtContent>
                 <w:r>
                   <w:rPr>
@@ -26042,14 +26009,6 @@
 </file>
 
 <file path=customXml/item1.xml><?xml version="1.0" encoding="utf-8"?>
-<p:properties xmlns:p="http://schemas.microsoft.com/office/2006/metadata/properties" xmlns:xsi="http://www.w3.org/2001/XMLSchema-instance" xmlns:pc="http://schemas.microsoft.com/office/infopath/2007/PartnerControls">
-  <documentManagement>
-    <Notes xmlns="478d409e-a518-4a0e-8e11-4423b5118792" xsi:nil="true"/>
-  </documentManagement>
-</p:properties>
-</file>
-
-<file path=customXml/item2.xml><?xml version="1.0" encoding="utf-8"?>
 <ct:contentTypeSchema xmlns:ct="http://schemas.microsoft.com/office/2006/metadata/contentType" xmlns:ma="http://schemas.microsoft.com/office/2006/metadata/properties/metaAttributes" ct:_="" ma:_="" ma:contentTypeName="Document" ma:contentTypeID="0x01010008A387A6A5F150438AB789FA73477179" ma:contentTypeVersion="13" ma:contentTypeDescription="Create a new document." ma:contentTypeScope="" ma:versionID="fdcfc3d1927a66f6a9a74ac5838ff44c">
   <xsd:schema xmlns:xsd="http://www.w3.org/2001/XMLSchema" xmlns:xs="http://www.w3.org/2001/XMLSchema" xmlns:p="http://schemas.microsoft.com/office/2006/metadata/properties" xmlns:ns2="478d409e-a518-4a0e-8e11-4423b5118792" xmlns:ns3="339acee6-c10d-4fa9-b653-6ffa3ad6072a" targetNamespace="http://schemas.microsoft.com/office/2006/metadata/properties" ma:root="true" ma:fieldsID="60253e2524309f6916fd38a3e2afaaea" ns2:_="" ns3:_="">
     <xsd:import namespace="478d409e-a518-4a0e-8e11-4423b5118792"/>
@@ -26274,7 +26233,19 @@
 </ct:contentTypeSchema>
 </file>
 
+<file path=customXml/item2.xml><?xml version="1.0" encoding="utf-8"?>
+<p:properties xmlns:p="http://schemas.microsoft.com/office/2006/metadata/properties" xmlns:xsi="http://www.w3.org/2001/XMLSchema-instance" xmlns:pc="http://schemas.microsoft.com/office/infopath/2007/PartnerControls">
+  <documentManagement>
+    <Notes xmlns="478d409e-a518-4a0e-8e11-4423b5118792" xsi:nil="true"/>
+  </documentManagement>
+</p:properties>
+</file>
+
 <file path=customXml/item3.xml><?xml version="1.0" encoding="utf-8"?>
+<b:Sources xmlns:b="http://schemas.openxmlformats.org/officeDocument/2006/bibliography" xmlns="http://schemas.openxmlformats.org/officeDocument/2006/bibliography" SelectedStyle="\APASixthEditionOfficeOnline.xsl" StyleName="APA" Version="6"/>
+</file>
+
+<file path=customXml/item4.xml><?xml version="1.0" encoding="utf-8"?>
 <?mso-contentType ?>
 <FormTemplates xmlns="http://schemas.microsoft.com/sharepoint/v3/contenttype/forms">
   <Display>DocumentLibraryForm</Display>
@@ -26283,21 +26254,7 @@
 </FormTemplates>
 </file>
 
-<file path=customXml/item4.xml><?xml version="1.0" encoding="utf-8"?>
-<b:Sources xmlns:b="http://schemas.openxmlformats.org/officeDocument/2006/bibliography" xmlns="http://schemas.openxmlformats.org/officeDocument/2006/bibliography" SelectedStyle="\APASixthEditionOfficeOnline.xsl" StyleName="APA" Version="6"/>
-</file>
-
 <file path=customXml/itemProps1.xml><?xml version="1.0" encoding="utf-8"?>
-<ds:datastoreItem xmlns:ds="http://schemas.openxmlformats.org/officeDocument/2006/customXml" ds:itemID="{DE34826B-69CA-4F73-92F8-D6287CBB69AF}">
-  <ds:schemaRefs>
-    <ds:schemaRef ds:uri="http://schemas.microsoft.com/office/2006/metadata/properties"/>
-    <ds:schemaRef ds:uri="http://schemas.microsoft.com/office/infopath/2007/PartnerControls"/>
-    <ds:schemaRef ds:uri="478d409e-a518-4a0e-8e11-4423b5118792"/>
-  </ds:schemaRefs>
-</ds:datastoreItem>
-</file>
-
-<file path=customXml/itemProps2.xml><?xml version="1.0" encoding="utf-8"?>
 <ds:datastoreItem xmlns:ds="http://schemas.openxmlformats.org/officeDocument/2006/customXml" ds:itemID="{E537B330-2CD7-4D63-B5C3-967D1D99BA39}">
   <ds:schemaRefs>
     <ds:schemaRef ds:uri="http://schemas.microsoft.com/office/2006/metadata/contentType"/>
@@ -26316,18 +26273,28 @@
 </ds:datastoreItem>
 </file>
 
+<file path=customXml/itemProps2.xml><?xml version="1.0" encoding="utf-8"?>
+<ds:datastoreItem xmlns:ds="http://schemas.openxmlformats.org/officeDocument/2006/customXml" ds:itemID="{DE34826B-69CA-4F73-92F8-D6287CBB69AF}">
+  <ds:schemaRefs>
+    <ds:schemaRef ds:uri="http://schemas.microsoft.com/office/2006/metadata/properties"/>
+    <ds:schemaRef ds:uri="http://schemas.microsoft.com/office/infopath/2007/PartnerControls"/>
+    <ds:schemaRef ds:uri="478d409e-a518-4a0e-8e11-4423b5118792"/>
+  </ds:schemaRefs>
+</ds:datastoreItem>
+</file>
+
 <file path=customXml/itemProps3.xml><?xml version="1.0" encoding="utf-8"?>
+<ds:datastoreItem xmlns:ds="http://schemas.openxmlformats.org/officeDocument/2006/customXml" ds:itemID="{3442713A-61FC-4766-A8EA-36B6615469D0}">
+  <ds:schemaRefs>
+    <ds:schemaRef ds:uri="http://schemas.openxmlformats.org/officeDocument/2006/bibliography"/>
+  </ds:schemaRefs>
+</ds:datastoreItem>
+</file>
+
+<file path=customXml/itemProps4.xml><?xml version="1.0" encoding="utf-8"?>
 <ds:datastoreItem xmlns:ds="http://schemas.openxmlformats.org/officeDocument/2006/customXml" ds:itemID="{A80EEEA6-436B-49D9-8C20-9336E244E8CE}">
   <ds:schemaRefs>
     <ds:schemaRef ds:uri="http://schemas.microsoft.com/sharepoint/v3/contenttype/forms"/>
   </ds:schemaRefs>
 </ds:datastoreItem>
-</file>
-
-<file path=customXml/itemProps4.xml><?xml version="1.0" encoding="utf-8"?>
-<ds:datastoreItem xmlns:ds="http://schemas.openxmlformats.org/officeDocument/2006/customXml" ds:itemID="{3442713A-61FC-4766-A8EA-36B6615469D0}">
-  <ds:schemaRefs>
-    <ds:schemaRef ds:uri="http://schemas.openxmlformats.org/officeDocument/2006/bibliography"/>
-  </ds:schemaRefs>
-</ds:datastoreItem>
 </file>